--- a/Renew APNS Certificate.docx
+++ b/Renew APNS Certificate.docx
@@ -5,7 +5,7 @@
   <w:body>
     <w:p>
       <w:pPr>
-        <w:pStyle w:val="Body"/>
+        <w:pStyle w:val="Body A"/>
       </w:pPr>
       <w:r>
         <w:rPr>
@@ -58,7 +58,7 @@
     </w:p>
     <w:p>
       <w:pPr>
-        <w:pStyle w:val="Body"/>
+        <w:pStyle w:val="Body A"/>
       </w:pPr>
       <w:r>
         <w:rPr>
@@ -83,21 +83,7 @@
           <w:rtl w:val="0"/>
           <w:lang w:val="en-US"/>
         </w:rPr>
-        <w:t xml:space="preserve">Log in to iOS Developer Center. Use the </w:t>
-      </w:r>
-      <w:r>
-        <w:rPr>
-          <w:rtl w:val="0"/>
-          <w:lang w:val="en-US"/>
-        </w:rPr>
-        <w:t>TeleMed</w:t>
-      </w:r>
-      <w:r>
-        <w:rPr>
-          <w:rtl w:val="0"/>
-          <w:lang w:val="en-US"/>
-        </w:rPr>
-        <w:t xml:space="preserve"> team.</w:t>
+        <w:t>Log in to iOS Developer Center. Use the TeleMed team.</w:t>
       </w:r>
     </w:p>
     <w:p>
@@ -116,21 +102,7 @@
           <w:rtl w:val="0"/>
           <w:lang w:val="en-US"/>
         </w:rPr>
-        <w:t xml:space="preserve">Go to the list of App Ids. Expand </w:t>
-      </w:r>
-      <w:r>
-        <w:rPr>
-          <w:rtl w:val="0"/>
-          <w:lang w:val="en-US"/>
-        </w:rPr>
-        <w:t>My</w:t>
-      </w:r>
-      <w:r>
-        <w:rPr>
-          <w:rtl w:val="0"/>
-          <w:lang w:val="en-US"/>
-        </w:rPr>
-        <w:t>TeleMed and click the Edit button. Assuming the Production SSL Certificate is about to expire, there should be an option to create another certificate.</w:t>
+        <w:t>Go to the list of App Ids. Expand MyTeleMed and click the Edit button. Assuming the Production SSL Certificate is about to expire, there should be an option to create another certificate.</w:t>
       </w:r>
     </w:p>
     <w:p>
@@ -149,35 +121,7 @@
           <w:rtl w:val="0"/>
           <w:lang w:val="en-US"/>
         </w:rPr>
-        <w:t>Create the certificate. If possible use the existing .certSigningRequest file located at Root Folder/Cert Signing Requests/</w:t>
-      </w:r>
-      <w:r>
-        <w:rPr>
-          <w:rtl w:val="0"/>
-          <w:lang w:val="en-US"/>
-        </w:rPr>
-        <w:t>Production</w:t>
-      </w:r>
-      <w:r>
-        <w:rPr>
-          <w:rtl w:val="0"/>
-          <w:lang w:val="en-US"/>
-        </w:rPr>
-        <w:t xml:space="preserve">/MyTeleMed APNS </w:t>
-      </w:r>
-      <w:r>
-        <w:rPr>
-          <w:rtl w:val="0"/>
-          <w:lang w:val="en-US"/>
-        </w:rPr>
-        <w:t>Produc</w:t>
-      </w:r>
-      <w:r>
-        <w:rPr>
-          <w:rtl w:val="0"/>
-          <w:lang w:val="en-US"/>
-        </w:rPr>
-        <w:t>tion.certSigningRequest</w:t>
+        <w:t>Create the certificate. If possible use the existing .certSigningRequest file located at Root Folder/Cert Signing Requests/Production/MyTeleMed APNS Production.certSigningRequest</w:t>
       </w:r>
     </w:p>
     <w:p>
@@ -196,21 +140,7 @@
           <w:rtl w:val="0"/>
           <w:lang w:val="en-US"/>
         </w:rPr>
-        <w:t>Download the generated certificate to coderepo Root Folder/</w:t>
-      </w:r>
-      <w:r>
-        <w:rPr>
-          <w:rtl w:val="0"/>
-          <w:lang w:val="en-US"/>
-        </w:rPr>
-        <w:t>Certificates (CER)</w:t>
-      </w:r>
-      <w:r>
-        <w:rPr>
-          <w:rtl w:val="0"/>
-          <w:lang w:val="en-US"/>
-        </w:rPr>
-        <w:t>/Production/MyTeleMed APNS Production.cer</w:t>
+        <w:t>Download the generated certificate to coderepo Root Folder/Certificates (CER)/Production/MyTeleMed APNS Production.cer</w:t>
       </w:r>
     </w:p>
     <w:p>
@@ -267,20 +197,14 @@
           <w:rtl w:val="0"/>
           <w:lang w:val="en-US"/>
         </w:rPr>
-        <w:t>Using command line, c</w:t>
-      </w:r>
-      <w:r>
-        <w:rPr>
-          <w:rtl w:val="0"/>
-          <w:lang w:val="en-US"/>
-        </w:rPr>
-        <w:t>onvert Identity Certificate from Step 4 to PEM file:</w:t>
+        <w:t>Using command line, convert Identity Certificate from Step 4 to PEM file:</w:t>
       </w:r>
       <w:r>
         <w:br w:type="textWrapping"/>
       </w:r>
       <w:r>
         <w:rPr>
+          <w:rStyle w:val="None"/>
           <w:rFonts w:ascii="Consolas" w:cs="Consolas" w:hAnsi="Consolas" w:eastAsia="Consolas"/>
           <w:sz w:val="20"/>
           <w:szCs w:val="20"/>
@@ -288,51 +212,7 @@
           <w:rtl w:val="0"/>
           <w:lang w:val="en-US"/>
         </w:rPr>
-        <w:t xml:space="preserve">openssl x509 -in MyTeleMed\ </w:t>
-      </w:r>
-      <w:r>
-        <w:rPr>
-          <w:rFonts w:ascii="Consolas" w:cs="Consolas" w:hAnsi="Consolas" w:eastAsia="Consolas"/>
-          <w:sz w:val="20"/>
-          <w:szCs w:val="20"/>
-          <w:shd w:val="clear" w:color="auto" w:fill="c0c0c0"/>
-          <w:rtl w:val="0"/>
-          <w:lang w:val="en-US"/>
-        </w:rPr>
-        <w:t xml:space="preserve">Production\ </w:t>
-      </w:r>
-      <w:r>
-        <w:rPr>
-          <w:rFonts w:ascii="Consolas" w:cs="Consolas" w:hAnsi="Consolas" w:eastAsia="Consolas"/>
-          <w:sz w:val="20"/>
-          <w:szCs w:val="20"/>
-          <w:shd w:val="clear" w:color="auto" w:fill="c0c0c0"/>
-          <w:rtl w:val="0"/>
-          <w:lang w:val="en-US"/>
-        </w:rPr>
-        <w:t xml:space="preserve">APNS\.cer -inform DER -out MyTeleMed\ </w:t>
-      </w:r>
-      <w:r>
-        <w:rPr>
-          <w:rFonts w:ascii="Consolas" w:cs="Consolas" w:hAnsi="Consolas" w:eastAsia="Consolas"/>
-          <w:sz w:val="20"/>
-          <w:szCs w:val="20"/>
-          <w:shd w:val="clear" w:color="auto" w:fill="c0c0c0"/>
-          <w:rtl w:val="0"/>
-          <w:lang w:val="en-US"/>
-        </w:rPr>
-        <w:t xml:space="preserve">Production\ </w:t>
-      </w:r>
-      <w:r>
-        <w:rPr>
-          <w:rFonts w:ascii="Consolas" w:cs="Consolas" w:hAnsi="Consolas" w:eastAsia="Consolas"/>
-          <w:sz w:val="20"/>
-          <w:szCs w:val="20"/>
-          <w:shd w:val="clear" w:color="auto" w:fill="c0c0c0"/>
-          <w:rtl w:val="0"/>
-          <w:lang w:val="en-US"/>
-        </w:rPr>
-        <w:t>APNS\ Identity\ Certificate.pem -outform PEM</w:t>
+        <w:t>openssl x509 -in MyTeleMed\ Production\ APNS\.cer -inform DER -out MyTeleMed\ Production\ APNS\ Identity\ Certificate.pem -outform PEM</w:t>
       </w:r>
     </w:p>
     <w:p>
@@ -358,6 +238,7 @@
       </w:r>
       <w:r>
         <w:rPr>
+          <w:rStyle w:val="None"/>
           <w:rFonts w:ascii="Consolas" w:cs="Consolas" w:hAnsi="Consolas" w:eastAsia="Consolas"/>
           <w:sz w:val="20"/>
           <w:szCs w:val="20"/>
@@ -365,51 +246,7 @@
           <w:rtl w:val="0"/>
           <w:lang w:val="en-US"/>
         </w:rPr>
-        <w:t xml:space="preserve">openssl pkcs12 -nocerts -in MyTeleMed\ </w:t>
-      </w:r>
-      <w:r>
-        <w:rPr>
-          <w:rFonts w:ascii="Consolas" w:cs="Consolas" w:hAnsi="Consolas" w:eastAsia="Consolas"/>
-          <w:sz w:val="20"/>
-          <w:szCs w:val="20"/>
-          <w:shd w:val="clear" w:color="auto" w:fill="c0c0c0"/>
-          <w:rtl w:val="0"/>
-          <w:lang w:val="en-US"/>
-        </w:rPr>
-        <w:t xml:space="preserve">Production\ </w:t>
-      </w:r>
-      <w:r>
-        <w:rPr>
-          <w:rFonts w:ascii="Consolas" w:cs="Consolas" w:hAnsi="Consolas" w:eastAsia="Consolas"/>
-          <w:sz w:val="20"/>
-          <w:szCs w:val="20"/>
-          <w:shd w:val="clear" w:color="auto" w:fill="c0c0c0"/>
-          <w:rtl w:val="0"/>
-          <w:lang w:val="en-US"/>
-        </w:rPr>
-        <w:t xml:space="preserve">APNS\ Private\ Key.p12 -out MyTeleMed\ </w:t>
-      </w:r>
-      <w:r>
-        <w:rPr>
-          <w:rFonts w:ascii="Consolas" w:cs="Consolas" w:hAnsi="Consolas" w:eastAsia="Consolas"/>
-          <w:sz w:val="20"/>
-          <w:szCs w:val="20"/>
-          <w:shd w:val="clear" w:color="auto" w:fill="c0c0c0"/>
-          <w:rtl w:val="0"/>
-          <w:lang w:val="en-US"/>
-        </w:rPr>
-        <w:t xml:space="preserve">Production\ </w:t>
-      </w:r>
-      <w:r>
-        <w:rPr>
-          <w:rFonts w:ascii="Consolas" w:cs="Consolas" w:hAnsi="Consolas" w:eastAsia="Consolas"/>
-          <w:sz w:val="20"/>
-          <w:szCs w:val="20"/>
-          <w:shd w:val="clear" w:color="auto" w:fill="c0c0c0"/>
-          <w:rtl w:val="0"/>
-          <w:lang w:val="en-US"/>
-        </w:rPr>
-        <w:t xml:space="preserve">APNS\ Private\ Key.pem </w:t>
+        <w:t xml:space="preserve">openssl pkcs12 -nocerts -in MyTeleMed\ Production\ APNS\ Private\ Key.p12 -out MyTeleMed\ Production\ APNS\ Private\ Key.pem </w:t>
       </w:r>
     </w:p>
     <w:p>
@@ -454,6 +291,7 @@
       </w:r>
       <w:r>
         <w:rPr>
+          <w:rStyle w:val="None"/>
           <w:rFonts w:ascii="Consolas" w:cs="Consolas" w:hAnsi="Consolas" w:eastAsia="Consolas"/>
           <w:sz w:val="20"/>
           <w:szCs w:val="20"/>
@@ -461,51 +299,7 @@
           <w:rtl w:val="0"/>
           <w:lang w:val="en-US"/>
         </w:rPr>
-        <w:t xml:space="preserve">openssl s_client -connect gateway.push.apple.com:2195 -cert MyTeleMed\ </w:t>
-      </w:r>
-      <w:r>
-        <w:rPr>
-          <w:rFonts w:ascii="Consolas" w:cs="Consolas" w:hAnsi="Consolas" w:eastAsia="Consolas"/>
-          <w:sz w:val="20"/>
-          <w:szCs w:val="20"/>
-          <w:shd w:val="clear" w:color="auto" w:fill="c0c0c0"/>
-          <w:rtl w:val="0"/>
-          <w:lang w:val="en-US"/>
-        </w:rPr>
-        <w:t>Production</w:t>
-      </w:r>
-      <w:r>
-        <w:rPr>
-          <w:rFonts w:ascii="Consolas" w:cs="Consolas" w:hAnsi="Consolas" w:eastAsia="Consolas"/>
-          <w:sz w:val="20"/>
-          <w:szCs w:val="20"/>
-          <w:shd w:val="clear" w:color="auto" w:fill="c0c0c0"/>
-          <w:rtl w:val="0"/>
-          <w:lang w:val="en-US"/>
-        </w:rPr>
-        <w:t xml:space="preserve">\ APNS\ Identity\ Certificate.pem -key MyTeleMed\ </w:t>
-      </w:r>
-      <w:r>
-        <w:rPr>
-          <w:rFonts w:ascii="Consolas" w:cs="Consolas" w:hAnsi="Consolas" w:eastAsia="Consolas"/>
-          <w:sz w:val="20"/>
-          <w:szCs w:val="20"/>
-          <w:shd w:val="clear" w:color="auto" w:fill="c0c0c0"/>
-          <w:rtl w:val="0"/>
-          <w:lang w:val="en-US"/>
-        </w:rPr>
-        <w:t xml:space="preserve">Production\ </w:t>
-      </w:r>
-      <w:r>
-        <w:rPr>
-          <w:rFonts w:ascii="Consolas" w:cs="Consolas" w:hAnsi="Consolas" w:eastAsia="Consolas"/>
-          <w:sz w:val="20"/>
-          <w:szCs w:val="20"/>
-          <w:shd w:val="clear" w:color="auto" w:fill="c0c0c0"/>
-          <w:rtl w:val="0"/>
-          <w:lang w:val="en-US"/>
-        </w:rPr>
-        <w:t>APNS\ Private\ Key.pem -debug -showcerts -CAfile ../entrust_2048_ca.pem</w:t>
+        <w:t>openssl s_client -connect gateway.push.apple.com:2195 -cert MyTeleMed\ Production\ APNS\ Identity\ Certificate.pem -key MyTeleMed\ Production\ APNS\ Private\ Key.pem -debug -showcerts -CAfile ../entrust_2048_ca.pem</w:t>
       </w:r>
     </w:p>
     <w:p>
@@ -531,6 +325,7 @@
       </w:r>
       <w:r>
         <w:rPr>
+          <w:rStyle w:val="None"/>
           <w:rFonts w:ascii="Consolas" w:cs="Consolas" w:hAnsi="Consolas" w:eastAsia="Consolas"/>
           <w:sz w:val="20"/>
           <w:szCs w:val="20"/>
@@ -538,73 +333,7 @@
           <w:rtl w:val="0"/>
           <w:lang w:val="en-US"/>
         </w:rPr>
-        <w:t xml:space="preserve">openssl pkcs12 -export -in MyTeleMed\ </w:t>
-      </w:r>
-      <w:r>
-        <w:rPr>
-          <w:rFonts w:ascii="Consolas" w:cs="Consolas" w:hAnsi="Consolas" w:eastAsia="Consolas"/>
-          <w:sz w:val="20"/>
-          <w:szCs w:val="20"/>
-          <w:shd w:val="clear" w:color="auto" w:fill="c0c0c0"/>
-          <w:rtl w:val="0"/>
-          <w:lang w:val="en-US"/>
-        </w:rPr>
-        <w:t xml:space="preserve">Production\ </w:t>
-      </w:r>
-      <w:r>
-        <w:rPr>
-          <w:rFonts w:ascii="Consolas" w:cs="Consolas" w:hAnsi="Consolas" w:eastAsia="Consolas"/>
-          <w:sz w:val="20"/>
-          <w:szCs w:val="20"/>
-          <w:shd w:val="clear" w:color="auto" w:fill="c0c0c0"/>
-          <w:rtl w:val="0"/>
-          <w:lang w:val="en-US"/>
-        </w:rPr>
-        <w:t>APNS\ Identity\ Certificate.pem -out MyTeleMed</w:t>
-      </w:r>
-      <w:r>
-        <w:rPr>
-          <w:rFonts w:ascii="Consolas" w:cs="Consolas" w:hAnsi="Consolas" w:eastAsia="Consolas"/>
-          <w:sz w:val="20"/>
-          <w:szCs w:val="20"/>
-          <w:shd w:val="clear" w:color="auto" w:fill="c0c0c0"/>
-          <w:rtl w:val="0"/>
-          <w:lang w:val="en-US"/>
-        </w:rPr>
-        <w:t>\ Production</w:t>
-      </w:r>
-      <w:r>
-        <w:rPr>
-          <w:rFonts w:ascii="Consolas" w:cs="Consolas" w:hAnsi="Consolas" w:eastAsia="Consolas"/>
-          <w:sz w:val="20"/>
-          <w:szCs w:val="20"/>
-          <w:shd w:val="clear" w:color="auto" w:fill="c0c0c0"/>
-          <w:rtl w:val="0"/>
-          <w:lang w:val="en-US"/>
-        </w:rPr>
-        <w:t xml:space="preserve">\ APNS.p12 -inkey MyTeleMed\ </w:t>
-      </w:r>
-      <w:r>
-        <w:rPr>
-          <w:rFonts w:ascii="Consolas" w:cs="Consolas" w:hAnsi="Consolas" w:eastAsia="Consolas"/>
-          <w:sz w:val="20"/>
-          <w:szCs w:val="20"/>
-          <w:shd w:val="clear" w:color="auto" w:fill="c0c0c0"/>
-          <w:rtl w:val="0"/>
-          <w:lang w:val="en-US"/>
-        </w:rPr>
-        <w:t xml:space="preserve">Production\ </w:t>
-      </w:r>
-      <w:r>
-        <w:rPr>
-          <w:rFonts w:ascii="Consolas" w:cs="Consolas" w:hAnsi="Consolas" w:eastAsia="Consolas"/>
-          <w:sz w:val="20"/>
-          <w:szCs w:val="20"/>
-          <w:shd w:val="clear" w:color="auto" w:fill="c0c0c0"/>
-          <w:rtl w:val="0"/>
-          <w:lang w:val="en-US"/>
-        </w:rPr>
-        <w:t>APNS\ Private\ Key.pem</w:t>
+        <w:t>openssl pkcs12 -export -in MyTeleMed\ Production\ APNS\ Identity\ Certificate.pem -out MyTeleMed\ Production\ APNS.p12 -inkey MyTeleMed\ Production\ APNS\ Private\ Key.pem</w:t>
       </w:r>
       <w:r>
         <w:rPr>
@@ -612,6 +341,25 @@
           <w:lang w:val="en-US"/>
         </w:rPr>
         <w:t xml:space="preserve"> </w:t>
+      </w:r>
+    </w:p>
+    <w:p>
+      <w:pPr>
+        <w:pStyle w:val="List Paragraph"/>
+        <w:numPr>
+          <w:ilvl w:val="0"/>
+          <w:numId w:val="2"/>
+        </w:numPr>
+        <w:rPr>
+          <w:lang w:val="en-US"/>
+        </w:rPr>
+      </w:pPr>
+      <w:r>
+        <w:rPr>
+          <w:rtl w:val="0"/>
+          <w:lang w:val="en-US"/>
+        </w:rPr>
+        <w:t>Move the P12 File into the Root Folder/P12 Files/Production folder.</w:t>
       </w:r>
     </w:p>
     <w:p>
@@ -1068,9 +816,9 @@
       <w:vertAlign w:val="baseline"/>
     </w:rPr>
   </w:style>
-  <w:style w:type="paragraph" w:styleId="Body">
-    <w:name w:val="Body"/>
-    <w:next w:val="Body"/>
+  <w:style w:type="paragraph" w:styleId="Body A">
+    <w:name w:val="Body A"/>
+    <w:next w:val="Body A"/>
     <w:pPr>
       <w:keepNext w:val="0"/>
       <w:keepLines w:val="0"/>
@@ -1106,9 +854,12 @@
       <w:lang w:val="en-US"/>
     </w:rPr>
   </w:style>
+  <w:style w:type="character" w:styleId="None">
+    <w:name w:val="None"/>
+  </w:style>
   <w:style w:type="character" w:styleId="Hyperlink.0">
     <w:name w:val="Hyperlink.0"/>
-    <w:basedOn w:val="Hyperlink"/>
+    <w:basedOn w:val="None"/>
     <w:next w:val="Hyperlink.0"/>
     <w:rPr>
       <w:color w:val="0000ff"/>
@@ -1309,9 +1060,9 @@
         </a:effectStyle>
         <a:effectStyle>
           <a:effectLst>
-            <a:outerShdw sx="100000" sy="100000" kx="0" ky="0" algn="b" rotWithShape="0" blurRad="38100" dist="20000" dir="5400000">
+            <a:outerShdw sx="100000" sy="100000" kx="0" ky="0" algn="b" rotWithShape="0" blurRad="38100" dist="23000" dir="5400000">
               <a:srgbClr val="000000">
-                <a:alpha val="38000"/>
+                <a:alpha val="35000"/>
               </a:srgbClr>
             </a:outerShdw>
           </a:effectLst>
@@ -1391,7 +1142,7 @@
         </a:effectLst>
         <a:sp3d/>
       </a:spPr>
-      <a:bodyPr rot="0" spcFirstLastPara="1" vertOverflow="overflow" horzOverflow="overflow" vert="horz" wrap="square" lIns="45719" tIns="45719" rIns="45719" bIns="45719" numCol="1" spcCol="38100" rtlCol="0" anchor="ctr" upright="0">
+      <a:bodyPr rot="0" spcFirstLastPara="1" vertOverflow="overflow" horzOverflow="overflow" vert="horz" wrap="square" lIns="45718" tIns="45718" rIns="45718" bIns="45718" numCol="1" spcCol="38100" rtlCol="0" anchor="ctr" upright="0">
         <a:spAutoFit/>
       </a:bodyPr>
       <a:lstStyle>
@@ -1419,10 +1170,10 @@
             </a:solidFill>
             <a:effectLst/>
             <a:uFillTx/>
-            <a:latin typeface="Calibri"/>
-            <a:ea typeface="Calibri"/>
-            <a:cs typeface="Calibri"/>
-            <a:sym typeface="Calibri"/>
+            <a:latin typeface="+mn-lt"/>
+            <a:ea typeface="+mn-ea"/>
+            <a:cs typeface="+mn-cs"/>
+            <a:sym typeface="Helvetica Neue"/>
           </a:defRPr>
         </a:defPPr>
         <a:lvl1pPr marL="0" marR="0" indent="0" algn="l" defTabSz="914400" rtl="0" fontAlgn="auto" latinLnBrk="1" hangingPunct="0">
@@ -1678,9 +1429,9 @@
           <a:round/>
         </a:ln>
         <a:effectLst>
-          <a:outerShdw sx="100000" sy="100000" kx="0" ky="0" algn="b" rotWithShape="0" blurRad="38100" dist="20000" dir="5400000">
+          <a:outerShdw sx="100000" sy="100000" kx="0" ky="0" algn="b" rotWithShape="0" blurRad="38100" dist="23000" dir="5400000">
             <a:srgbClr val="000000">
-              <a:alpha val="38000"/>
+              <a:alpha val="35000"/>
             </a:srgbClr>
           </a:outerShdw>
         </a:effectLst>
@@ -1968,7 +1719,7 @@
         <a:effectLst/>
         <a:sp3d/>
       </a:spPr>
-      <a:bodyPr rot="0" spcFirstLastPara="1" vertOverflow="overflow" horzOverflow="overflow" vert="horz" wrap="square" lIns="45719" tIns="45719" rIns="45719" bIns="45719" numCol="1" spcCol="38100" rtlCol="0" anchor="t" upright="0">
+      <a:bodyPr rot="0" spcFirstLastPara="1" vertOverflow="overflow" horzOverflow="overflow" vert="horz" wrap="square" lIns="45718" tIns="45718" rIns="45718" bIns="45718" numCol="1" spcCol="38100" rtlCol="0" anchor="t" upright="0">
         <a:spAutoFit/>
       </a:bodyPr>
       <a:lstStyle>
@@ -1996,10 +1747,10 @@
             </a:solidFill>
             <a:effectLst/>
             <a:uFillTx/>
-            <a:latin typeface="Calibri"/>
-            <a:ea typeface="Calibri"/>
-            <a:cs typeface="Calibri"/>
-            <a:sym typeface="Calibri"/>
+            <a:latin typeface="+mn-lt"/>
+            <a:ea typeface="+mn-ea"/>
+            <a:cs typeface="+mn-cs"/>
+            <a:sym typeface="Helvetica Neue"/>
           </a:defRPr>
         </a:defPPr>
         <a:lvl1pPr marL="0" marR="0" indent="0" algn="l" defTabSz="914400" rtl="0" fontAlgn="auto" latinLnBrk="1" hangingPunct="0">

--- a/Renew APNS Certificate.docx
+++ b/Renew APNS Certificate.docx
@@ -1,434 +1,1133 @@
 
 <file path=word/document.xml><?xml version="1.0" encoding="utf-8"?>
-<w:document xmlns:r="http://schemas.openxmlformats.org/officeDocument/2006/relationships" xmlns:wp="http://schemas.openxmlformats.org/drawingml/2006/wordprocessingDrawing" xmlns:w="http://schemas.openxmlformats.org/wordprocessingml/2006/main" xmlns:w10="urn:schemas-microsoft-com:office:word" xmlns:w14="http://schemas.microsoft.com/office/word/2010/wordml" xmlns:wps="http://schemas.microsoft.com/office/word/2010/wordprocessingShape" xmlns:wpg="http://schemas.microsoft.com/office/word/2010/wordprocessingGroup" xmlns:mc="http://schemas.openxmlformats.org/markup-compatibility/2006" xmlns:v="urn:schemas-microsoft-com:vml" xmlns:o="urn:schemas-microsoft-com:office:office" xmlns:m="http://schemas.openxmlformats.org/officeDocument/2006/math" mc:Ignorable="w14">
+<w:document xmlns:wpc="http://schemas.microsoft.com/office/word/2010/wordprocessingCanvas" xmlns:cx="http://schemas.microsoft.com/office/drawing/2014/chartex" xmlns:cx1="http://schemas.microsoft.com/office/drawing/2015/9/8/chartex" xmlns:cx2="http://schemas.microsoft.com/office/drawing/2015/10/21/chartex" xmlns:cx3="http://schemas.microsoft.com/office/drawing/2016/5/9/chartex" xmlns:cx4="http://schemas.microsoft.com/office/drawing/2016/5/10/chartex" xmlns:cx5="http://schemas.microsoft.com/office/drawing/2016/5/11/chartex" xmlns:cx6="http://schemas.microsoft.com/office/drawing/2016/5/12/chartex" xmlns:cx7="http://schemas.microsoft.com/office/drawing/2016/5/13/chartex" xmlns:cx8="http://schemas.microsoft.com/office/drawing/2016/5/14/chartex" xmlns:mc="http://schemas.openxmlformats.org/markup-compatibility/2006" xmlns:aink="http://schemas.microsoft.com/office/drawing/2016/ink" xmlns:am3d="http://schemas.microsoft.com/office/drawing/2017/model3d" xmlns:o="urn:schemas-microsoft-com:office:office" xmlns:r="http://schemas.openxmlformats.org/officeDocument/2006/relationships" xmlns:m="http://schemas.openxmlformats.org/officeDocument/2006/math" xmlns:v="urn:schemas-microsoft-com:vml" xmlns:wp14="http://schemas.microsoft.com/office/word/2010/wordprocessingDrawing" xmlns:wp="http://schemas.openxmlformats.org/drawingml/2006/wordprocessingDrawing" xmlns:w10="urn:schemas-microsoft-com:office:word" xmlns:w="http://schemas.openxmlformats.org/wordprocessingml/2006/main" xmlns:w14="http://schemas.microsoft.com/office/word/2010/wordml" xmlns:w15="http://schemas.microsoft.com/office/word/2012/wordml" xmlns:w16cid="http://schemas.microsoft.com/office/word/2016/wordml/cid" xmlns:w16se="http://schemas.microsoft.com/office/word/2015/wordml/symex" xmlns:wpg="http://schemas.microsoft.com/office/word/2010/wordprocessingGroup" xmlns:wpi="http://schemas.microsoft.com/office/word/2010/wordprocessingInk" xmlns:wne="http://schemas.microsoft.com/office/word/2006/wordml" xmlns:wps="http://schemas.microsoft.com/office/word/2010/wordprocessingShape" mc:Ignorable="w14 w15 w16se w16cid wp14">
   <w:background w:color="FFFFFF"/>
   <w:body>
     <w:p>
       <w:pPr>
-        <w:pStyle w:val="Body A"/>
+        <w:pStyle w:val="BodyA"/>
       </w:pPr>
       <w:r>
-        <w:rPr>
-          <w:rtl w:val="0"/>
-        </w:rPr>
-        <w:t>Steps to Renew APNS Certificate for use with PushSharp Library:</w:t>
-      </w:r>
-      <w:r>
-        <w:br w:type="textWrapping"/>
-        <w:br w:type="textWrapping"/>
-      </w:r>
-      <w:r>
-        <w:rPr>
-          <w:rtl w:val="0"/>
-        </w:rPr>
+        <w:t xml:space="preserve">Steps to Renew APNS Certificate for use with </w:t>
+      </w:r>
+      <w:proofErr w:type="spellStart"/>
+      <w:r>
+        <w:t>PushSharp</w:t>
+      </w:r>
+      <w:proofErr w:type="spellEnd"/>
+      <w:r>
+        <w:t xml:space="preserve"> Library:</w:t>
+      </w:r>
+      <w:r>
+        <w:br/>
+      </w:r>
+      <w:r>
+        <w:br/>
+      </w:r>
+      <w:r>
         <w:t>Get with Brian to determine if this is still be best process or if I should be following the steps at:</w:t>
       </w:r>
       <w:r>
-        <w:br w:type="textWrapping"/>
-      </w:r>
-      <w:r>
-        <w:rPr>
-          <w:rStyle w:val="Hyperlink.0"/>
-        </w:rPr>
-        <w:fldChar w:fldCharType="begin" w:fldLock="0"/>
-      </w:r>
-      <w:r>
-        <w:rPr>
-          <w:rStyle w:val="Hyperlink.0"/>
-        </w:rPr>
-        <w:instrText xml:space="preserve"> HYPERLINK "https://github.com/Redth/PushSharp/wiki/How-to-Configure-&amp;-Send-Apple-Push-Notifications-using-PushSharp"</w:instrText>
-      </w:r>
-      <w:r>
-        <w:rPr>
-          <w:rStyle w:val="Hyperlink.0"/>
-        </w:rPr>
-        <w:fldChar w:fldCharType="separate" w:fldLock="0"/>
-      </w:r>
-      <w:r>
-        <w:rPr>
-          <w:rStyle w:val="Hyperlink.0"/>
-          <w:rtl w:val="0"/>
-        </w:rPr>
-        <w:t>https://github.com/Redth/PushSharp/wiki/How-to-Configure-&amp;-Send-Apple-Push-Notifications-using-PushSharp</w:t>
-      </w:r>
-      <w:r>
-        <w:rPr/>
-        <w:fldChar w:fldCharType="end" w:fldLock="0"/>
-      </w:r>
+        <w:br/>
+      </w:r>
+      <w:hyperlink r:id="rId7" w:history="1">
+        <w:r>
+          <w:rPr>
+            <w:rStyle w:val="Hyperlink0"/>
+          </w:rPr>
+          <w:t>https://github.com/Redth/PushSharp/wiki/How-to-Configure-&amp;-Send-Apple-Push-Notifications-using-PushSharp</w:t>
+        </w:r>
+      </w:hyperlink>
     </w:p>
     <w:p>
       <w:pPr>
-        <w:pStyle w:val="Body A"/>
+        <w:pStyle w:val="BodyA"/>
       </w:pPr>
       <w:r>
-        <w:rPr>
-          <w:rtl w:val="0"/>
-        </w:rPr>
-        <w:t>Root Folder = coderepo/_misc/Certificates &amp; Keys/iOS</w:t>
+        <w:t xml:space="preserve">Root Folder = </w:t>
+      </w:r>
+      <w:proofErr w:type="spellStart"/>
+      <w:r>
+        <w:t>coderepo</w:t>
+      </w:r>
+      <w:proofErr w:type="spellEnd"/>
+      <w:r>
+        <w:t>/_</w:t>
+      </w:r>
+      <w:proofErr w:type="spellStart"/>
+      <w:r>
+        <w:t>misc</w:t>
+      </w:r>
+      <w:proofErr w:type="spellEnd"/>
+      <w:r>
+        <w:t>/Ce</w:t>
+      </w:r>
+      <w:r>
+        <w:t>rtificates &amp; Keys/iOS</w:t>
       </w:r>
     </w:p>
     <w:p>
       <w:pPr>
-        <w:pStyle w:val="List Paragraph"/>
+        <w:pStyle w:val="ListParagraph"/>
         <w:numPr>
           <w:ilvl w:val="0"/>
           <w:numId w:val="2"/>
         </w:numPr>
-        <w:rPr>
-          <w:lang w:val="en-US"/>
-        </w:rPr>
       </w:pPr>
       <w:r>
-        <w:rPr>
-          <w:rtl w:val="0"/>
-          <w:lang w:val="en-US"/>
-        </w:rPr>
-        <w:t>Log in to iOS Developer Center. Use the TeleMed team.</w:t>
+        <w:t xml:space="preserve">Log in to iOS Developer Center. Use the </w:t>
+      </w:r>
+      <w:proofErr w:type="spellStart"/>
+      <w:r>
+        <w:t>TeleMed</w:t>
+      </w:r>
+      <w:proofErr w:type="spellEnd"/>
+      <w:r>
+        <w:t xml:space="preserve"> team.</w:t>
       </w:r>
     </w:p>
     <w:p>
       <w:pPr>
-        <w:pStyle w:val="List Paragraph"/>
+        <w:pStyle w:val="ListParagraph"/>
         <w:numPr>
           <w:ilvl w:val="0"/>
           <w:numId w:val="2"/>
         </w:numPr>
-        <w:rPr>
-          <w:lang w:val="en-US"/>
-        </w:rPr>
       </w:pPr>
       <w:r>
-        <w:rPr>
-          <w:rtl w:val="0"/>
-          <w:lang w:val="en-US"/>
-        </w:rPr>
-        <w:t>Go to the list of App Ids. Expand MyTeleMed and click the Edit button. Assuming the Production SSL Certificate is about to expire, there should be an option to create another certificate.</w:t>
+        <w:t xml:space="preserve">Go to </w:t>
+      </w:r>
+      <w:r>
+        <w:t>Identifiers and choose</w:t>
+      </w:r>
+      <w:r>
+        <w:t xml:space="preserve"> </w:t>
+      </w:r>
+      <w:proofErr w:type="spellStart"/>
+      <w:r>
+        <w:t>MyTeleMed</w:t>
+      </w:r>
+      <w:proofErr w:type="spellEnd"/>
+      <w:r>
+        <w:t xml:space="preserve">. </w:t>
       </w:r>
     </w:p>
     <w:p>
       <w:pPr>
-        <w:pStyle w:val="List Paragraph"/>
+        <w:pStyle w:val="ListParagraph"/>
         <w:numPr>
           <w:ilvl w:val="0"/>
           <w:numId w:val="2"/>
         </w:numPr>
-        <w:rPr>
-          <w:lang w:val="en-US"/>
-        </w:rPr>
       </w:pPr>
       <w:r>
-        <w:rPr>
-          <w:rtl w:val="0"/>
-          <w:lang w:val="en-US"/>
-        </w:rPr>
-        <w:t>Create the certificate. If possible use the existing .certSigningRequest file located at Root Folder/Cert Signing Requests/Production/MyTeleMed APNS Production.certSigningRequest</w:t>
+        <w:t xml:space="preserve">Under Capabilities -&gt; Push Notifications, press Edit and create a new Production SSL </w:t>
+      </w:r>
+      <w:proofErr w:type="spellStart"/>
+      <w:r>
+        <w:t>Certificate</w:t>
+      </w:r>
+      <w:proofErr w:type="spellEnd"/>
+      <w:r>
+        <w:t>.</w:t>
       </w:r>
     </w:p>
     <w:p>
       <w:pPr>
-        <w:pStyle w:val="List Paragraph"/>
+        <w:pStyle w:val="ListParagraph"/>
         <w:numPr>
           <w:ilvl w:val="0"/>
           <w:numId w:val="2"/>
         </w:numPr>
-        <w:rPr>
-          <w:lang w:val="en-US"/>
-        </w:rPr>
       </w:pPr>
       <w:r>
-        <w:rPr>
-          <w:rtl w:val="0"/>
-          <w:lang w:val="en-US"/>
-        </w:rPr>
-        <w:t>Download the generated certificate to coderepo Root Folder/Certificates (CER)/Production/MyTeleMed APNS Production.cer</w:t>
-      </w:r>
+        <w:t xml:space="preserve">Create the certificate. If possible use the </w:t>
+      </w:r>
+      <w:proofErr w:type="gramStart"/>
+      <w:r>
+        <w:t>existing .</w:t>
+      </w:r>
+      <w:proofErr w:type="spellStart"/>
+      <w:r>
+        <w:t>certSigningRequest</w:t>
+      </w:r>
+      <w:proofErr w:type="spellEnd"/>
+      <w:proofErr w:type="gramEnd"/>
+      <w:r>
+        <w:t xml:space="preserve"> file located at Root Folder/Cert Signing Requests/Production/</w:t>
+      </w:r>
+      <w:proofErr w:type="spellStart"/>
+      <w:r>
+        <w:t>MyTeleMed</w:t>
+      </w:r>
+      <w:proofErr w:type="spellEnd"/>
+      <w:r>
+        <w:t xml:space="preserve"> APNS </w:t>
+      </w:r>
+      <w:proofErr w:type="spellStart"/>
+      <w:r>
+        <w:t>Production.certSigningRequest</w:t>
+      </w:r>
+      <w:proofErr w:type="spellEnd"/>
     </w:p>
     <w:p>
       <w:pPr>
-        <w:pStyle w:val="List Paragraph"/>
+        <w:pStyle w:val="ListParagraph"/>
         <w:numPr>
           <w:ilvl w:val="0"/>
           <w:numId w:val="2"/>
         </w:numPr>
-        <w:rPr>
-          <w:lang w:val="en-US"/>
-        </w:rPr>
       </w:pPr>
       <w:r>
-        <w:rPr>
-          <w:rtl w:val="0"/>
-          <w:lang w:val="en-US"/>
-        </w:rPr>
-        <w:t>Open the .cer file above in OSX Keychain.</w:t>
+        <w:t xml:space="preserve">Download the generated certificate to </w:t>
+      </w:r>
+      <w:proofErr w:type="spellStart"/>
+      <w:r>
+        <w:t>coderepo</w:t>
+      </w:r>
+      <w:proofErr w:type="spellEnd"/>
+      <w:r>
+        <w:t xml:space="preserve"> Root Folder/Certificat</w:t>
+      </w:r>
+      <w:r>
+        <w:t>es (CER)/Production/</w:t>
+      </w:r>
+      <w:proofErr w:type="spellStart"/>
+      <w:r>
+        <w:t>MyTeleMed</w:t>
+      </w:r>
+      <w:proofErr w:type="spellEnd"/>
+      <w:r>
+        <w:t xml:space="preserve"> APNS Production.cer</w:t>
       </w:r>
     </w:p>
     <w:p>
       <w:pPr>
-        <w:pStyle w:val="List Paragraph"/>
+        <w:pStyle w:val="ListParagraph"/>
         <w:numPr>
           <w:ilvl w:val="0"/>
           <w:numId w:val="2"/>
         </w:numPr>
-        <w:rPr>
-          <w:lang w:val="en-US"/>
-        </w:rPr>
       </w:pPr>
       <w:r>
-        <w:rPr>
-          <w:rtl w:val="0"/>
-          <w:lang w:val="en-US"/>
-        </w:rPr>
-        <w:t>Under My Certificates, the Apple Production IOS Push Services: com.solutionbuilt.telemed should exist with the new expiration date. Expand it. Click to highlight both the certificate and its private key, then right-click and Export 2 items... Save the p12 file to Root Folder/P12 Files/Production/MyTeleMed APNS Production Private Key.p12 (don't create a password)</w:t>
+        <w:t>Open the .</w:t>
+      </w:r>
+      <w:proofErr w:type="spellStart"/>
+      <w:r>
+        <w:t>cer</w:t>
+      </w:r>
+      <w:proofErr w:type="spellEnd"/>
+      <w:r>
+        <w:t xml:space="preserve"> file above in OSX Keychain.</w:t>
       </w:r>
     </w:p>
     <w:p>
       <w:pPr>
-        <w:pStyle w:val="List Paragraph"/>
+        <w:pStyle w:val="ListParagraph"/>
         <w:numPr>
           <w:ilvl w:val="0"/>
           <w:numId w:val="2"/>
         </w:numPr>
-        <w:rPr>
-          <w:lang w:val="en-US"/>
-        </w:rPr>
       </w:pPr>
       <w:r>
-        <w:rPr>
-          <w:rtl w:val="0"/>
-          <w:lang w:val="en-US"/>
-        </w:rPr>
-        <w:t>Using command line, convert Identity Certificate from Step 4 to PEM file:</w:t>
-      </w:r>
-      <w:r>
-        <w:br w:type="textWrapping"/>
-      </w:r>
-      <w:r>
-        <w:rPr>
-          <w:rStyle w:val="None"/>
-          <w:rFonts w:ascii="Consolas" w:cs="Consolas" w:hAnsi="Consolas" w:eastAsia="Consolas"/>
-          <w:sz w:val="20"/>
-          <w:szCs w:val="20"/>
-          <w:shd w:val="clear" w:color="auto" w:fill="c0c0c0"/>
-          <w:rtl w:val="0"/>
-          <w:lang w:val="en-US"/>
-        </w:rPr>
-        <w:t>openssl x509 -in MyTeleMed\ Production\ APNS\.cer -inform DER -out MyTeleMed\ Production\ APNS\ Identity\ Certificate.pem -outform PEM</w:t>
+        <w:t xml:space="preserve">Under My Certificates, </w:t>
+      </w:r>
+      <w:r>
+        <w:t>locate the new</w:t>
+      </w:r>
+      <w:r>
+        <w:t xml:space="preserve"> Apple </w:t>
+      </w:r>
+      <w:r>
+        <w:t xml:space="preserve">Push Services: </w:t>
+      </w:r>
+      <w:proofErr w:type="spellStart"/>
+      <w:proofErr w:type="gramStart"/>
+      <w:r>
+        <w:t>com.solutionbuilt</w:t>
+      </w:r>
+      <w:proofErr w:type="gramEnd"/>
+      <w:r>
+        <w:t>.telemed</w:t>
+      </w:r>
+      <w:proofErr w:type="spellEnd"/>
+      <w:r>
+        <w:t xml:space="preserve"> </w:t>
+      </w:r>
+      <w:r>
+        <w:t>with</w:t>
+      </w:r>
+      <w:r>
+        <w:t xml:space="preserve"> </w:t>
+      </w:r>
+      <w:r>
+        <w:t>an</w:t>
+      </w:r>
+      <w:r>
+        <w:t xml:space="preserve"> expiration date</w:t>
+      </w:r>
+      <w:r>
+        <w:t xml:space="preserve"> at least one year from now</w:t>
+      </w:r>
+      <w:r>
+        <w:t>. Expand it. Click to highlight bo</w:t>
+      </w:r>
+      <w:r>
+        <w:t>th the certificate and its private key, then right-click and Export 2 items... Save the p12 file to Root Folder/P12 Files/Production/</w:t>
+      </w:r>
+      <w:proofErr w:type="spellStart"/>
+      <w:r>
+        <w:t>MyTeleMed</w:t>
+      </w:r>
+      <w:proofErr w:type="spellEnd"/>
+      <w:r>
+        <w:t xml:space="preserve"> APNS Production Private Key.p12 (don't create a password)</w:t>
       </w:r>
     </w:p>
     <w:p>
       <w:pPr>
-        <w:pStyle w:val="List Paragraph"/>
+        <w:pStyle w:val="ListParagraph"/>
         <w:numPr>
           <w:ilvl w:val="0"/>
           <w:numId w:val="2"/>
         </w:numPr>
-        <w:rPr>
-          <w:lang w:val="en-US"/>
-        </w:rPr>
       </w:pPr>
       <w:r>
-        <w:rPr>
-          <w:rtl w:val="0"/>
-          <w:lang w:val="en-US"/>
-        </w:rPr>
-        <w:t>Using command line, convert Private Key P12 File from Step 6 to PEM file (use password: telemed4321$$):</w:t>
-      </w:r>
-      <w:r>
-        <w:br w:type="textWrapping"/>
-      </w:r>
-      <w:r>
-        <w:rPr>
-          <w:rStyle w:val="None"/>
-          <w:rFonts w:ascii="Consolas" w:cs="Consolas" w:hAnsi="Consolas" w:eastAsia="Consolas"/>
-          <w:sz w:val="20"/>
-          <w:szCs w:val="20"/>
-          <w:shd w:val="clear" w:color="auto" w:fill="c0c0c0"/>
-          <w:rtl w:val="0"/>
-          <w:lang w:val="en-US"/>
-        </w:rPr>
-        <w:t xml:space="preserve">openssl pkcs12 -nocerts -in MyTeleMed\ Production\ APNS\ Private\ Key.p12 -out MyTeleMed\ Production\ APNS\ Private\ Key.pem </w:t>
+        <w:t>Using command line, convert Identity Certificate from S</w:t>
+      </w:r>
+      <w:r>
+        <w:t>tep 4 to PEM file:</w:t>
+      </w:r>
+      <w:r>
+        <w:br/>
+      </w:r>
+      <w:proofErr w:type="spellStart"/>
+      <w:r>
+        <w:rPr>
+          <w:rStyle w:val="None"/>
+          <w:rFonts w:ascii="Consolas" w:eastAsia="Consolas" w:hAnsi="Consolas" w:cs="Consolas"/>
+          <w:sz w:val="20"/>
+          <w:szCs w:val="20"/>
+          <w:shd w:val="clear" w:color="auto" w:fill="C0C0C0"/>
+        </w:rPr>
+        <w:t>openssl</w:t>
+      </w:r>
+      <w:proofErr w:type="spellEnd"/>
+      <w:r>
+        <w:rPr>
+          <w:rStyle w:val="None"/>
+          <w:rFonts w:ascii="Consolas" w:eastAsia="Consolas" w:hAnsi="Consolas" w:cs="Consolas"/>
+          <w:sz w:val="20"/>
+          <w:szCs w:val="20"/>
+          <w:shd w:val="clear" w:color="auto" w:fill="C0C0C0"/>
+        </w:rPr>
+        <w:t xml:space="preserve"> x509 -in </w:t>
+      </w:r>
+      <w:proofErr w:type="spellStart"/>
+      <w:r>
+        <w:rPr>
+          <w:rStyle w:val="None"/>
+          <w:rFonts w:ascii="Consolas" w:eastAsia="Consolas" w:hAnsi="Consolas" w:cs="Consolas"/>
+          <w:sz w:val="20"/>
+          <w:szCs w:val="20"/>
+          <w:shd w:val="clear" w:color="auto" w:fill="C0C0C0"/>
+        </w:rPr>
+        <w:t>MyTeleMed</w:t>
+      </w:r>
+      <w:proofErr w:type="spellEnd"/>
+      <w:r>
+        <w:rPr>
+          <w:rStyle w:val="None"/>
+          <w:rFonts w:ascii="Consolas" w:eastAsia="Consolas" w:hAnsi="Consolas" w:cs="Consolas"/>
+          <w:sz w:val="20"/>
+          <w:szCs w:val="20"/>
+          <w:shd w:val="clear" w:color="auto" w:fill="C0C0C0"/>
+        </w:rPr>
+        <w:t>\ Production\ APNS\.</w:t>
+      </w:r>
+      <w:proofErr w:type="spellStart"/>
+      <w:r>
+        <w:rPr>
+          <w:rStyle w:val="None"/>
+          <w:rFonts w:ascii="Consolas" w:eastAsia="Consolas" w:hAnsi="Consolas" w:cs="Consolas"/>
+          <w:sz w:val="20"/>
+          <w:szCs w:val="20"/>
+          <w:shd w:val="clear" w:color="auto" w:fill="C0C0C0"/>
+        </w:rPr>
+        <w:t>cer</w:t>
+      </w:r>
+      <w:proofErr w:type="spellEnd"/>
+      <w:r>
+        <w:rPr>
+          <w:rStyle w:val="None"/>
+          <w:rFonts w:ascii="Consolas" w:eastAsia="Consolas" w:hAnsi="Consolas" w:cs="Consolas"/>
+          <w:sz w:val="20"/>
+          <w:szCs w:val="20"/>
+          <w:shd w:val="clear" w:color="auto" w:fill="C0C0C0"/>
+        </w:rPr>
+        <w:t xml:space="preserve"> -inform DER -out </w:t>
+      </w:r>
+      <w:proofErr w:type="spellStart"/>
+      <w:r>
+        <w:rPr>
+          <w:rStyle w:val="None"/>
+          <w:rFonts w:ascii="Consolas" w:eastAsia="Consolas" w:hAnsi="Consolas" w:cs="Consolas"/>
+          <w:sz w:val="20"/>
+          <w:szCs w:val="20"/>
+          <w:shd w:val="clear" w:color="auto" w:fill="C0C0C0"/>
+        </w:rPr>
+        <w:t>MyTeleMed</w:t>
+      </w:r>
+      <w:proofErr w:type="spellEnd"/>
+      <w:r>
+        <w:rPr>
+          <w:rStyle w:val="None"/>
+          <w:rFonts w:ascii="Consolas" w:eastAsia="Consolas" w:hAnsi="Consolas" w:cs="Consolas"/>
+          <w:sz w:val="20"/>
+          <w:szCs w:val="20"/>
+          <w:shd w:val="clear" w:color="auto" w:fill="C0C0C0"/>
+        </w:rPr>
+        <w:t xml:space="preserve">\ Production\ APNS\ Identity\ </w:t>
+      </w:r>
+      <w:proofErr w:type="spellStart"/>
+      <w:r>
+        <w:rPr>
+          <w:rStyle w:val="None"/>
+          <w:rFonts w:ascii="Consolas" w:eastAsia="Consolas" w:hAnsi="Consolas" w:cs="Consolas"/>
+          <w:sz w:val="20"/>
+          <w:szCs w:val="20"/>
+          <w:shd w:val="clear" w:color="auto" w:fill="C0C0C0"/>
+        </w:rPr>
+        <w:t>Certificate.pem</w:t>
+      </w:r>
+      <w:proofErr w:type="spellEnd"/>
+      <w:r>
+        <w:rPr>
+          <w:rStyle w:val="None"/>
+          <w:rFonts w:ascii="Consolas" w:eastAsia="Consolas" w:hAnsi="Consolas" w:cs="Consolas"/>
+          <w:sz w:val="20"/>
+          <w:szCs w:val="20"/>
+          <w:shd w:val="clear" w:color="auto" w:fill="C0C0C0"/>
+        </w:rPr>
+        <w:t xml:space="preserve"> -</w:t>
+      </w:r>
+      <w:proofErr w:type="spellStart"/>
+      <w:r>
+        <w:rPr>
+          <w:rStyle w:val="None"/>
+          <w:rFonts w:ascii="Consolas" w:eastAsia="Consolas" w:hAnsi="Consolas" w:cs="Consolas"/>
+          <w:sz w:val="20"/>
+          <w:szCs w:val="20"/>
+          <w:shd w:val="clear" w:color="auto" w:fill="C0C0C0"/>
+        </w:rPr>
+        <w:t>outform</w:t>
+      </w:r>
+      <w:proofErr w:type="spellEnd"/>
+      <w:r>
+        <w:rPr>
+          <w:rStyle w:val="None"/>
+          <w:rFonts w:ascii="Consolas" w:eastAsia="Consolas" w:hAnsi="Consolas" w:cs="Consolas"/>
+          <w:sz w:val="20"/>
+          <w:szCs w:val="20"/>
+          <w:shd w:val="clear" w:color="auto" w:fill="C0C0C0"/>
+        </w:rPr>
+        <w:t xml:space="preserve"> PEM</w:t>
       </w:r>
     </w:p>
     <w:p>
       <w:pPr>
-        <w:pStyle w:val="List Paragraph"/>
+        <w:pStyle w:val="ListParagraph"/>
         <w:numPr>
           <w:ilvl w:val="0"/>
           <w:numId w:val="2"/>
         </w:numPr>
-        <w:rPr>
-          <w:lang w:val="en-US"/>
-        </w:rPr>
       </w:pPr>
       <w:r>
-        <w:rPr>
-          <w:rtl w:val="0"/>
-          <w:lang w:val="en-US"/>
-        </w:rPr>
-        <w:t>Move both PEM files into the Root Folder/PEM Files/Production folder.</w:t>
+        <w:t xml:space="preserve">Using command line, convert Private Key P12 File from Step 6 to PEM file (use </w:t>
+      </w:r>
+      <w:r>
+        <w:t>PEM pass phrase</w:t>
+      </w:r>
+      <w:r>
+        <w:t>: telemed4321$$)</w:t>
+      </w:r>
+      <w:r>
+        <w:t>:</w:t>
+      </w:r>
+      <w:r>
+        <w:br/>
+      </w:r>
+      <w:proofErr w:type="spellStart"/>
+      <w:r>
+        <w:rPr>
+          <w:rStyle w:val="None"/>
+          <w:rFonts w:ascii="Consolas" w:eastAsia="Consolas" w:hAnsi="Consolas" w:cs="Consolas"/>
+          <w:sz w:val="20"/>
+          <w:szCs w:val="20"/>
+          <w:shd w:val="clear" w:color="auto" w:fill="C0C0C0"/>
+        </w:rPr>
+        <w:t>openssl</w:t>
+      </w:r>
+      <w:proofErr w:type="spellEnd"/>
+      <w:r>
+        <w:rPr>
+          <w:rStyle w:val="None"/>
+          <w:rFonts w:ascii="Consolas" w:eastAsia="Consolas" w:hAnsi="Consolas" w:cs="Consolas"/>
+          <w:sz w:val="20"/>
+          <w:szCs w:val="20"/>
+          <w:shd w:val="clear" w:color="auto" w:fill="C0C0C0"/>
+        </w:rPr>
+        <w:t xml:space="preserve"> pkcs12 -</w:t>
+      </w:r>
+      <w:proofErr w:type="spellStart"/>
+      <w:r>
+        <w:rPr>
+          <w:rStyle w:val="None"/>
+          <w:rFonts w:ascii="Consolas" w:eastAsia="Consolas" w:hAnsi="Consolas" w:cs="Consolas"/>
+          <w:sz w:val="20"/>
+          <w:szCs w:val="20"/>
+          <w:shd w:val="clear" w:color="auto" w:fill="C0C0C0"/>
+        </w:rPr>
+        <w:t>nocerts</w:t>
+      </w:r>
+      <w:proofErr w:type="spellEnd"/>
+      <w:r>
+        <w:rPr>
+          <w:rStyle w:val="None"/>
+          <w:rFonts w:ascii="Consolas" w:eastAsia="Consolas" w:hAnsi="Consolas" w:cs="Consolas"/>
+          <w:sz w:val="20"/>
+          <w:szCs w:val="20"/>
+          <w:shd w:val="clear" w:color="auto" w:fill="C0C0C0"/>
+        </w:rPr>
+        <w:t xml:space="preserve"> -in </w:t>
+      </w:r>
+      <w:proofErr w:type="spellStart"/>
+      <w:r>
+        <w:rPr>
+          <w:rStyle w:val="None"/>
+          <w:rFonts w:ascii="Consolas" w:eastAsia="Consolas" w:hAnsi="Consolas" w:cs="Consolas"/>
+          <w:sz w:val="20"/>
+          <w:szCs w:val="20"/>
+          <w:shd w:val="clear" w:color="auto" w:fill="C0C0C0"/>
+        </w:rPr>
+        <w:t>MyTeleMed</w:t>
+      </w:r>
+      <w:proofErr w:type="spellEnd"/>
+      <w:r>
+        <w:rPr>
+          <w:rStyle w:val="None"/>
+          <w:rFonts w:ascii="Consolas" w:eastAsia="Consolas" w:hAnsi="Consolas" w:cs="Consolas"/>
+          <w:sz w:val="20"/>
+          <w:szCs w:val="20"/>
+          <w:shd w:val="clear" w:color="auto" w:fill="C0C0C0"/>
+        </w:rPr>
+        <w:t xml:space="preserve">\ Production\ APNS\ Private\ Key.p12 -out </w:t>
+      </w:r>
+      <w:proofErr w:type="spellStart"/>
+      <w:r>
+        <w:rPr>
+          <w:rStyle w:val="None"/>
+          <w:rFonts w:ascii="Consolas" w:eastAsia="Consolas" w:hAnsi="Consolas" w:cs="Consolas"/>
+          <w:sz w:val="20"/>
+          <w:szCs w:val="20"/>
+          <w:shd w:val="clear" w:color="auto" w:fill="C0C0C0"/>
+        </w:rPr>
+        <w:t>MyTeleMed</w:t>
+      </w:r>
+      <w:proofErr w:type="spellEnd"/>
+      <w:r>
+        <w:rPr>
+          <w:rStyle w:val="None"/>
+          <w:rFonts w:ascii="Consolas" w:eastAsia="Consolas" w:hAnsi="Consolas" w:cs="Consolas"/>
+          <w:sz w:val="20"/>
+          <w:szCs w:val="20"/>
+          <w:shd w:val="clear" w:color="auto" w:fill="C0C0C0"/>
+        </w:rPr>
+        <w:t xml:space="preserve">\ Production\ APNS\ Private\ </w:t>
+      </w:r>
+      <w:proofErr w:type="spellStart"/>
+      <w:r>
+        <w:rPr>
+          <w:rStyle w:val="None"/>
+          <w:rFonts w:ascii="Consolas" w:eastAsia="Consolas" w:hAnsi="Consolas" w:cs="Consolas"/>
+          <w:sz w:val="20"/>
+          <w:szCs w:val="20"/>
+          <w:shd w:val="clear" w:color="auto" w:fill="C0C0C0"/>
+        </w:rPr>
+        <w:t>Key.pem</w:t>
+      </w:r>
+      <w:proofErr w:type="spellEnd"/>
+      <w:r>
+        <w:rPr>
+          <w:rStyle w:val="None"/>
+          <w:rFonts w:ascii="Consolas" w:eastAsia="Consolas" w:hAnsi="Consolas" w:cs="Consolas"/>
+          <w:sz w:val="20"/>
+          <w:szCs w:val="20"/>
+          <w:shd w:val="clear" w:color="auto" w:fill="C0C0C0"/>
+        </w:rPr>
+        <w:t xml:space="preserve"> </w:t>
       </w:r>
     </w:p>
     <w:p>
       <w:pPr>
-        <w:pStyle w:val="List Paragraph"/>
+        <w:pStyle w:val="ListParagraph"/>
         <w:numPr>
           <w:ilvl w:val="0"/>
           <w:numId w:val="2"/>
         </w:numPr>
-        <w:rPr>
-          <w:lang w:val="en-US"/>
-        </w:rPr>
       </w:pPr>
       <w:r>
-        <w:rPr>
-          <w:rtl w:val="0"/>
-          <w:lang w:val="en-US"/>
-        </w:rPr>
-        <w:t>Test the PEM files against Apple's APNS server:</w:t>
-      </w:r>
-      <w:r>
-        <w:br w:type="textWrapping"/>
-      </w:r>
-      <w:r>
-        <w:rPr>
-          <w:rStyle w:val="None"/>
-          <w:rFonts w:ascii="Consolas" w:cs="Consolas" w:hAnsi="Consolas" w:eastAsia="Consolas"/>
-          <w:sz w:val="20"/>
-          <w:szCs w:val="20"/>
-          <w:shd w:val="clear" w:color="auto" w:fill="c0c0c0"/>
-          <w:rtl w:val="0"/>
-          <w:lang w:val="en-US"/>
-        </w:rPr>
-        <w:t>openssl s_client -connect gateway.push.apple.com:2195 -cert MyTeleMed\ Production\ APNS\ Identity\ Certificate.pem -key MyTeleMed\ Production\ APNS\ Private\ Key.pem -debug -showcerts -CAfile ../entrust_2048_ca.pem</w:t>
+        <w:t>Move both PEM files into the Root Folder/PEM Files/Production folder.</w:t>
       </w:r>
     </w:p>
     <w:p>
       <w:pPr>
-        <w:pStyle w:val="List Paragraph"/>
+        <w:pStyle w:val="ListParagraph"/>
         <w:numPr>
           <w:ilvl w:val="0"/>
           <w:numId w:val="2"/>
         </w:numPr>
-        <w:rPr>
-          <w:lang w:val="en-US"/>
-        </w:rPr>
       </w:pPr>
       <w:r>
-        <w:rPr>
-          <w:rtl w:val="0"/>
-          <w:lang w:val="en-US"/>
-        </w:rPr>
-        <w:t>Combine both PEM files into a P12 File (use password: telemed4321$$):</w:t>
-      </w:r>
-      <w:r>
-        <w:br w:type="textWrapping"/>
-      </w:r>
-      <w:r>
-        <w:rPr>
-          <w:rStyle w:val="None"/>
-          <w:rFonts w:ascii="Consolas" w:cs="Consolas" w:hAnsi="Consolas" w:eastAsia="Consolas"/>
-          <w:sz w:val="20"/>
-          <w:szCs w:val="20"/>
-          <w:shd w:val="clear" w:color="auto" w:fill="c0c0c0"/>
-          <w:rtl w:val="0"/>
-          <w:lang w:val="en-US"/>
-        </w:rPr>
-        <w:t>openssl pkcs12 -export -in MyTeleMed\ Production\ APNS\ Identity\ Certificate.pem -out MyTeleMed\ Production\ APNS.p12 -inkey MyTeleMed\ Production\ APNS\ Private\ Key.pem</w:t>
-      </w:r>
-      <w:r>
-        <w:rPr>
-          <w:rtl w:val="0"/>
-          <w:lang w:val="en-US"/>
+        <w:t>Test the PEM files against Apple's APNS server:</w:t>
+      </w:r>
+      <w:r>
+        <w:br/>
+      </w:r>
+      <w:proofErr w:type="spellStart"/>
+      <w:r>
+        <w:rPr>
+          <w:rStyle w:val="None"/>
+          <w:rFonts w:ascii="Consolas" w:eastAsia="Consolas" w:hAnsi="Consolas" w:cs="Consolas"/>
+          <w:sz w:val="20"/>
+          <w:szCs w:val="20"/>
+          <w:shd w:val="clear" w:color="auto" w:fill="C0C0C0"/>
+        </w:rPr>
+        <w:t>openssl</w:t>
+      </w:r>
+      <w:proofErr w:type="spellEnd"/>
+      <w:r>
+        <w:rPr>
+          <w:rStyle w:val="None"/>
+          <w:rFonts w:ascii="Consolas" w:eastAsia="Consolas" w:hAnsi="Consolas" w:cs="Consolas"/>
+          <w:sz w:val="20"/>
+          <w:szCs w:val="20"/>
+          <w:shd w:val="clear" w:color="auto" w:fill="C0C0C0"/>
         </w:rPr>
         <w:t xml:space="preserve"> </w:t>
+      </w:r>
+      <w:proofErr w:type="spellStart"/>
+      <w:r>
+        <w:rPr>
+          <w:rStyle w:val="None"/>
+          <w:rFonts w:ascii="Consolas" w:eastAsia="Consolas" w:hAnsi="Consolas" w:cs="Consolas"/>
+          <w:sz w:val="20"/>
+          <w:szCs w:val="20"/>
+          <w:shd w:val="clear" w:color="auto" w:fill="C0C0C0"/>
+        </w:rPr>
+        <w:t>s_</w:t>
+      </w:r>
+      <w:r>
+        <w:rPr>
+          <w:rStyle w:val="None"/>
+          <w:rFonts w:ascii="Consolas" w:eastAsia="Consolas" w:hAnsi="Consolas" w:cs="Consolas"/>
+          <w:sz w:val="20"/>
+          <w:szCs w:val="20"/>
+          <w:shd w:val="clear" w:color="auto" w:fill="C0C0C0"/>
+        </w:rPr>
+        <w:t>client</w:t>
+      </w:r>
+      <w:proofErr w:type="spellEnd"/>
+      <w:r>
+        <w:rPr>
+          <w:rStyle w:val="None"/>
+          <w:rFonts w:ascii="Consolas" w:eastAsia="Consolas" w:hAnsi="Consolas" w:cs="Consolas"/>
+          <w:sz w:val="20"/>
+          <w:szCs w:val="20"/>
+          <w:shd w:val="clear" w:color="auto" w:fill="C0C0C0"/>
+        </w:rPr>
+        <w:t xml:space="preserve"> -connect gateway.push.apple.com:2195 -cert </w:t>
+      </w:r>
+      <w:proofErr w:type="spellStart"/>
+      <w:r>
+        <w:rPr>
+          <w:rStyle w:val="None"/>
+          <w:rFonts w:ascii="Consolas" w:eastAsia="Consolas" w:hAnsi="Consolas" w:cs="Consolas"/>
+          <w:sz w:val="20"/>
+          <w:szCs w:val="20"/>
+          <w:shd w:val="clear" w:color="auto" w:fill="C0C0C0"/>
+        </w:rPr>
+        <w:t>MyTeleMed</w:t>
+      </w:r>
+      <w:proofErr w:type="spellEnd"/>
+      <w:r>
+        <w:rPr>
+          <w:rStyle w:val="None"/>
+          <w:rFonts w:ascii="Consolas" w:eastAsia="Consolas" w:hAnsi="Consolas" w:cs="Consolas"/>
+          <w:sz w:val="20"/>
+          <w:szCs w:val="20"/>
+          <w:shd w:val="clear" w:color="auto" w:fill="C0C0C0"/>
+        </w:rPr>
+        <w:t xml:space="preserve">\ Production\ APNS\ Identity\ </w:t>
+      </w:r>
+      <w:proofErr w:type="spellStart"/>
+      <w:r>
+        <w:rPr>
+          <w:rStyle w:val="None"/>
+          <w:rFonts w:ascii="Consolas" w:eastAsia="Consolas" w:hAnsi="Consolas" w:cs="Consolas"/>
+          <w:sz w:val="20"/>
+          <w:szCs w:val="20"/>
+          <w:shd w:val="clear" w:color="auto" w:fill="C0C0C0"/>
+        </w:rPr>
+        <w:t>Certificate.pem</w:t>
+      </w:r>
+      <w:proofErr w:type="spellEnd"/>
+      <w:r>
+        <w:rPr>
+          <w:rStyle w:val="None"/>
+          <w:rFonts w:ascii="Consolas" w:eastAsia="Consolas" w:hAnsi="Consolas" w:cs="Consolas"/>
+          <w:sz w:val="20"/>
+          <w:szCs w:val="20"/>
+          <w:shd w:val="clear" w:color="auto" w:fill="C0C0C0"/>
+        </w:rPr>
+        <w:t xml:space="preserve"> -key </w:t>
+      </w:r>
+      <w:proofErr w:type="spellStart"/>
+      <w:r>
+        <w:rPr>
+          <w:rStyle w:val="None"/>
+          <w:rFonts w:ascii="Consolas" w:eastAsia="Consolas" w:hAnsi="Consolas" w:cs="Consolas"/>
+          <w:sz w:val="20"/>
+          <w:szCs w:val="20"/>
+          <w:shd w:val="clear" w:color="auto" w:fill="C0C0C0"/>
+        </w:rPr>
+        <w:t>MyTeleMed</w:t>
+      </w:r>
+      <w:proofErr w:type="spellEnd"/>
+      <w:r>
+        <w:rPr>
+          <w:rStyle w:val="None"/>
+          <w:rFonts w:ascii="Consolas" w:eastAsia="Consolas" w:hAnsi="Consolas" w:cs="Consolas"/>
+          <w:sz w:val="20"/>
+          <w:szCs w:val="20"/>
+          <w:shd w:val="clear" w:color="auto" w:fill="C0C0C0"/>
+        </w:rPr>
+        <w:t xml:space="preserve">\ Production\ APNS\ Private\ </w:t>
+      </w:r>
+      <w:proofErr w:type="spellStart"/>
+      <w:r>
+        <w:rPr>
+          <w:rStyle w:val="None"/>
+          <w:rFonts w:ascii="Consolas" w:eastAsia="Consolas" w:hAnsi="Consolas" w:cs="Consolas"/>
+          <w:sz w:val="20"/>
+          <w:szCs w:val="20"/>
+          <w:shd w:val="clear" w:color="auto" w:fill="C0C0C0"/>
+        </w:rPr>
+        <w:t>Key.pem</w:t>
+      </w:r>
+      <w:proofErr w:type="spellEnd"/>
+      <w:r>
+        <w:rPr>
+          <w:rStyle w:val="None"/>
+          <w:rFonts w:ascii="Consolas" w:eastAsia="Consolas" w:hAnsi="Consolas" w:cs="Consolas"/>
+          <w:sz w:val="20"/>
+          <w:szCs w:val="20"/>
+          <w:shd w:val="clear" w:color="auto" w:fill="C0C0C0"/>
+        </w:rPr>
+        <w:t xml:space="preserve"> -debug -</w:t>
+      </w:r>
+      <w:proofErr w:type="spellStart"/>
+      <w:r>
+        <w:rPr>
+          <w:rStyle w:val="None"/>
+          <w:rFonts w:ascii="Consolas" w:eastAsia="Consolas" w:hAnsi="Consolas" w:cs="Consolas"/>
+          <w:sz w:val="20"/>
+          <w:szCs w:val="20"/>
+          <w:shd w:val="clear" w:color="auto" w:fill="C0C0C0"/>
+        </w:rPr>
+        <w:t>showcerts</w:t>
+      </w:r>
+      <w:proofErr w:type="spellEnd"/>
+      <w:r>
+        <w:rPr>
+          <w:rStyle w:val="None"/>
+          <w:rFonts w:ascii="Consolas" w:eastAsia="Consolas" w:hAnsi="Consolas" w:cs="Consolas"/>
+          <w:sz w:val="20"/>
+          <w:szCs w:val="20"/>
+          <w:shd w:val="clear" w:color="auto" w:fill="C0C0C0"/>
+        </w:rPr>
+        <w:t xml:space="preserve"> -</w:t>
+      </w:r>
+      <w:proofErr w:type="spellStart"/>
+      <w:r>
+        <w:rPr>
+          <w:rStyle w:val="None"/>
+          <w:rFonts w:ascii="Consolas" w:eastAsia="Consolas" w:hAnsi="Consolas" w:cs="Consolas"/>
+          <w:sz w:val="20"/>
+          <w:szCs w:val="20"/>
+          <w:shd w:val="clear" w:color="auto" w:fill="C0C0C0"/>
+        </w:rPr>
+        <w:t>CAfile</w:t>
+      </w:r>
+      <w:proofErr w:type="spellEnd"/>
+      <w:r>
+        <w:rPr>
+          <w:rStyle w:val="None"/>
+          <w:rFonts w:ascii="Consolas" w:eastAsia="Consolas" w:hAnsi="Consolas" w:cs="Consolas"/>
+          <w:sz w:val="20"/>
+          <w:szCs w:val="20"/>
+          <w:shd w:val="clear" w:color="auto" w:fill="C0C0C0"/>
+        </w:rPr>
+        <w:t xml:space="preserve"> ../entrust_2048_ca.pem</w:t>
+      </w:r>
+      <w:r>
+        <w:rPr>
+          <w:rStyle w:val="None"/>
+          <w:rFonts w:ascii="Consolas" w:eastAsia="Consolas" w:hAnsi="Consolas" w:cs="Consolas"/>
+          <w:sz w:val="20"/>
+          <w:szCs w:val="20"/>
+          <w:shd w:val="clear" w:color="auto" w:fill="C0C0C0"/>
+        </w:rPr>
+        <w:br/>
+      </w:r>
+      <w:r>
+        <w:t>Check that the “Verify return code” is 0.</w:t>
       </w:r>
     </w:p>
     <w:p>
       <w:pPr>
-        <w:pStyle w:val="List Paragraph"/>
+        <w:pStyle w:val="ListParagraph"/>
         <w:numPr>
           <w:ilvl w:val="0"/>
           <w:numId w:val="2"/>
         </w:numPr>
-        <w:rPr>
-          <w:lang w:val="en-US"/>
-        </w:rPr>
       </w:pPr>
       <w:r>
-        <w:rPr>
-          <w:rtl w:val="0"/>
-          <w:lang w:val="en-US"/>
-        </w:rPr>
-        <w:t>Move the P12 File into the Root Folder/P12 Files/Production folder.</w:t>
+        <w:lastRenderedPageBreak/>
+        <w:t>Combine both PEM files into a P12 File (use passwor</w:t>
+      </w:r>
+      <w:r>
+        <w:t>d: telemed4321$$):</w:t>
+      </w:r>
+      <w:r>
+        <w:br/>
+      </w:r>
+      <w:proofErr w:type="spellStart"/>
+      <w:r>
+        <w:rPr>
+          <w:rStyle w:val="None"/>
+          <w:rFonts w:ascii="Consolas" w:eastAsia="Consolas" w:hAnsi="Consolas" w:cs="Consolas"/>
+          <w:sz w:val="20"/>
+          <w:szCs w:val="20"/>
+          <w:shd w:val="clear" w:color="auto" w:fill="C0C0C0"/>
+        </w:rPr>
+        <w:t>openssl</w:t>
+      </w:r>
+      <w:proofErr w:type="spellEnd"/>
+      <w:r>
+        <w:rPr>
+          <w:rStyle w:val="None"/>
+          <w:rFonts w:ascii="Consolas" w:eastAsia="Consolas" w:hAnsi="Consolas" w:cs="Consolas"/>
+          <w:sz w:val="20"/>
+          <w:szCs w:val="20"/>
+          <w:shd w:val="clear" w:color="auto" w:fill="C0C0C0"/>
+        </w:rPr>
+        <w:t xml:space="preserve"> pkcs12 -export -in </w:t>
+      </w:r>
+      <w:proofErr w:type="spellStart"/>
+      <w:r>
+        <w:rPr>
+          <w:rStyle w:val="None"/>
+          <w:rFonts w:ascii="Consolas" w:eastAsia="Consolas" w:hAnsi="Consolas" w:cs="Consolas"/>
+          <w:sz w:val="20"/>
+          <w:szCs w:val="20"/>
+          <w:shd w:val="clear" w:color="auto" w:fill="C0C0C0"/>
+        </w:rPr>
+        <w:t>MyTeleMed</w:t>
+      </w:r>
+      <w:proofErr w:type="spellEnd"/>
+      <w:r>
+        <w:rPr>
+          <w:rStyle w:val="None"/>
+          <w:rFonts w:ascii="Consolas" w:eastAsia="Consolas" w:hAnsi="Consolas" w:cs="Consolas"/>
+          <w:sz w:val="20"/>
+          <w:szCs w:val="20"/>
+          <w:shd w:val="clear" w:color="auto" w:fill="C0C0C0"/>
+        </w:rPr>
+        <w:t xml:space="preserve">\ Production\ APNS\ Identity\ </w:t>
+      </w:r>
+      <w:proofErr w:type="spellStart"/>
+      <w:r>
+        <w:rPr>
+          <w:rStyle w:val="None"/>
+          <w:rFonts w:ascii="Consolas" w:eastAsia="Consolas" w:hAnsi="Consolas" w:cs="Consolas"/>
+          <w:sz w:val="20"/>
+          <w:szCs w:val="20"/>
+          <w:shd w:val="clear" w:color="auto" w:fill="C0C0C0"/>
+        </w:rPr>
+        <w:t>Certificate.pem</w:t>
+      </w:r>
+      <w:proofErr w:type="spellEnd"/>
+      <w:r>
+        <w:rPr>
+          <w:rStyle w:val="None"/>
+          <w:rFonts w:ascii="Consolas" w:eastAsia="Consolas" w:hAnsi="Consolas" w:cs="Consolas"/>
+          <w:sz w:val="20"/>
+          <w:szCs w:val="20"/>
+          <w:shd w:val="clear" w:color="auto" w:fill="C0C0C0"/>
+        </w:rPr>
+        <w:t xml:space="preserve"> -out </w:t>
+      </w:r>
+      <w:proofErr w:type="spellStart"/>
+      <w:r>
+        <w:rPr>
+          <w:rStyle w:val="None"/>
+          <w:rFonts w:ascii="Consolas" w:eastAsia="Consolas" w:hAnsi="Consolas" w:cs="Consolas"/>
+          <w:sz w:val="20"/>
+          <w:szCs w:val="20"/>
+          <w:shd w:val="clear" w:color="auto" w:fill="C0C0C0"/>
+        </w:rPr>
+        <w:t>MyTeleMed</w:t>
+      </w:r>
+      <w:proofErr w:type="spellEnd"/>
+      <w:r>
+        <w:rPr>
+          <w:rStyle w:val="None"/>
+          <w:rFonts w:ascii="Consolas" w:eastAsia="Consolas" w:hAnsi="Consolas" w:cs="Consolas"/>
+          <w:sz w:val="20"/>
+          <w:szCs w:val="20"/>
+          <w:shd w:val="clear" w:color="auto" w:fill="C0C0C0"/>
+        </w:rPr>
+        <w:t>\ Production\ APNS.p12 -</w:t>
+      </w:r>
+      <w:proofErr w:type="spellStart"/>
+      <w:r>
+        <w:rPr>
+          <w:rStyle w:val="None"/>
+          <w:rFonts w:ascii="Consolas" w:eastAsia="Consolas" w:hAnsi="Consolas" w:cs="Consolas"/>
+          <w:sz w:val="20"/>
+          <w:szCs w:val="20"/>
+          <w:shd w:val="clear" w:color="auto" w:fill="C0C0C0"/>
+        </w:rPr>
+        <w:t>inkey</w:t>
+      </w:r>
+      <w:proofErr w:type="spellEnd"/>
+      <w:r>
+        <w:rPr>
+          <w:rStyle w:val="None"/>
+          <w:rFonts w:ascii="Consolas" w:eastAsia="Consolas" w:hAnsi="Consolas" w:cs="Consolas"/>
+          <w:sz w:val="20"/>
+          <w:szCs w:val="20"/>
+          <w:shd w:val="clear" w:color="auto" w:fill="C0C0C0"/>
+        </w:rPr>
+        <w:t xml:space="preserve"> </w:t>
+      </w:r>
+      <w:proofErr w:type="spellStart"/>
+      <w:r>
+        <w:rPr>
+          <w:rStyle w:val="None"/>
+          <w:rFonts w:ascii="Consolas" w:eastAsia="Consolas" w:hAnsi="Consolas" w:cs="Consolas"/>
+          <w:sz w:val="20"/>
+          <w:szCs w:val="20"/>
+          <w:shd w:val="clear" w:color="auto" w:fill="C0C0C0"/>
+        </w:rPr>
+        <w:t>MyTeleMed</w:t>
+      </w:r>
+      <w:proofErr w:type="spellEnd"/>
+      <w:r>
+        <w:rPr>
+          <w:rStyle w:val="None"/>
+          <w:rFonts w:ascii="Consolas" w:eastAsia="Consolas" w:hAnsi="Consolas" w:cs="Consolas"/>
+          <w:sz w:val="20"/>
+          <w:szCs w:val="20"/>
+          <w:shd w:val="clear" w:color="auto" w:fill="C0C0C0"/>
+        </w:rPr>
+        <w:t xml:space="preserve">\ Production\ APNS\ Private\ </w:t>
+      </w:r>
+      <w:proofErr w:type="spellStart"/>
+      <w:r>
+        <w:rPr>
+          <w:rStyle w:val="None"/>
+          <w:rFonts w:ascii="Consolas" w:eastAsia="Consolas" w:hAnsi="Consolas" w:cs="Consolas"/>
+          <w:sz w:val="20"/>
+          <w:szCs w:val="20"/>
+          <w:shd w:val="clear" w:color="auto" w:fill="C0C0C0"/>
+        </w:rPr>
+        <w:t>Key.pem</w:t>
+      </w:r>
+      <w:proofErr w:type="spellEnd"/>
+      <w:r>
+        <w:t xml:space="preserve"> </w:t>
       </w:r>
     </w:p>
     <w:p>
       <w:pPr>
-        <w:pStyle w:val="List Paragraph"/>
+        <w:pStyle w:val="ListParagraph"/>
         <w:numPr>
           <w:ilvl w:val="0"/>
           <w:numId w:val="2"/>
         </w:numPr>
-        <w:rPr>
-          <w:lang w:val="en-US"/>
-        </w:rPr>
       </w:pPr>
       <w:r>
-        <w:rPr>
-          <w:rtl w:val="0"/>
-          <w:lang w:val="en-US"/>
-        </w:rPr>
-        <w:t>Send MyTeleMed APNS Production.p12 to Telemed.</w:t>
-      </w:r>
+        <w:t>Move the P12 File into the Root Folder/P12 Files/Production fold</w:t>
+      </w:r>
+      <w:r>
+        <w:t>er.</w:t>
+      </w:r>
+    </w:p>
+    <w:p>
+      <w:pPr>
+        <w:pStyle w:val="ListParagraph"/>
+        <w:numPr>
+          <w:ilvl w:val="0"/>
+          <w:numId w:val="2"/>
+        </w:numPr>
+      </w:pPr>
+      <w:r>
+        <w:t xml:space="preserve">Send </w:t>
+      </w:r>
+      <w:proofErr w:type="spellStart"/>
+      <w:r>
+        <w:t>MyTeleMed</w:t>
+      </w:r>
+      <w:proofErr w:type="spellEnd"/>
+      <w:r>
+        <w:t xml:space="preserve"> APNS Production.p12 to </w:t>
+      </w:r>
+      <w:proofErr w:type="spellStart"/>
+      <w:r>
+        <w:t>Telemed</w:t>
+      </w:r>
+      <w:proofErr w:type="spellEnd"/>
+      <w:r>
+        <w:t>.</w:t>
+      </w:r>
+      <w:bookmarkStart w:id="0" w:name="_GoBack"/>
+      <w:bookmarkEnd w:id="0"/>
     </w:p>
     <w:sectPr>
-      <w:headerReference w:type="default" r:id="rId4"/>
-      <w:footerReference w:type="default" r:id="rId5"/>
-      <w:pgSz w:w="12240" w:h="15840" w:orient="portrait"/>
-      <w:pgMar w:top="1440" w:right="1440" w:bottom="1440" w:left="1440" w:header="720" w:footer="720"/>
-      <w:bidi w:val="0"/>
+      <w:headerReference w:type="even" r:id="rId8"/>
+      <w:headerReference w:type="default" r:id="rId9"/>
+      <w:footerReference w:type="even" r:id="rId10"/>
+      <w:footerReference w:type="default" r:id="rId11"/>
+      <w:headerReference w:type="first" r:id="rId12"/>
+      <w:footerReference w:type="first" r:id="rId13"/>
+      <w:pgSz w:w="12240" w:h="15840"/>
+      <w:pgMar w:top="1440" w:right="1440" w:bottom="1440" w:left="1440" w:header="720" w:footer="720" w:gutter="0"/>
+      <w:cols w:space="720"/>
     </w:sectPr>
   </w:body>
 </w:document>
 </file>
 
+<file path=word/endnotes.xml><?xml version="1.0" encoding="utf-8"?>
+<w:endnotes xmlns:wpc="http://schemas.microsoft.com/office/word/2010/wordprocessingCanvas" xmlns:cx="http://schemas.microsoft.com/office/drawing/2014/chartex" xmlns:cx1="http://schemas.microsoft.com/office/drawing/2015/9/8/chartex" xmlns:cx2="http://schemas.microsoft.com/office/drawing/2015/10/21/chartex" xmlns:cx3="http://schemas.microsoft.com/office/drawing/2016/5/9/chartex" xmlns:cx4="http://schemas.microsoft.com/office/drawing/2016/5/10/chartex" xmlns:cx5="http://schemas.microsoft.com/office/drawing/2016/5/11/chartex" xmlns:cx6="http://schemas.microsoft.com/office/drawing/2016/5/12/chartex" xmlns:cx7="http://schemas.microsoft.com/office/drawing/2016/5/13/chartex" xmlns:cx8="http://schemas.microsoft.com/office/drawing/2016/5/14/chartex" xmlns:mc="http://schemas.openxmlformats.org/markup-compatibility/2006" xmlns:aink="http://schemas.microsoft.com/office/drawing/2016/ink" xmlns:am3d="http://schemas.microsoft.com/office/drawing/2017/model3d" xmlns:o="urn:schemas-microsoft-com:office:office" xmlns:r="http://schemas.openxmlformats.org/officeDocument/2006/relationships" xmlns:m="http://schemas.openxmlformats.org/officeDocument/2006/math" xmlns:v="urn:schemas-microsoft-com:vml" xmlns:wp14="http://schemas.microsoft.com/office/word/2010/wordprocessingDrawing" xmlns:wp="http://schemas.openxmlformats.org/drawingml/2006/wordprocessingDrawing" xmlns:w10="urn:schemas-microsoft-com:office:word" xmlns:w="http://schemas.openxmlformats.org/wordprocessingml/2006/main" xmlns:w14="http://schemas.microsoft.com/office/word/2010/wordml" xmlns:w15="http://schemas.microsoft.com/office/word/2012/wordml" xmlns:w16cid="http://schemas.microsoft.com/office/word/2016/wordml/cid" xmlns:w16se="http://schemas.microsoft.com/office/word/2015/wordml/symex" xmlns:wpg="http://schemas.microsoft.com/office/word/2010/wordprocessingGroup" xmlns:wpi="http://schemas.microsoft.com/office/word/2010/wordprocessingInk" xmlns:wne="http://schemas.microsoft.com/office/word/2006/wordml" xmlns:wps="http://schemas.microsoft.com/office/word/2010/wordprocessingShape" mc:Ignorable="w14 w15 w16se w16cid wp14">
+  <w:endnote w:type="separator" w:id="-1">
+    <w:p>
+      <w:r>
+        <w:separator/>
+      </w:r>
+    </w:p>
+  </w:endnote>
+  <w:endnote w:type="continuationSeparator" w:id="0">
+    <w:p>
+      <w:r>
+        <w:continuationSeparator/>
+      </w:r>
+    </w:p>
+  </w:endnote>
+</w:endnotes>
+</file>
+
 <file path=word/footer1.xml><?xml version="1.0" encoding="utf-8"?>
-<w:ftr xmlns:r="http://schemas.openxmlformats.org/officeDocument/2006/relationships" xmlns:wp="http://schemas.openxmlformats.org/drawingml/2006/wordprocessingDrawing" xmlns:w="http://schemas.openxmlformats.org/wordprocessingml/2006/main" xmlns:w10="urn:schemas-microsoft-com:office:word" xmlns:w14="http://schemas.microsoft.com/office/word/2010/wordml" xmlns:wps="http://schemas.microsoft.com/office/word/2010/wordprocessingShape" xmlns:wpg="http://schemas.microsoft.com/office/word/2010/wordprocessingGroup" xmlns:mc="http://schemas.openxmlformats.org/markup-compatibility/2006" xmlns:v="urn:schemas-microsoft-com:vml" xmlns:o="urn:schemas-microsoft-com:office:office" xmlns:m="http://schemas.openxmlformats.org/officeDocument/2006/math" mc:Ignorable="w14">
+<w:ftr xmlns:wpc="http://schemas.microsoft.com/office/word/2010/wordprocessingCanvas" xmlns:cx="http://schemas.microsoft.com/office/drawing/2014/chartex" xmlns:cx1="http://schemas.microsoft.com/office/drawing/2015/9/8/chartex" xmlns:cx2="http://schemas.microsoft.com/office/drawing/2015/10/21/chartex" xmlns:cx3="http://schemas.microsoft.com/office/drawing/2016/5/9/chartex" xmlns:cx4="http://schemas.microsoft.com/office/drawing/2016/5/10/chartex" xmlns:cx5="http://schemas.microsoft.com/office/drawing/2016/5/11/chartex" xmlns:cx6="http://schemas.microsoft.com/office/drawing/2016/5/12/chartex" xmlns:cx7="http://schemas.microsoft.com/office/drawing/2016/5/13/chartex" xmlns:cx8="http://schemas.microsoft.com/office/drawing/2016/5/14/chartex" xmlns:mc="http://schemas.openxmlformats.org/markup-compatibility/2006" xmlns:aink="http://schemas.microsoft.com/office/drawing/2016/ink" xmlns:am3d="http://schemas.microsoft.com/office/drawing/2017/model3d" xmlns:o="urn:schemas-microsoft-com:office:office" xmlns:r="http://schemas.openxmlformats.org/officeDocument/2006/relationships" xmlns:m="http://schemas.openxmlformats.org/officeDocument/2006/math" xmlns:v="urn:schemas-microsoft-com:vml" xmlns:wp14="http://schemas.microsoft.com/office/word/2010/wordprocessingDrawing" xmlns:wp="http://schemas.openxmlformats.org/drawingml/2006/wordprocessingDrawing" xmlns:w10="urn:schemas-microsoft-com:office:word" xmlns:w="http://schemas.openxmlformats.org/wordprocessingml/2006/main" xmlns:w14="http://schemas.microsoft.com/office/word/2010/wordml" xmlns:w15="http://schemas.microsoft.com/office/word/2012/wordml" xmlns:w16cid="http://schemas.microsoft.com/office/word/2016/wordml/cid" xmlns:w16se="http://schemas.microsoft.com/office/word/2015/wordml/symex" xmlns:wpg="http://schemas.microsoft.com/office/word/2010/wordprocessingGroup" xmlns:wpi="http://schemas.microsoft.com/office/word/2010/wordprocessingInk" xmlns:wne="http://schemas.microsoft.com/office/word/2006/wordml" xmlns:wps="http://schemas.microsoft.com/office/word/2010/wordprocessingShape" mc:Ignorable="w14 w15 w16se w16cid wp14">
   <w:p>
     <w:pPr>
-      <w:pStyle w:val="Header &amp; Footer"/>
-      <w:bidi w:val="0"/>
+      <w:pStyle w:val="Footer"/>
     </w:pPr>
-    <w:r/>
   </w:p>
 </w:ftr>
 </file>
 
-<file path=word/header1.xml><?xml version="1.0" encoding="utf-8"?>
-<w:hdr xmlns:r="http://schemas.openxmlformats.org/officeDocument/2006/relationships" xmlns:wp="http://schemas.openxmlformats.org/drawingml/2006/wordprocessingDrawing" xmlns:w="http://schemas.openxmlformats.org/wordprocessingml/2006/main" xmlns:w10="urn:schemas-microsoft-com:office:word" xmlns:w14="http://schemas.microsoft.com/office/word/2010/wordml" xmlns:wps="http://schemas.microsoft.com/office/word/2010/wordprocessingShape" xmlns:wpg="http://schemas.microsoft.com/office/word/2010/wordprocessingGroup" xmlns:mc="http://schemas.openxmlformats.org/markup-compatibility/2006" xmlns:v="urn:schemas-microsoft-com:vml" xmlns:o="urn:schemas-microsoft-com:office:office" xmlns:m="http://schemas.openxmlformats.org/officeDocument/2006/math" mc:Ignorable="w14">
+<file path=word/footer2.xml><?xml version="1.0" encoding="utf-8"?>
+<w:ftr xmlns:wpc="http://schemas.microsoft.com/office/word/2010/wordprocessingCanvas" xmlns:cx="http://schemas.microsoft.com/office/drawing/2014/chartex" xmlns:cx1="http://schemas.microsoft.com/office/drawing/2015/9/8/chartex" xmlns:cx2="http://schemas.microsoft.com/office/drawing/2015/10/21/chartex" xmlns:cx3="http://schemas.microsoft.com/office/drawing/2016/5/9/chartex" xmlns:cx4="http://schemas.microsoft.com/office/drawing/2016/5/10/chartex" xmlns:cx5="http://schemas.microsoft.com/office/drawing/2016/5/11/chartex" xmlns:cx6="http://schemas.microsoft.com/office/drawing/2016/5/12/chartex" xmlns:cx7="http://schemas.microsoft.com/office/drawing/2016/5/13/chartex" xmlns:cx8="http://schemas.microsoft.com/office/drawing/2016/5/14/chartex" xmlns:mc="http://schemas.openxmlformats.org/markup-compatibility/2006" xmlns:aink="http://schemas.microsoft.com/office/drawing/2016/ink" xmlns:am3d="http://schemas.microsoft.com/office/drawing/2017/model3d" xmlns:o="urn:schemas-microsoft-com:office:office" xmlns:r="http://schemas.openxmlformats.org/officeDocument/2006/relationships" xmlns:m="http://schemas.openxmlformats.org/officeDocument/2006/math" xmlns:v="urn:schemas-microsoft-com:vml" xmlns:wp14="http://schemas.microsoft.com/office/word/2010/wordprocessingDrawing" xmlns:wp="http://schemas.openxmlformats.org/drawingml/2006/wordprocessingDrawing" xmlns:w10="urn:schemas-microsoft-com:office:word" xmlns:w="http://schemas.openxmlformats.org/wordprocessingml/2006/main" xmlns:w14="http://schemas.microsoft.com/office/word/2010/wordml" xmlns:w15="http://schemas.microsoft.com/office/word/2012/wordml" xmlns:w16cid="http://schemas.microsoft.com/office/word/2016/wordml/cid" xmlns:w16se="http://schemas.microsoft.com/office/word/2015/wordml/symex" xmlns:wpg="http://schemas.microsoft.com/office/word/2010/wordprocessingGroup" xmlns:wpi="http://schemas.microsoft.com/office/word/2010/wordprocessingInk" xmlns:wne="http://schemas.microsoft.com/office/word/2006/wordml" xmlns:wps="http://schemas.microsoft.com/office/word/2010/wordprocessingShape" mc:Ignorable="w14 w15 w16se w16cid wp14">
   <w:p>
     <w:pPr>
-      <w:pStyle w:val="Header &amp; Footer"/>
-      <w:bidi w:val="0"/>
+      <w:pStyle w:val="HeaderFooter"/>
     </w:pPr>
-    <w:r/>
+  </w:p>
+</w:ftr>
+</file>
+
+<file path=word/footer3.xml><?xml version="1.0" encoding="utf-8"?>
+<w:ftr xmlns:wpc="http://schemas.microsoft.com/office/word/2010/wordprocessingCanvas" xmlns:cx="http://schemas.microsoft.com/office/drawing/2014/chartex" xmlns:cx1="http://schemas.microsoft.com/office/drawing/2015/9/8/chartex" xmlns:cx2="http://schemas.microsoft.com/office/drawing/2015/10/21/chartex" xmlns:cx3="http://schemas.microsoft.com/office/drawing/2016/5/9/chartex" xmlns:cx4="http://schemas.microsoft.com/office/drawing/2016/5/10/chartex" xmlns:cx5="http://schemas.microsoft.com/office/drawing/2016/5/11/chartex" xmlns:cx6="http://schemas.microsoft.com/office/drawing/2016/5/12/chartex" xmlns:cx7="http://schemas.microsoft.com/office/drawing/2016/5/13/chartex" xmlns:cx8="http://schemas.microsoft.com/office/drawing/2016/5/14/chartex" xmlns:mc="http://schemas.openxmlformats.org/markup-compatibility/2006" xmlns:aink="http://schemas.microsoft.com/office/drawing/2016/ink" xmlns:am3d="http://schemas.microsoft.com/office/drawing/2017/model3d" xmlns:o="urn:schemas-microsoft-com:office:office" xmlns:r="http://schemas.openxmlformats.org/officeDocument/2006/relationships" xmlns:m="http://schemas.openxmlformats.org/officeDocument/2006/math" xmlns:v="urn:schemas-microsoft-com:vml" xmlns:wp14="http://schemas.microsoft.com/office/word/2010/wordprocessingDrawing" xmlns:wp="http://schemas.openxmlformats.org/drawingml/2006/wordprocessingDrawing" xmlns:w10="urn:schemas-microsoft-com:office:word" xmlns:w="http://schemas.openxmlformats.org/wordprocessingml/2006/main" xmlns:w14="http://schemas.microsoft.com/office/word/2010/wordml" xmlns:w15="http://schemas.microsoft.com/office/word/2012/wordml" xmlns:w16cid="http://schemas.microsoft.com/office/word/2016/wordml/cid" xmlns:w16se="http://schemas.microsoft.com/office/word/2015/wordml/symex" xmlns:wpg="http://schemas.microsoft.com/office/word/2010/wordprocessingGroup" xmlns:wpi="http://schemas.microsoft.com/office/word/2010/wordprocessingInk" xmlns:wne="http://schemas.microsoft.com/office/word/2006/wordml" xmlns:wps="http://schemas.microsoft.com/office/word/2010/wordprocessingShape" mc:Ignorable="w14 w15 w16se w16cid wp14">
+  <w:p>
+    <w:pPr>
+      <w:pStyle w:val="Footer"/>
+    </w:pPr>
+  </w:p>
+</w:ftr>
+</file>
+
+<file path=word/footnotes.xml><?xml version="1.0" encoding="utf-8"?>
+<w:footnotes xmlns:wpc="http://schemas.microsoft.com/office/word/2010/wordprocessingCanvas" xmlns:cx="http://schemas.microsoft.com/office/drawing/2014/chartex" xmlns:cx1="http://schemas.microsoft.com/office/drawing/2015/9/8/chartex" xmlns:cx2="http://schemas.microsoft.com/office/drawing/2015/10/21/chartex" xmlns:cx3="http://schemas.microsoft.com/office/drawing/2016/5/9/chartex" xmlns:cx4="http://schemas.microsoft.com/office/drawing/2016/5/10/chartex" xmlns:cx5="http://schemas.microsoft.com/office/drawing/2016/5/11/chartex" xmlns:cx6="http://schemas.microsoft.com/office/drawing/2016/5/12/chartex" xmlns:cx7="http://schemas.microsoft.com/office/drawing/2016/5/13/chartex" xmlns:cx8="http://schemas.microsoft.com/office/drawing/2016/5/14/chartex" xmlns:mc="http://schemas.openxmlformats.org/markup-compatibility/2006" xmlns:aink="http://schemas.microsoft.com/office/drawing/2016/ink" xmlns:am3d="http://schemas.microsoft.com/office/drawing/2017/model3d" xmlns:o="urn:schemas-microsoft-com:office:office" xmlns:r="http://schemas.openxmlformats.org/officeDocument/2006/relationships" xmlns:m="http://schemas.openxmlformats.org/officeDocument/2006/math" xmlns:v="urn:schemas-microsoft-com:vml" xmlns:wp14="http://schemas.microsoft.com/office/word/2010/wordprocessingDrawing" xmlns:wp="http://schemas.openxmlformats.org/drawingml/2006/wordprocessingDrawing" xmlns:w10="urn:schemas-microsoft-com:office:word" xmlns:w="http://schemas.openxmlformats.org/wordprocessingml/2006/main" xmlns:w14="http://schemas.microsoft.com/office/word/2010/wordml" xmlns:w15="http://schemas.microsoft.com/office/word/2012/wordml" xmlns:w16cid="http://schemas.microsoft.com/office/word/2016/wordml/cid" xmlns:w16se="http://schemas.microsoft.com/office/word/2015/wordml/symex" xmlns:wpg="http://schemas.microsoft.com/office/word/2010/wordprocessingGroup" xmlns:wpi="http://schemas.microsoft.com/office/word/2010/wordprocessingInk" xmlns:wne="http://schemas.microsoft.com/office/word/2006/wordml" xmlns:wps="http://schemas.microsoft.com/office/word/2010/wordprocessingShape" mc:Ignorable="w14 w15 w16se w16cid wp14">
+  <w:footnote w:type="separator" w:id="-1">
+    <w:p>
+      <w:r>
+        <w:separator/>
+      </w:r>
+    </w:p>
+  </w:footnote>
+  <w:footnote w:type="continuationSeparator" w:id="0">
+    <w:p>
+      <w:r>
+        <w:continuationSeparator/>
+      </w:r>
+    </w:p>
+  </w:footnote>
+</w:footnotes>
+</file>
+
+<file path=word/header1.xml><?xml version="1.0" encoding="utf-8"?>
+<w:hdr xmlns:wpc="http://schemas.microsoft.com/office/word/2010/wordprocessingCanvas" xmlns:cx="http://schemas.microsoft.com/office/drawing/2014/chartex" xmlns:cx1="http://schemas.microsoft.com/office/drawing/2015/9/8/chartex" xmlns:cx2="http://schemas.microsoft.com/office/drawing/2015/10/21/chartex" xmlns:cx3="http://schemas.microsoft.com/office/drawing/2016/5/9/chartex" xmlns:cx4="http://schemas.microsoft.com/office/drawing/2016/5/10/chartex" xmlns:cx5="http://schemas.microsoft.com/office/drawing/2016/5/11/chartex" xmlns:cx6="http://schemas.microsoft.com/office/drawing/2016/5/12/chartex" xmlns:cx7="http://schemas.microsoft.com/office/drawing/2016/5/13/chartex" xmlns:cx8="http://schemas.microsoft.com/office/drawing/2016/5/14/chartex" xmlns:mc="http://schemas.openxmlformats.org/markup-compatibility/2006" xmlns:aink="http://schemas.microsoft.com/office/drawing/2016/ink" xmlns:am3d="http://schemas.microsoft.com/office/drawing/2017/model3d" xmlns:o="urn:schemas-microsoft-com:office:office" xmlns:r="http://schemas.openxmlformats.org/officeDocument/2006/relationships" xmlns:m="http://schemas.openxmlformats.org/officeDocument/2006/math" xmlns:v="urn:schemas-microsoft-com:vml" xmlns:wp14="http://schemas.microsoft.com/office/word/2010/wordprocessingDrawing" xmlns:wp="http://schemas.openxmlformats.org/drawingml/2006/wordprocessingDrawing" xmlns:w10="urn:schemas-microsoft-com:office:word" xmlns:w="http://schemas.openxmlformats.org/wordprocessingml/2006/main" xmlns:w14="http://schemas.microsoft.com/office/word/2010/wordml" xmlns:w15="http://schemas.microsoft.com/office/word/2012/wordml" xmlns:w16cid="http://schemas.microsoft.com/office/word/2016/wordml/cid" xmlns:w16se="http://schemas.microsoft.com/office/word/2015/wordml/symex" xmlns:wpg="http://schemas.microsoft.com/office/word/2010/wordprocessingGroup" xmlns:wpi="http://schemas.microsoft.com/office/word/2010/wordprocessingInk" xmlns:wne="http://schemas.microsoft.com/office/word/2006/wordml" xmlns:wps="http://schemas.microsoft.com/office/word/2010/wordprocessingShape" mc:Ignorable="w14 w15 w16se w16cid wp14">
+  <w:p>
+    <w:pPr>
+      <w:pStyle w:val="Header"/>
+    </w:pPr>
+  </w:p>
+</w:hdr>
+</file>
+
+<file path=word/header2.xml><?xml version="1.0" encoding="utf-8"?>
+<w:hdr xmlns:wpc="http://schemas.microsoft.com/office/word/2010/wordprocessingCanvas" xmlns:cx="http://schemas.microsoft.com/office/drawing/2014/chartex" xmlns:cx1="http://schemas.microsoft.com/office/drawing/2015/9/8/chartex" xmlns:cx2="http://schemas.microsoft.com/office/drawing/2015/10/21/chartex" xmlns:cx3="http://schemas.microsoft.com/office/drawing/2016/5/9/chartex" xmlns:cx4="http://schemas.microsoft.com/office/drawing/2016/5/10/chartex" xmlns:cx5="http://schemas.microsoft.com/office/drawing/2016/5/11/chartex" xmlns:cx6="http://schemas.microsoft.com/office/drawing/2016/5/12/chartex" xmlns:cx7="http://schemas.microsoft.com/office/drawing/2016/5/13/chartex" xmlns:cx8="http://schemas.microsoft.com/office/drawing/2016/5/14/chartex" xmlns:mc="http://schemas.openxmlformats.org/markup-compatibility/2006" xmlns:aink="http://schemas.microsoft.com/office/drawing/2016/ink" xmlns:am3d="http://schemas.microsoft.com/office/drawing/2017/model3d" xmlns:o="urn:schemas-microsoft-com:office:office" xmlns:r="http://schemas.openxmlformats.org/officeDocument/2006/relationships" xmlns:m="http://schemas.openxmlformats.org/officeDocument/2006/math" xmlns:v="urn:schemas-microsoft-com:vml" xmlns:wp14="http://schemas.microsoft.com/office/word/2010/wordprocessingDrawing" xmlns:wp="http://schemas.openxmlformats.org/drawingml/2006/wordprocessingDrawing" xmlns:w10="urn:schemas-microsoft-com:office:word" xmlns:w="http://schemas.openxmlformats.org/wordprocessingml/2006/main" xmlns:w14="http://schemas.microsoft.com/office/word/2010/wordml" xmlns:w15="http://schemas.microsoft.com/office/word/2012/wordml" xmlns:w16cid="http://schemas.microsoft.com/office/word/2016/wordml/cid" xmlns:w16se="http://schemas.microsoft.com/office/word/2015/wordml/symex" xmlns:wpg="http://schemas.microsoft.com/office/word/2010/wordprocessingGroup" xmlns:wpi="http://schemas.microsoft.com/office/word/2010/wordprocessingInk" xmlns:wne="http://schemas.microsoft.com/office/word/2006/wordml" xmlns:wps="http://schemas.microsoft.com/office/word/2010/wordprocessingShape" mc:Ignorable="w14 w15 w16se w16cid wp14">
+  <w:p>
+    <w:pPr>
+      <w:pStyle w:val="HeaderFooter"/>
+    </w:pPr>
+  </w:p>
+</w:hdr>
+</file>
+
+<file path=word/header3.xml><?xml version="1.0" encoding="utf-8"?>
+<w:hdr xmlns:wpc="http://schemas.microsoft.com/office/word/2010/wordprocessingCanvas" xmlns:cx="http://schemas.microsoft.com/office/drawing/2014/chartex" xmlns:cx1="http://schemas.microsoft.com/office/drawing/2015/9/8/chartex" xmlns:cx2="http://schemas.microsoft.com/office/drawing/2015/10/21/chartex" xmlns:cx3="http://schemas.microsoft.com/office/drawing/2016/5/9/chartex" xmlns:cx4="http://schemas.microsoft.com/office/drawing/2016/5/10/chartex" xmlns:cx5="http://schemas.microsoft.com/office/drawing/2016/5/11/chartex" xmlns:cx6="http://schemas.microsoft.com/office/drawing/2016/5/12/chartex" xmlns:cx7="http://schemas.microsoft.com/office/drawing/2016/5/13/chartex" xmlns:cx8="http://schemas.microsoft.com/office/drawing/2016/5/14/chartex" xmlns:mc="http://schemas.openxmlformats.org/markup-compatibility/2006" xmlns:aink="http://schemas.microsoft.com/office/drawing/2016/ink" xmlns:am3d="http://schemas.microsoft.com/office/drawing/2017/model3d" xmlns:o="urn:schemas-microsoft-com:office:office" xmlns:r="http://schemas.openxmlformats.org/officeDocument/2006/relationships" xmlns:m="http://schemas.openxmlformats.org/officeDocument/2006/math" xmlns:v="urn:schemas-microsoft-com:vml" xmlns:wp14="http://schemas.microsoft.com/office/word/2010/wordprocessingDrawing" xmlns:wp="http://schemas.openxmlformats.org/drawingml/2006/wordprocessingDrawing" xmlns:w10="urn:schemas-microsoft-com:office:word" xmlns:w="http://schemas.openxmlformats.org/wordprocessingml/2006/main" xmlns:w14="http://schemas.microsoft.com/office/word/2010/wordml" xmlns:w15="http://schemas.microsoft.com/office/word/2012/wordml" xmlns:w16cid="http://schemas.microsoft.com/office/word/2016/wordml/cid" xmlns:w16se="http://schemas.microsoft.com/office/word/2015/wordml/symex" xmlns:wpg="http://schemas.microsoft.com/office/word/2010/wordprocessingGroup" xmlns:wpi="http://schemas.microsoft.com/office/word/2010/wordprocessingInk" xmlns:wne="http://schemas.microsoft.com/office/word/2006/wordml" xmlns:wps="http://schemas.microsoft.com/office/word/2010/wordprocessingShape" mc:Ignorable="w14 w15 w16se w16cid wp14">
+  <w:p>
+    <w:pPr>
+      <w:pStyle w:val="Header"/>
+    </w:pPr>
   </w:p>
 </w:hdr>
 </file>
 
 <file path=word/numbering.xml><?xml version="1.0" encoding="utf-8"?>
-<w:numbering xmlns:w="http://schemas.openxmlformats.org/wordprocessingml/2006/main" xmlns:wp="http://schemas.openxmlformats.org/drawingml/2006/wordprocessingDrawing" xmlns:w14="http://schemas.microsoft.com/office/word/2010/wordml" xmlns:r="http://schemas.openxmlformats.org/officeDocument/2006/relationships" xmlns:v="urn:schemas-microsoft-com:vml" xmlns:o="urn:schemas-microsoft-com:office:office">
-  <w:abstractNum w:abstractNumId="0">
+<w:numbering xmlns:wpc="http://schemas.microsoft.com/office/word/2010/wordprocessingCanvas" xmlns:cx="http://schemas.microsoft.com/office/drawing/2014/chartex" xmlns:cx1="http://schemas.microsoft.com/office/drawing/2015/9/8/chartex" xmlns:cx2="http://schemas.microsoft.com/office/drawing/2015/10/21/chartex" xmlns:cx3="http://schemas.microsoft.com/office/drawing/2016/5/9/chartex" xmlns:cx4="http://schemas.microsoft.com/office/drawing/2016/5/10/chartex" xmlns:cx5="http://schemas.microsoft.com/office/drawing/2016/5/11/chartex" xmlns:cx6="http://schemas.microsoft.com/office/drawing/2016/5/12/chartex" xmlns:cx7="http://schemas.microsoft.com/office/drawing/2016/5/13/chartex" xmlns:cx8="http://schemas.microsoft.com/office/drawing/2016/5/14/chartex" xmlns:mc="http://schemas.openxmlformats.org/markup-compatibility/2006" xmlns:aink="http://schemas.microsoft.com/office/drawing/2016/ink" xmlns:am3d="http://schemas.microsoft.com/office/drawing/2017/model3d" xmlns:o="urn:schemas-microsoft-com:office:office" xmlns:r="http://schemas.openxmlformats.org/officeDocument/2006/relationships" xmlns:m="http://schemas.openxmlformats.org/officeDocument/2006/math" xmlns:v="urn:schemas-microsoft-com:vml" xmlns:wp14="http://schemas.microsoft.com/office/word/2010/wordprocessingDrawing" xmlns:wp="http://schemas.openxmlformats.org/drawingml/2006/wordprocessingDrawing" xmlns:w10="urn:schemas-microsoft-com:office:word" xmlns:w="http://schemas.openxmlformats.org/wordprocessingml/2006/main" xmlns:w14="http://schemas.microsoft.com/office/word/2010/wordml" xmlns:w15="http://schemas.microsoft.com/office/word/2012/wordml" xmlns:w16cid="http://schemas.microsoft.com/office/word/2016/wordml/cid" xmlns:w16se="http://schemas.microsoft.com/office/word/2015/wordml/symex" xmlns:wpg="http://schemas.microsoft.com/office/word/2010/wordprocessingGroup" xmlns:wpi="http://schemas.microsoft.com/office/word/2010/wordprocessingInk" xmlns:wne="http://schemas.microsoft.com/office/word/2006/wordml" xmlns:wps="http://schemas.microsoft.com/office/word/2010/wordprocessingShape" mc:Ignorable="w14 w15 w16se w16cid wp14">
+  <w:abstractNum w:abstractNumId="0" w15:restartNumberingAfterBreak="0">
+    <w:nsid w:val="12D76D07"/>
     <w:multiLevelType w:val="hybridMultilevel"/>
-    <w:numStyleLink w:val="Imported Style 1"/>
-  </w:abstractNum>
-  <w:abstractNum w:abstractNumId="1">
-    <w:multiLevelType w:val="hybridMultilevel"/>
-    <w:styleLink w:val="Imported Style 1"/>
-    <w:lvl w:ilvl="0">
+    <w:tmpl w:val="DC1818B6"/>
+    <w:styleLink w:val="ImportedStyle1"/>
+    <w:lvl w:ilvl="0" w:tplc="4CBA023A">
       <w:start w:val="1"/>
       <w:numFmt w:val="decimal"/>
-      <w:suff w:val="tab"/>
       <w:lvlText w:val="%1."/>
       <w:lvlJc w:val="left"/>
       <w:pPr>
@@ -451,10 +1150,9 @@
         <w:vertAlign w:val="baseline"/>
       </w:rPr>
     </w:lvl>
-    <w:lvl w:ilvl="1">
+    <w:lvl w:ilvl="1" w:tplc="E2A20C24">
       <w:start w:val="1"/>
       <w:numFmt w:val="lowerLetter"/>
-      <w:suff w:val="tab"/>
       <w:lvlText w:val="%2."/>
       <w:lvlJc w:val="left"/>
       <w:pPr>
@@ -477,10 +1175,9 @@
         <w:vertAlign w:val="baseline"/>
       </w:rPr>
     </w:lvl>
-    <w:lvl w:ilvl="2">
+    <w:lvl w:ilvl="2" w:tplc="FFC257C2">
       <w:start w:val="1"/>
       <w:numFmt w:val="lowerRoman"/>
-      <w:suff w:val="tab"/>
       <w:lvlText w:val="%3."/>
       <w:lvlJc w:val="left"/>
       <w:pPr>
@@ -503,10 +1200,9 @@
         <w:vertAlign w:val="baseline"/>
       </w:rPr>
     </w:lvl>
-    <w:lvl w:ilvl="3">
+    <w:lvl w:ilvl="3" w:tplc="1FE878BA">
       <w:start w:val="1"/>
       <w:numFmt w:val="decimal"/>
-      <w:suff w:val="tab"/>
       <w:lvlText w:val="%4."/>
       <w:lvlJc w:val="left"/>
       <w:pPr>
@@ -529,10 +1225,9 @@
         <w:vertAlign w:val="baseline"/>
       </w:rPr>
     </w:lvl>
-    <w:lvl w:ilvl="4">
+    <w:lvl w:ilvl="4" w:tplc="DEEC8434">
       <w:start w:val="1"/>
       <w:numFmt w:val="lowerLetter"/>
-      <w:suff w:val="tab"/>
       <w:lvlText w:val="%5."/>
       <w:lvlJc w:val="left"/>
       <w:pPr>
@@ -555,10 +1250,9 @@
         <w:vertAlign w:val="baseline"/>
       </w:rPr>
     </w:lvl>
-    <w:lvl w:ilvl="5">
+    <w:lvl w:ilvl="5" w:tplc="693EFBCA">
       <w:start w:val="1"/>
       <w:numFmt w:val="lowerRoman"/>
-      <w:suff w:val="tab"/>
       <w:lvlText w:val="%6."/>
       <w:lvlJc w:val="left"/>
       <w:pPr>
@@ -581,10 +1275,9 @@
         <w:vertAlign w:val="baseline"/>
       </w:rPr>
     </w:lvl>
-    <w:lvl w:ilvl="6">
+    <w:lvl w:ilvl="6" w:tplc="397E1B02">
       <w:start w:val="1"/>
       <w:numFmt w:val="decimal"/>
-      <w:suff w:val="tab"/>
       <w:lvlText w:val="%7."/>
       <w:lvlJc w:val="left"/>
       <w:pPr>
@@ -607,10 +1300,9 @@
         <w:vertAlign w:val="baseline"/>
       </w:rPr>
     </w:lvl>
-    <w:lvl w:ilvl="7">
+    <w:lvl w:ilvl="7" w:tplc="65DE63F8">
       <w:start w:val="1"/>
       <w:numFmt w:val="lowerLetter"/>
-      <w:suff w:val="tab"/>
       <w:lvlText w:val="%8."/>
       <w:lvlJc w:val="left"/>
       <w:pPr>
@@ -633,10 +1325,9 @@
         <w:vertAlign w:val="baseline"/>
       </w:rPr>
     </w:lvl>
-    <w:lvl w:ilvl="8">
+    <w:lvl w:ilvl="8" w:tplc="A75E6DEC">
       <w:start w:val="1"/>
       <w:numFmt w:val="lowerRoman"/>
-      <w:suff w:val="tab"/>
       <w:lvlText w:val="%9."/>
       <w:lvlJc w:val="left"/>
       <w:pPr>
@@ -660,58 +1351,33 @@
       </w:rPr>
     </w:lvl>
   </w:abstractNum>
+  <w:abstractNum w:abstractNumId="1" w15:restartNumberingAfterBreak="0">
+    <w:nsid w:val="65DD2469"/>
+    <w:multiLevelType w:val="hybridMultilevel"/>
+    <w:tmpl w:val="DC1818B6"/>
+    <w:numStyleLink w:val="ImportedStyle1"/>
+  </w:abstractNum>
   <w:num w:numId="1">
-    <w:abstractNumId w:val="1"/>
+    <w:abstractNumId w:val="0"/>
   </w:num>
   <w:num w:numId="2">
-    <w:abstractNumId w:val="0"/>
+    <w:abstractNumId w:val="1"/>
   </w:num>
 </w:numbering>
 </file>
 
 <file path=word/styles.xml><?xml version="1.0" encoding="utf-8"?>
-<w:styles xmlns:w="http://schemas.openxmlformats.org/wordprocessingml/2006/main" xmlns:mc="http://schemas.openxmlformats.org/markup-compatibility/2006" xmlns:w14="http://schemas.microsoft.com/office/word/2010/wordml" mc:Ignorable="w14">
+<w:styles xmlns:mc="http://schemas.openxmlformats.org/markup-compatibility/2006" xmlns:r="http://schemas.openxmlformats.org/officeDocument/2006/relationships" xmlns:w="http://schemas.openxmlformats.org/wordprocessingml/2006/main" xmlns:w14="http://schemas.microsoft.com/office/word/2010/wordml" xmlns:w15="http://schemas.microsoft.com/office/word/2012/wordml" xmlns:w16cid="http://schemas.microsoft.com/office/word/2016/wordml/cid" xmlns:w16se="http://schemas.microsoft.com/office/word/2015/wordml/symex" mc:Ignorable="w14 w15 w16se w16cid">
   <w:docDefaults>
     <w:rPrDefault>
       <w:rPr>
-        <w:rFonts w:ascii="Times New Roman" w:cs="Times New Roman" w:hAnsi="Times New Roman" w:eastAsia="Arial Unicode MS"/>
-        <w:b w:val="0"/>
-        <w:bCs w:val="0"/>
-        <w:i w:val="0"/>
-        <w:iCs w:val="0"/>
-        <w:caps w:val="0"/>
-        <w:smallCaps w:val="0"/>
-        <w:strike w:val="0"/>
-        <w:dstrike w:val="0"/>
-        <w:outline w:val="0"/>
-        <w:emboss w:val="0"/>
-        <w:imprint w:val="0"/>
-        <w:vanish w:val="0"/>
-        <w:color w:val="auto"/>
-        <w:spacing w:val="0"/>
-        <w:w w:val="100"/>
-        <w:kern w:val="0"/>
-        <w:position w:val="0"/>
-        <w:sz w:val="20"/>
-        <w:szCs w:val="20"/>
-        <w:u w:val="none" w:color="auto"/>
+        <w:rFonts w:ascii="Times New Roman" w:eastAsia="Arial Unicode MS" w:hAnsi="Times New Roman" w:cs="Times New Roman"/>
         <w:bdr w:val="nil"/>
-        <w:vertAlign w:val="baseline"/>
-        <w:lang/>
+        <w:lang w:val="en-US" w:eastAsia="en-US" w:bidi="ar-SA"/>
       </w:rPr>
     </w:rPrDefault>
     <w:pPrDefault>
       <w:pPr>
-        <w:keepNext w:val="0"/>
-        <w:keepLines w:val="0"/>
-        <w:pageBreakBefore w:val="0"/>
-        <w:framePr w:anchorLock="0" w:w="0" w:h="0" w:vSpace="0" w:hSpace="0" w:xAlign="left" w:y="0" w:hRule="exact" w:vAnchor="margin"/>
-        <w:widowControl w:val="1"/>
-        <w:numPr>
-          <w:ilvl w:val="0"/>
-          <w:numId w:val="0"/>
-        </w:numPr>
-        <w:suppressLineNumbers w:val="0"/>
         <w:pBdr>
           <w:top w:val="nil"/>
           <w:left w:val="nil"/>
@@ -720,28 +1386,421 @@
           <w:between w:val="nil"/>
           <w:bar w:val="nil"/>
         </w:pBdr>
-        <w:shd w:val="clear" w:color="auto" w:fill="auto"/>
-        <w:suppressAutoHyphens w:val="0"/>
-        <w:spacing w:before="0" w:beforeAutospacing="0" w:after="0" w:afterAutospacing="0" w:line="240" w:lineRule="auto"/>
-        <w:ind w:left="0" w:right="0" w:firstLine="0"/>
-        <w:jc w:val="left"/>
-        <w:outlineLvl w:val="9"/>
       </w:pPr>
     </w:pPrDefault>
   </w:docDefaults>
+  <w:latentStyles w:defLockedState="0" w:defUIPriority="99" w:defSemiHidden="0" w:defUnhideWhenUsed="0" w:defQFormat="0" w:count="376">
+    <w:lsdException w:name="Normal" w:uiPriority="0" w:qFormat="1"/>
+    <w:lsdException w:name="heading 1" w:uiPriority="9" w:qFormat="1"/>
+    <w:lsdException w:name="heading 2" w:semiHidden="1" w:uiPriority="9" w:unhideWhenUsed="1" w:qFormat="1"/>
+    <w:lsdException w:name="heading 3" w:semiHidden="1" w:uiPriority="9" w:unhideWhenUsed="1" w:qFormat="1"/>
+    <w:lsdException w:name="heading 4" w:semiHidden="1" w:uiPriority="9" w:unhideWhenUsed="1" w:qFormat="1"/>
+    <w:lsdException w:name="heading 5" w:semiHidden="1" w:uiPriority="9" w:unhideWhenUsed="1" w:qFormat="1"/>
+    <w:lsdException w:name="heading 6" w:semiHidden="1" w:uiPriority="9" w:unhideWhenUsed="1" w:qFormat="1"/>
+    <w:lsdException w:name="heading 7" w:semiHidden="1" w:uiPriority="9" w:unhideWhenUsed="1" w:qFormat="1"/>
+    <w:lsdException w:name="heading 8" w:semiHidden="1" w:uiPriority="9" w:unhideWhenUsed="1" w:qFormat="1"/>
+    <w:lsdException w:name="heading 9" w:semiHidden="1" w:uiPriority="9" w:unhideWhenUsed="1" w:qFormat="1"/>
+    <w:lsdException w:name="index 1" w:semiHidden="1" w:unhideWhenUsed="1"/>
+    <w:lsdException w:name="index 2" w:semiHidden="1" w:unhideWhenUsed="1"/>
+    <w:lsdException w:name="index 3" w:semiHidden="1" w:unhideWhenUsed="1"/>
+    <w:lsdException w:name="index 4" w:semiHidden="1" w:unhideWhenUsed="1"/>
+    <w:lsdException w:name="index 5" w:semiHidden="1" w:unhideWhenUsed="1"/>
+    <w:lsdException w:name="index 6" w:semiHidden="1" w:unhideWhenUsed="1"/>
+    <w:lsdException w:name="index 7" w:semiHidden="1" w:unhideWhenUsed="1"/>
+    <w:lsdException w:name="index 8" w:semiHidden="1" w:unhideWhenUsed="1"/>
+    <w:lsdException w:name="index 9" w:semiHidden="1" w:unhideWhenUsed="1"/>
+    <w:lsdException w:name="toc 1" w:semiHidden="1" w:uiPriority="39" w:unhideWhenUsed="1"/>
+    <w:lsdException w:name="toc 2" w:semiHidden="1" w:uiPriority="39" w:unhideWhenUsed="1"/>
+    <w:lsdException w:name="toc 3" w:semiHidden="1" w:uiPriority="39" w:unhideWhenUsed="1"/>
+    <w:lsdException w:name="toc 4" w:semiHidden="1" w:uiPriority="39" w:unhideWhenUsed="1"/>
+    <w:lsdException w:name="toc 5" w:semiHidden="1" w:uiPriority="39" w:unhideWhenUsed="1"/>
+    <w:lsdException w:name="toc 6" w:semiHidden="1" w:uiPriority="39" w:unhideWhenUsed="1"/>
+    <w:lsdException w:name="toc 7" w:semiHidden="1" w:uiPriority="39" w:unhideWhenUsed="1"/>
+    <w:lsdException w:name="toc 8" w:semiHidden="1" w:uiPriority="39" w:unhideWhenUsed="1"/>
+    <w:lsdException w:name="toc 9" w:semiHidden="1" w:uiPriority="39" w:unhideWhenUsed="1"/>
+    <w:lsdException w:name="Normal Indent" w:semiHidden="1" w:unhideWhenUsed="1"/>
+    <w:lsdException w:name="footnote text" w:semiHidden="1" w:unhideWhenUsed="1"/>
+    <w:lsdException w:name="annotation text" w:semiHidden="1" w:unhideWhenUsed="1"/>
+    <w:lsdException w:name="header" w:semiHidden="1" w:unhideWhenUsed="1"/>
+    <w:lsdException w:name="footer" w:semiHidden="1" w:unhideWhenUsed="1"/>
+    <w:lsdException w:name="index heading" w:semiHidden="1" w:unhideWhenUsed="1"/>
+    <w:lsdException w:name="caption" w:semiHidden="1" w:uiPriority="35" w:unhideWhenUsed="1" w:qFormat="1"/>
+    <w:lsdException w:name="table of figures" w:semiHidden="1" w:unhideWhenUsed="1"/>
+    <w:lsdException w:name="envelope address" w:semiHidden="1" w:unhideWhenUsed="1"/>
+    <w:lsdException w:name="envelope return" w:semiHidden="1" w:unhideWhenUsed="1"/>
+    <w:lsdException w:name="footnote reference" w:semiHidden="1" w:unhideWhenUsed="1"/>
+    <w:lsdException w:name="annotation reference" w:semiHidden="1" w:unhideWhenUsed="1"/>
+    <w:lsdException w:name="line number" w:semiHidden="1" w:unhideWhenUsed="1"/>
+    <w:lsdException w:name="page number" w:semiHidden="1" w:unhideWhenUsed="1"/>
+    <w:lsdException w:name="endnote reference" w:semiHidden="1" w:unhideWhenUsed="1"/>
+    <w:lsdException w:name="endnote text" w:semiHidden="1" w:unhideWhenUsed="1"/>
+    <w:lsdException w:name="table of authorities" w:semiHidden="1" w:unhideWhenUsed="1"/>
+    <w:lsdException w:name="macro" w:semiHidden="1" w:unhideWhenUsed="1"/>
+    <w:lsdException w:name="toa heading" w:semiHidden="1" w:unhideWhenUsed="1"/>
+    <w:lsdException w:name="List" w:semiHidden="1" w:unhideWhenUsed="1"/>
+    <w:lsdException w:name="List Bullet" w:semiHidden="1" w:unhideWhenUsed="1"/>
+    <w:lsdException w:name="List Number" w:semiHidden="1" w:unhideWhenUsed="1"/>
+    <w:lsdException w:name="List 2" w:semiHidden="1" w:unhideWhenUsed="1"/>
+    <w:lsdException w:name="List 3" w:semiHidden="1" w:unhideWhenUsed="1"/>
+    <w:lsdException w:name="List 4" w:semiHidden="1" w:unhideWhenUsed="1"/>
+    <w:lsdException w:name="List 5" w:semiHidden="1" w:unhideWhenUsed="1"/>
+    <w:lsdException w:name="List Bullet 2" w:semiHidden="1" w:unhideWhenUsed="1"/>
+    <w:lsdException w:name="List Bullet 3" w:semiHidden="1" w:unhideWhenUsed="1"/>
+    <w:lsdException w:name="List Bullet 4" w:semiHidden="1" w:unhideWhenUsed="1"/>
+    <w:lsdException w:name="List Bullet 5" w:semiHidden="1" w:unhideWhenUsed="1"/>
+    <w:lsdException w:name="List Number 2" w:semiHidden="1" w:unhideWhenUsed="1"/>
+    <w:lsdException w:name="List Number 3" w:semiHidden="1" w:unhideWhenUsed="1"/>
+    <w:lsdException w:name="List Number 4" w:semiHidden="1" w:unhideWhenUsed="1"/>
+    <w:lsdException w:name="List Number 5" w:semiHidden="1" w:unhideWhenUsed="1"/>
+    <w:lsdException w:name="Title" w:uiPriority="10" w:qFormat="1"/>
+    <w:lsdException w:name="Closing" w:semiHidden="1" w:unhideWhenUsed="1"/>
+    <w:lsdException w:name="Signature" w:semiHidden="1" w:unhideWhenUsed="1"/>
+    <w:lsdException w:name="Default Paragraph Font" w:semiHidden="1" w:uiPriority="1" w:unhideWhenUsed="1"/>
+    <w:lsdException w:name="Body Text" w:semiHidden="1" w:unhideWhenUsed="1"/>
+    <w:lsdException w:name="Body Text Indent" w:semiHidden="1" w:unhideWhenUsed="1"/>
+    <w:lsdException w:name="List Continue" w:semiHidden="1" w:unhideWhenUsed="1"/>
+    <w:lsdException w:name="List Continue 2" w:semiHidden="1" w:unhideWhenUsed="1"/>
+    <w:lsdException w:name="List Continue 3" w:semiHidden="1" w:unhideWhenUsed="1"/>
+    <w:lsdException w:name="List Continue 4" w:semiHidden="1" w:unhideWhenUsed="1"/>
+    <w:lsdException w:name="List Continue 5" w:semiHidden="1" w:unhideWhenUsed="1"/>
+    <w:lsdException w:name="Message Header" w:semiHidden="1" w:unhideWhenUsed="1"/>
+    <w:lsdException w:name="Subtitle" w:uiPriority="11" w:qFormat="1"/>
+    <w:lsdException w:name="Salutation" w:semiHidden="1" w:unhideWhenUsed="1"/>
+    <w:lsdException w:name="Date" w:semiHidden="1" w:unhideWhenUsed="1"/>
+    <w:lsdException w:name="Body Text First Indent" w:semiHidden="1" w:unhideWhenUsed="1"/>
+    <w:lsdException w:name="Body Text First Indent 2" w:semiHidden="1" w:unhideWhenUsed="1"/>
+    <w:lsdException w:name="Note Heading" w:semiHidden="1" w:unhideWhenUsed="1"/>
+    <w:lsdException w:name="Body Text 2" w:semiHidden="1" w:unhideWhenUsed="1"/>
+    <w:lsdException w:name="Body Text 3" w:semiHidden="1" w:unhideWhenUsed="1"/>
+    <w:lsdException w:name="Body Text Indent 2" w:semiHidden="1" w:unhideWhenUsed="1"/>
+    <w:lsdException w:name="Body Text Indent 3" w:semiHidden="1" w:unhideWhenUsed="1"/>
+    <w:lsdException w:name="Block Text" w:semiHidden="1" w:unhideWhenUsed="1"/>
+    <w:lsdException w:name="Hyperlink" w:semiHidden="1" w:unhideWhenUsed="1"/>
+    <w:lsdException w:name="FollowedHyperlink" w:semiHidden="1" w:unhideWhenUsed="1"/>
+    <w:lsdException w:name="Strong" w:uiPriority="22" w:qFormat="1"/>
+    <w:lsdException w:name="Emphasis" w:uiPriority="20" w:qFormat="1"/>
+    <w:lsdException w:name="Document Map" w:semiHidden="1" w:unhideWhenUsed="1"/>
+    <w:lsdException w:name="Plain Text" w:semiHidden="1" w:unhideWhenUsed="1"/>
+    <w:lsdException w:name="E-mail Signature" w:semiHidden="1" w:unhideWhenUsed="1"/>
+    <w:lsdException w:name="HTML Top of Form" w:semiHidden="1" w:unhideWhenUsed="1"/>
+    <w:lsdException w:name="HTML Bottom of Form" w:semiHidden="1" w:unhideWhenUsed="1"/>
+    <w:lsdException w:name="Normal (Web)" w:semiHidden="1" w:unhideWhenUsed="1"/>
+    <w:lsdException w:name="HTML Acronym" w:semiHidden="1" w:unhideWhenUsed="1"/>
+    <w:lsdException w:name="HTML Address" w:semiHidden="1" w:unhideWhenUsed="1"/>
+    <w:lsdException w:name="HTML Cite" w:semiHidden="1" w:unhideWhenUsed="1"/>
+    <w:lsdException w:name="HTML Code" w:semiHidden="1" w:unhideWhenUsed="1"/>
+    <w:lsdException w:name="HTML Definition" w:semiHidden="1" w:unhideWhenUsed="1"/>
+    <w:lsdException w:name="HTML Keyboard" w:semiHidden="1" w:unhideWhenUsed="1"/>
+    <w:lsdException w:name="HTML Preformatted" w:semiHidden="1" w:unhideWhenUsed="1"/>
+    <w:lsdException w:name="HTML Sample" w:semiHidden="1" w:unhideWhenUsed="1"/>
+    <w:lsdException w:name="HTML Typewriter" w:semiHidden="1" w:unhideWhenUsed="1"/>
+    <w:lsdException w:name="HTML Variable" w:semiHidden="1" w:unhideWhenUsed="1"/>
+    <w:lsdException w:name="Normal Table" w:semiHidden="1" w:unhideWhenUsed="1"/>
+    <w:lsdException w:name="annotation subject" w:semiHidden="1" w:unhideWhenUsed="1"/>
+    <w:lsdException w:name="No List" w:semiHidden="1" w:unhideWhenUsed="1"/>
+    <w:lsdException w:name="Outline List 1" w:semiHidden="1" w:unhideWhenUsed="1"/>
+    <w:lsdException w:name="Outline List 2" w:semiHidden="1" w:unhideWhenUsed="1"/>
+    <w:lsdException w:name="Outline List 3" w:semiHidden="1" w:unhideWhenUsed="1"/>
+    <w:lsdException w:name="Table Simple 1" w:semiHidden="1" w:unhideWhenUsed="1"/>
+    <w:lsdException w:name="Table Simple 2" w:semiHidden="1" w:unhideWhenUsed="1"/>
+    <w:lsdException w:name="Table Simple 3" w:semiHidden="1" w:unhideWhenUsed="1"/>
+    <w:lsdException w:name="Table Classic 1" w:semiHidden="1" w:unhideWhenUsed="1"/>
+    <w:lsdException w:name="Table Classic 2" w:semiHidden="1" w:unhideWhenUsed="1"/>
+    <w:lsdException w:name="Table Classic 3" w:semiHidden="1" w:unhideWhenUsed="1"/>
+    <w:lsdException w:name="Table Classic 4" w:semiHidden="1" w:unhideWhenUsed="1"/>
+    <w:lsdException w:name="Table Colorful 1" w:semiHidden="1" w:unhideWhenUsed="1"/>
+    <w:lsdException w:name="Table Colorful 2" w:semiHidden="1" w:unhideWhenUsed="1"/>
+    <w:lsdException w:name="Table Colorful 3" w:semiHidden="1" w:unhideWhenUsed="1"/>
+    <w:lsdException w:name="Table Columns 1" w:semiHidden="1" w:unhideWhenUsed="1"/>
+    <w:lsdException w:name="Table Columns 2" w:semiHidden="1" w:unhideWhenUsed="1"/>
+    <w:lsdException w:name="Table Columns 3" w:semiHidden="1" w:unhideWhenUsed="1"/>
+    <w:lsdException w:name="Table Columns 4" w:semiHidden="1" w:unhideWhenUsed="1"/>
+    <w:lsdException w:name="Table Columns 5" w:semiHidden="1" w:unhideWhenUsed="1"/>
+    <w:lsdException w:name="Table Grid 1" w:semiHidden="1" w:unhideWhenUsed="1"/>
+    <w:lsdException w:name="Table Grid 2" w:semiHidden="1" w:unhideWhenUsed="1"/>
+    <w:lsdException w:name="Table Grid 3" w:semiHidden="1" w:unhideWhenUsed="1"/>
+    <w:lsdException w:name="Table Grid 4" w:semiHidden="1" w:unhideWhenUsed="1"/>
+    <w:lsdException w:name="Table Grid 5" w:semiHidden="1" w:unhideWhenUsed="1"/>
+    <w:lsdException w:name="Table Grid 6" w:semiHidden="1" w:unhideWhenUsed="1"/>
+    <w:lsdException w:name="Table Grid 7" w:semiHidden="1" w:unhideWhenUsed="1"/>
+    <w:lsdException w:name="Table Grid 8" w:semiHidden="1" w:unhideWhenUsed="1"/>
+    <w:lsdException w:name="Table List 1" w:semiHidden="1" w:unhideWhenUsed="1"/>
+    <w:lsdException w:name="Table List 2" w:semiHidden="1" w:unhideWhenUsed="1"/>
+    <w:lsdException w:name="Table List 3" w:semiHidden="1" w:unhideWhenUsed="1"/>
+    <w:lsdException w:name="Table List 4" w:semiHidden="1" w:unhideWhenUsed="1"/>
+    <w:lsdException w:name="Table List 5" w:semiHidden="1" w:unhideWhenUsed="1"/>
+    <w:lsdException w:name="Table List 6" w:semiHidden="1" w:unhideWhenUsed="1"/>
+    <w:lsdException w:name="Table List 7" w:semiHidden="1" w:unhideWhenUsed="1"/>
+    <w:lsdException w:name="Table List 8" w:semiHidden="1" w:unhideWhenUsed="1"/>
+    <w:lsdException w:name="Table 3D effects 1" w:semiHidden="1" w:unhideWhenUsed="1"/>
+    <w:lsdException w:name="Table 3D effects 2" w:semiHidden="1" w:unhideWhenUsed="1"/>
+    <w:lsdException w:name="Table 3D effects 3" w:semiHidden="1" w:unhideWhenUsed="1"/>
+    <w:lsdException w:name="Table Contemporary" w:semiHidden="1" w:unhideWhenUsed="1"/>
+    <w:lsdException w:name="Table Elegant" w:semiHidden="1" w:unhideWhenUsed="1"/>
+    <w:lsdException w:name="Table Professional" w:semiHidden="1" w:unhideWhenUsed="1"/>
+    <w:lsdException w:name="Table Subtle 1" w:semiHidden="1" w:unhideWhenUsed="1"/>
+    <w:lsdException w:name="Table Subtle 2" w:semiHidden="1" w:unhideWhenUsed="1"/>
+    <w:lsdException w:name="Table Web 1" w:semiHidden="1" w:unhideWhenUsed="1"/>
+    <w:lsdException w:name="Table Web 2" w:semiHidden="1" w:unhideWhenUsed="1"/>
+    <w:lsdException w:name="Table Web 3" w:semiHidden="1" w:unhideWhenUsed="1"/>
+    <w:lsdException w:name="Balloon Text" w:semiHidden="1" w:unhideWhenUsed="1"/>
+    <w:lsdException w:name="Table Grid" w:uiPriority="39"/>
+    <w:lsdException w:name="Table Theme" w:semiHidden="1" w:unhideWhenUsed="1"/>
+    <w:lsdException w:name="Placeholder Text" w:semiHidden="1"/>
+    <w:lsdException w:name="No Spacing" w:uiPriority="1" w:qFormat="1"/>
+    <w:lsdException w:name="Light Shading" w:uiPriority="60"/>
+    <w:lsdException w:name="Light List" w:uiPriority="61"/>
+    <w:lsdException w:name="Light Grid" w:uiPriority="62"/>
+    <w:lsdException w:name="Medium Shading 1" w:uiPriority="63"/>
+    <w:lsdException w:name="Medium Shading 2" w:uiPriority="64"/>
+    <w:lsdException w:name="Medium List 1" w:uiPriority="65"/>
+    <w:lsdException w:name="Medium List 2" w:uiPriority="66"/>
+    <w:lsdException w:name="Medium Grid 1" w:uiPriority="67"/>
+    <w:lsdException w:name="Medium Grid 2" w:uiPriority="68"/>
+    <w:lsdException w:name="Medium Grid 3" w:uiPriority="69"/>
+    <w:lsdException w:name="Dark List" w:uiPriority="70"/>
+    <w:lsdException w:name="Colorful Shading" w:uiPriority="71"/>
+    <w:lsdException w:name="Colorful List" w:uiPriority="72"/>
+    <w:lsdException w:name="Colorful Grid" w:uiPriority="73"/>
+    <w:lsdException w:name="Light Shading Accent 1" w:uiPriority="60"/>
+    <w:lsdException w:name="Light List Accent 1" w:uiPriority="61"/>
+    <w:lsdException w:name="Light Grid Accent 1" w:uiPriority="62"/>
+    <w:lsdException w:name="Medium Shading 1 Accent 1" w:uiPriority="63"/>
+    <w:lsdException w:name="Medium Shading 2 Accent 1" w:uiPriority="64"/>
+    <w:lsdException w:name="Medium List 1 Accent 1" w:uiPriority="65"/>
+    <w:lsdException w:name="Revision" w:semiHidden="1"/>
+    <w:lsdException w:name="List Paragraph" w:uiPriority="34" w:qFormat="1"/>
+    <w:lsdException w:name="Quote" w:uiPriority="29" w:qFormat="1"/>
+    <w:lsdException w:name="Intense Quote" w:uiPriority="30" w:qFormat="1"/>
+    <w:lsdException w:name="Medium List 2 Accent 1" w:uiPriority="66"/>
+    <w:lsdException w:name="Medium Grid 1 Accent 1" w:uiPriority="67"/>
+    <w:lsdException w:name="Medium Grid 2 Accent 1" w:uiPriority="68"/>
+    <w:lsdException w:name="Medium Grid 3 Accent 1" w:uiPriority="69"/>
+    <w:lsdException w:name="Dark List Accent 1" w:uiPriority="70"/>
+    <w:lsdException w:name="Colorful Shading Accent 1" w:uiPriority="71"/>
+    <w:lsdException w:name="Colorful List Accent 1" w:uiPriority="72"/>
+    <w:lsdException w:name="Colorful Grid Accent 1" w:uiPriority="73"/>
+    <w:lsdException w:name="Light Shading Accent 2" w:uiPriority="60"/>
+    <w:lsdException w:name="Light List Accent 2" w:uiPriority="61"/>
+    <w:lsdException w:name="Light Grid Accent 2" w:uiPriority="62"/>
+    <w:lsdException w:name="Medium Shading 1 Accent 2" w:uiPriority="63"/>
+    <w:lsdException w:name="Medium Shading 2 Accent 2" w:uiPriority="64"/>
+    <w:lsdException w:name="Medium List 1 Accent 2" w:uiPriority="65"/>
+    <w:lsdException w:name="Medium List 2 Accent 2" w:uiPriority="66"/>
+    <w:lsdException w:name="Medium Grid 1 Accent 2" w:uiPriority="67"/>
+    <w:lsdException w:name="Medium Grid 2 Accent 2" w:uiPriority="68"/>
+    <w:lsdException w:name="Medium Grid 3 Accent 2" w:uiPriority="69"/>
+    <w:lsdException w:name="Dark List Accent 2" w:uiPriority="70"/>
+    <w:lsdException w:name="Colorful Shading Accent 2" w:uiPriority="71"/>
+    <w:lsdException w:name="Colorful List Accent 2" w:uiPriority="72"/>
+    <w:lsdException w:name="Colorful Grid Accent 2" w:uiPriority="73"/>
+    <w:lsdException w:name="Light Shading Accent 3" w:uiPriority="60"/>
+    <w:lsdException w:name="Light List Accent 3" w:uiPriority="61"/>
+    <w:lsdException w:name="Light Grid Accent 3" w:uiPriority="62"/>
+    <w:lsdException w:name="Medium Shading 1 Accent 3" w:uiPriority="63"/>
+    <w:lsdException w:name="Medium Shading 2 Accent 3" w:uiPriority="64"/>
+    <w:lsdException w:name="Medium List 1 Accent 3" w:uiPriority="65"/>
+    <w:lsdException w:name="Medium List 2 Accent 3" w:uiPriority="66"/>
+    <w:lsdException w:name="Medium Grid 1 Accent 3" w:uiPriority="67"/>
+    <w:lsdException w:name="Medium Grid 2 Accent 3" w:uiPriority="68"/>
+    <w:lsdException w:name="Medium Grid 3 Accent 3" w:uiPriority="69"/>
+    <w:lsdException w:name="Dark List Accent 3" w:uiPriority="70"/>
+    <w:lsdException w:name="Colorful Shading Accent 3" w:uiPriority="71"/>
+    <w:lsdException w:name="Colorful List Accent 3" w:uiPriority="72"/>
+    <w:lsdException w:name="Colorful Grid Accent 3" w:uiPriority="73"/>
+    <w:lsdException w:name="Light Shading Accent 4" w:uiPriority="60"/>
+    <w:lsdException w:name="Light List Accent 4" w:uiPriority="61"/>
+    <w:lsdException w:name="Light Grid Accent 4" w:uiPriority="62"/>
+    <w:lsdException w:name="Medium Shading 1 Accent 4" w:uiPriority="63"/>
+    <w:lsdException w:name="Medium Shading 2 Accent 4" w:uiPriority="64"/>
+    <w:lsdException w:name="Medium List 1 Accent 4" w:uiPriority="65"/>
+    <w:lsdException w:name="Medium List 2 Accent 4" w:uiPriority="66"/>
+    <w:lsdException w:name="Medium Grid 1 Accent 4" w:uiPriority="67"/>
+    <w:lsdException w:name="Medium Grid 2 Accent 4" w:uiPriority="68"/>
+    <w:lsdException w:name="Medium Grid 3 Accent 4" w:uiPriority="69"/>
+    <w:lsdException w:name="Dark List Accent 4" w:uiPriority="70"/>
+    <w:lsdException w:name="Colorful Shading Accent 4" w:uiPriority="71"/>
+    <w:lsdException w:name="Colorful List Accent 4" w:uiPriority="72"/>
+    <w:lsdException w:name="Colorful Grid Accent 4" w:uiPriority="73"/>
+    <w:lsdException w:name="Light Shading Accent 5" w:uiPriority="60"/>
+    <w:lsdException w:name="Light List Accent 5" w:uiPriority="61"/>
+    <w:lsdException w:name="Light Grid Accent 5" w:uiPriority="62"/>
+    <w:lsdException w:name="Medium Shading 1 Accent 5" w:uiPriority="63"/>
+    <w:lsdException w:name="Medium Shading 2 Accent 5" w:uiPriority="64"/>
+    <w:lsdException w:name="Medium List 1 Accent 5" w:uiPriority="65"/>
+    <w:lsdException w:name="Medium List 2 Accent 5" w:uiPriority="66"/>
+    <w:lsdException w:name="Medium Grid 1 Accent 5" w:uiPriority="67"/>
+    <w:lsdException w:name="Medium Grid 2 Accent 5" w:uiPriority="68"/>
+    <w:lsdException w:name="Medium Grid 3 Accent 5" w:uiPriority="69"/>
+    <w:lsdException w:name="Dark List Accent 5" w:uiPriority="70"/>
+    <w:lsdException w:name="Colorful Shading Accent 5" w:uiPriority="71"/>
+    <w:lsdException w:name="Colorful List Accent 5" w:uiPriority="72"/>
+    <w:lsdException w:name="Colorful Grid Accent 5" w:uiPriority="73"/>
+    <w:lsdException w:name="Light Shading Accent 6" w:uiPriority="60"/>
+    <w:lsdException w:name="Light List Accent 6" w:uiPriority="61"/>
+    <w:lsdException w:name="Light Grid Accent 6" w:uiPriority="62"/>
+    <w:lsdException w:name="Medium Shading 1 Accent 6" w:uiPriority="63"/>
+    <w:lsdException w:name="Medium Shading 2 Accent 6" w:uiPriority="64"/>
+    <w:lsdException w:name="Medium List 1 Accent 6" w:uiPriority="65"/>
+    <w:lsdException w:name="Medium List 2 Accent 6" w:uiPriority="66"/>
+    <w:lsdException w:name="Medium Grid 1 Accent 6" w:uiPriority="67"/>
+    <w:lsdException w:name="Medium Grid 2 Accent 6" w:uiPriority="68"/>
+    <w:lsdException w:name="Medium Grid 3 Accent 6" w:uiPriority="69"/>
+    <w:lsdException w:name="Dark List Accent 6" w:uiPriority="70"/>
+    <w:lsdException w:name="Colorful Shading Accent 6" w:uiPriority="71"/>
+    <w:lsdException w:name="Colorful List Accent 6" w:uiPriority="72"/>
+    <w:lsdException w:name="Colorful Grid Accent 6" w:uiPriority="73"/>
+    <w:lsdException w:name="Subtle Emphasis" w:uiPriority="19" w:qFormat="1"/>
+    <w:lsdException w:name="Intense Emphasis" w:uiPriority="21" w:qFormat="1"/>
+    <w:lsdException w:name="Subtle Reference" w:uiPriority="31" w:qFormat="1"/>
+    <w:lsdException w:name="Intense Reference" w:uiPriority="32" w:qFormat="1"/>
+    <w:lsdException w:name="Book Title" w:uiPriority="33" w:qFormat="1"/>
+    <w:lsdException w:name="Bibliography" w:semiHidden="1" w:uiPriority="37" w:unhideWhenUsed="1"/>
+    <w:lsdException w:name="TOC Heading" w:semiHidden="1" w:uiPriority="39" w:unhideWhenUsed="1" w:qFormat="1"/>
+    <w:lsdException w:name="Plain Table 1" w:uiPriority="41"/>
+    <w:lsdException w:name="Plain Table 2" w:uiPriority="42"/>
+    <w:lsdException w:name="Plain Table 3" w:uiPriority="43"/>
+    <w:lsdException w:name="Plain Table 4" w:uiPriority="44"/>
+    <w:lsdException w:name="Plain Table 5" w:uiPriority="45"/>
+    <w:lsdException w:name="Grid Table Light" w:uiPriority="40"/>
+    <w:lsdException w:name="Grid Table 1 Light" w:uiPriority="46"/>
+    <w:lsdException w:name="Grid Table 2" w:uiPriority="47"/>
+    <w:lsdException w:name="Grid Table 3" w:uiPriority="48"/>
+    <w:lsdException w:name="Grid Table 4" w:uiPriority="49"/>
+    <w:lsdException w:name="Grid Table 5 Dark" w:uiPriority="50"/>
+    <w:lsdException w:name="Grid Table 6 Colorful" w:uiPriority="51"/>
+    <w:lsdException w:name="Grid Table 7 Colorful" w:uiPriority="52"/>
+    <w:lsdException w:name="Grid Table 1 Light Accent 1" w:uiPriority="46"/>
+    <w:lsdException w:name="Grid Table 2 Accent 1" w:uiPriority="47"/>
+    <w:lsdException w:name="Grid Table 3 Accent 1" w:uiPriority="48"/>
+    <w:lsdException w:name="Grid Table 4 Accent 1" w:uiPriority="49"/>
+    <w:lsdException w:name="Grid Table 5 Dark Accent 1" w:uiPriority="50"/>
+    <w:lsdException w:name="Grid Table 6 Colorful Accent 1" w:uiPriority="51"/>
+    <w:lsdException w:name="Grid Table 7 Colorful Accent 1" w:uiPriority="52"/>
+    <w:lsdException w:name="Grid Table 1 Light Accent 2" w:uiPriority="46"/>
+    <w:lsdException w:name="Grid Table 2 Accent 2" w:uiPriority="47"/>
+    <w:lsdException w:name="Grid Table 3 Accent 2" w:uiPriority="48"/>
+    <w:lsdException w:name="Grid Table 4 Accent 2" w:uiPriority="49"/>
+    <w:lsdException w:name="Grid Table 5 Dark Accent 2" w:uiPriority="50"/>
+    <w:lsdException w:name="Grid Table 6 Colorful Accent 2" w:uiPriority="51"/>
+    <w:lsdException w:name="Grid Table 7 Colorful Accent 2" w:uiPriority="52"/>
+    <w:lsdException w:name="Grid Table 1 Light Accent 3" w:uiPriority="46"/>
+    <w:lsdException w:name="Grid Table 2 Accent 3" w:uiPriority="47"/>
+    <w:lsdException w:name="Grid Table 3 Accent 3" w:uiPriority="48"/>
+    <w:lsdException w:name="Grid Table 4 Accent 3" w:uiPriority="49"/>
+    <w:lsdException w:name="Grid Table 5 Dark Accent 3" w:uiPriority="50"/>
+    <w:lsdException w:name="Grid Table 6 Colorful Accent 3" w:uiPriority="51"/>
+    <w:lsdException w:name="Grid Table 7 Colorful Accent 3" w:uiPriority="52"/>
+    <w:lsdException w:name="Grid Table 1 Light Accent 4" w:uiPriority="46"/>
+    <w:lsdException w:name="Grid Table 2 Accent 4" w:uiPriority="47"/>
+    <w:lsdException w:name="Grid Table 3 Accent 4" w:uiPriority="48"/>
+    <w:lsdException w:name="Grid Table 4 Accent 4" w:uiPriority="49"/>
+    <w:lsdException w:name="Grid Table 5 Dark Accent 4" w:uiPriority="50"/>
+    <w:lsdException w:name="Grid Table 6 Colorful Accent 4" w:uiPriority="51"/>
+    <w:lsdException w:name="Grid Table 7 Colorful Accent 4" w:uiPriority="52"/>
+    <w:lsdException w:name="Grid Table 1 Light Accent 5" w:uiPriority="46"/>
+    <w:lsdException w:name="Grid Table 2 Accent 5" w:uiPriority="47"/>
+    <w:lsdException w:name="Grid Table 3 Accent 5" w:uiPriority="48"/>
+    <w:lsdException w:name="Grid Table 4 Accent 5" w:uiPriority="49"/>
+    <w:lsdException w:name="Grid Table 5 Dark Accent 5" w:uiPriority="50"/>
+    <w:lsdException w:name="Grid Table 6 Colorful Accent 5" w:uiPriority="51"/>
+    <w:lsdException w:name="Grid Table 7 Colorful Accent 5" w:uiPriority="52"/>
+    <w:lsdException w:name="Grid Table 1 Light Accent 6" w:uiPriority="46"/>
+    <w:lsdException w:name="Grid Table 2 Accent 6" w:uiPriority="47"/>
+    <w:lsdException w:name="Grid Table 3 Accent 6" w:uiPriority="48"/>
+    <w:lsdException w:name="Grid Table 4 Accent 6" w:uiPriority="49"/>
+    <w:lsdException w:name="Grid Table 5 Dark Accent 6" w:uiPriority="50"/>
+    <w:lsdException w:name="Grid Table 6 Colorful Accent 6" w:uiPriority="51"/>
+    <w:lsdException w:name="Grid Table 7 Colorful Accent 6" w:uiPriority="52"/>
+    <w:lsdException w:name="List Table 1 Light" w:uiPriority="46"/>
+    <w:lsdException w:name="List Table 2" w:uiPriority="47"/>
+    <w:lsdException w:name="List Table 3" w:uiPriority="48"/>
+    <w:lsdException w:name="List Table 4" w:uiPriority="49"/>
+    <w:lsdException w:name="List Table 5 Dark" w:uiPriority="50"/>
+    <w:lsdException w:name="List Table 6 Colorful" w:uiPriority="51"/>
+    <w:lsdException w:name="List Table 7 Colorful" w:uiPriority="52"/>
+    <w:lsdException w:name="List Table 1 Light Accent 1" w:uiPriority="46"/>
+    <w:lsdException w:name="List Table 2 Accent 1" w:uiPriority="47"/>
+    <w:lsdException w:name="List Table 3 Accent 1" w:uiPriority="48"/>
+    <w:lsdException w:name="List Table 4 Accent 1" w:uiPriority="49"/>
+    <w:lsdException w:name="List Table 5 Dark Accent 1" w:uiPriority="50"/>
+    <w:lsdException w:name="List Table 6 Colorful Accent 1" w:uiPriority="51"/>
+    <w:lsdException w:name="List Table 7 Colorful Accent 1" w:uiPriority="52"/>
+    <w:lsdException w:name="List Table 1 Light Accent 2" w:uiPriority="46"/>
+    <w:lsdException w:name="List Table 2 Accent 2" w:uiPriority="47"/>
+    <w:lsdException w:name="List Table 3 Accent 2" w:uiPriority="48"/>
+    <w:lsdException w:name="List Table 4 Accent 2" w:uiPriority="49"/>
+    <w:lsdException w:name="List Table 5 Dark Accent 2" w:uiPriority="50"/>
+    <w:lsdException w:name="List Table 6 Colorful Accent 2" w:uiPriority="51"/>
+    <w:lsdException w:name="List Table 7 Colorful Accent 2" w:uiPriority="52"/>
+    <w:lsdException w:name="List Table 1 Light Accent 3" w:uiPriority="46"/>
+    <w:lsdException w:name="List Table 2 Accent 3" w:uiPriority="47"/>
+    <w:lsdException w:name="List Table 3 Accent 3" w:uiPriority="48"/>
+    <w:lsdException w:name="List Table 4 Accent 3" w:uiPriority="49"/>
+    <w:lsdException w:name="List Table 5 Dark Accent 3" w:uiPriority="50"/>
+    <w:lsdException w:name="List Table 6 Colorful Accent 3" w:uiPriority="51"/>
+    <w:lsdException w:name="List Table 7 Colorful Accent 3" w:uiPriority="52"/>
+    <w:lsdException w:name="List Table 1 Light Accent 4" w:uiPriority="46"/>
+    <w:lsdException w:name="List Table 2 Accent 4" w:uiPriority="47"/>
+    <w:lsdException w:name="List Table 3 Accent 4" w:uiPriority="48"/>
+    <w:lsdException w:name="List Table 4 Accent 4" w:uiPriority="49"/>
+    <w:lsdException w:name="List Table 5 Dark Accent 4" w:uiPriority="50"/>
+    <w:lsdException w:name="List Table 6 Colorful Accent 4" w:uiPriority="51"/>
+    <w:lsdException w:name="List Table 7 Colorful Accent 4" w:uiPriority="52"/>
+    <w:lsdException w:name="List Table 1 Light Accent 5" w:uiPriority="46"/>
+    <w:lsdException w:name="List Table 2 Accent 5" w:uiPriority="47"/>
+    <w:lsdException w:name="List Table 3 Accent 5" w:uiPriority="48"/>
+    <w:lsdException w:name="List Table 4 Accent 5" w:uiPriority="49"/>
+    <w:lsdException w:name="List Table 5 Dark Accent 5" w:uiPriority="50"/>
+    <w:lsdException w:name="List Table 6 Colorful Accent 5" w:uiPriority="51"/>
+    <w:lsdException w:name="List Table 7 Colorful Accent 5" w:uiPriority="52"/>
+    <w:lsdException w:name="List Table 1 Light Accent 6" w:uiPriority="46"/>
+    <w:lsdException w:name="List Table 2 Accent 6" w:uiPriority="47"/>
+    <w:lsdException w:name="List Table 3 Accent 6" w:uiPriority="48"/>
+    <w:lsdException w:name="List Table 4 Accent 6" w:uiPriority="49"/>
+    <w:lsdException w:name="List Table 5 Dark Accent 6" w:uiPriority="50"/>
+    <w:lsdException w:name="List Table 6 Colorful Accent 6" w:uiPriority="51"/>
+    <w:lsdException w:name="List Table 7 Colorful Accent 6" w:uiPriority="52"/>
+    <w:lsdException w:name="Mention" w:semiHidden="1" w:unhideWhenUsed="1"/>
+    <w:lsdException w:name="Smart Hyperlink" w:semiHidden="1" w:unhideWhenUsed="1"/>
+    <w:lsdException w:name="Hashtag" w:semiHidden="1" w:unhideWhenUsed="1"/>
+    <w:lsdException w:name="Unresolved Mention" w:semiHidden="1" w:unhideWhenUsed="1"/>
+    <w:lsdException w:name="Smart Link" w:semiHidden="1" w:unhideWhenUsed="1"/>
+  </w:latentStyles>
   <w:style w:type="paragraph" w:default="1" w:styleId="Normal">
     <w:name w:val="Normal"/>
-    <w:next w:val="Normal"/>
-    <w:pPr/>
+    <w:qFormat/>
     <w:rPr>
       <w:sz w:val="24"/>
       <w:szCs w:val="24"/>
-      <w:lang w:val="en-US" w:eastAsia="en-US" w:bidi="ar-SA"/>
     </w:rPr>
   </w:style>
-  <w:style w:type="character" w:default="1" w:styleId="Default Paragraph Font">
+  <w:style w:type="character" w:default="1" w:styleId="DefaultParagraphFont">
     <w:name w:val="Default Paragraph Font"/>
-    <w:next w:val="Default Paragraph Font"/>
+    <w:uiPriority w:val="1"/>
+    <w:semiHidden/>
+    <w:unhideWhenUsed/>
+  </w:style>
+  <w:style w:type="table" w:default="1" w:styleId="TableNormal">
+    <w:name w:val="Normal Table"/>
+    <w:uiPriority w:val="99"/>
+    <w:semiHidden/>
+    <w:unhideWhenUsed/>
+    <w:tblPr>
+      <w:tblInd w:w="0" w:type="dxa"/>
+      <w:tblCellMar>
+        <w:top w:w="0" w:type="dxa"/>
+        <w:left w:w="108" w:type="dxa"/>
+        <w:bottom w:w="0" w:type="dxa"/>
+        <w:right w:w="108" w:type="dxa"/>
+      </w:tblCellMar>
+    </w:tblPr>
+  </w:style>
+  <w:style w:type="numbering" w:default="1" w:styleId="NoList">
+    <w:name w:val="No List"/>
+    <w:uiPriority w:val="99"/>
+    <w:semiHidden/>
+    <w:unhideWhenUsed/>
   </w:style>
   <w:style w:type="character" w:styleId="Hyperlink">
     <w:name w:val="Hyperlink"/>
@@ -749,162 +1808,59 @@
       <w:u w:val="single"/>
     </w:rPr>
   </w:style>
-  <w:style w:type="table" w:default="1" w:styleId="Table Normal">
-    <w:name w:val="Table Normal"/>
-    <w:next w:val="Table Normal"/>
-    <w:pPr/>
-    <w:tblPr>
-      <w:tblInd w:w="0" w:type="dxa"/>
-    </w:tblPr>
-    <w:trPr/>
-    <w:tcPr/>
-    <w:tblStylePr w:type="firstRow"/>
-    <w:tblStylePr w:type="lastRow"/>
-    <w:tblStylePr w:type="firstCol"/>
-    <w:tblStylePr w:type="lastCol"/>
-    <w:tblStylePr w:type="band1Vert"/>
-    <w:tblStylePr w:type="band2Vert"/>
-    <w:tblStylePr w:type="band1Horz"/>
-    <w:tblStylePr w:type="band2Horz"/>
-    <w:tblStylePr w:type="neCell"/>
-    <w:tblStylePr w:type="nwCell"/>
-    <w:tblStylePr w:type="seCell"/>
-    <w:tblStylePr w:type="swCell"/>
-  </w:style>
-  <w:style w:type="numbering" w:default="1" w:styleId="No List">
-    <w:name w:val="No List"/>
-    <w:next w:val="No List"/>
-    <w:pPr/>
-  </w:style>
-  <w:style w:type="paragraph" w:styleId="Header &amp; Footer">
+  <w:style w:type="paragraph" w:customStyle="1" w:styleId="HeaderFooter">
     <w:name w:val="Header &amp; Footer"/>
-    <w:next w:val="Header &amp; Footer"/>
     <w:pPr>
-      <w:keepNext w:val="0"/>
-      <w:keepLines w:val="0"/>
-      <w:pageBreakBefore w:val="0"/>
-      <w:widowControl w:val="1"/>
-      <w:shd w:val="clear" w:color="auto" w:fill="auto"/>
       <w:tabs>
         <w:tab w:val="right" w:pos="9020"/>
       </w:tabs>
-      <w:suppressAutoHyphens w:val="0"/>
-      <w:bidi w:val="0"/>
-      <w:spacing w:before="0" w:after="0" w:line="240" w:lineRule="auto"/>
-      <w:ind w:left="0" w:right="0" w:firstLine="0"/>
-      <w:jc w:val="left"/>
-      <w:outlineLvl w:val="9"/>
     </w:pPr>
     <w:rPr>
-      <w:rFonts w:ascii="Helvetica Neue" w:cs="Arial Unicode MS" w:hAnsi="Helvetica Neue" w:eastAsia="Arial Unicode MS"/>
-      <w:b w:val="0"/>
-      <w:bCs w:val="0"/>
-      <w:i w:val="0"/>
-      <w:iCs w:val="0"/>
-      <w:caps w:val="0"/>
-      <w:smallCaps w:val="0"/>
-      <w:strike w:val="0"/>
-      <w:dstrike w:val="0"/>
-      <w:outline w:val="0"/>
+      <w:rFonts w:ascii="Helvetica Neue" w:hAnsi="Helvetica Neue" w:cs="Arial Unicode MS"/>
       <w:color w:val="000000"/>
-      <w:spacing w:val="0"/>
-      <w:kern w:val="0"/>
-      <w:position w:val="0"/>
       <w:sz w:val="24"/>
       <w:szCs w:val="24"/>
-      <w:u w:val="none"/>
-      <w:vertAlign w:val="baseline"/>
     </w:rPr>
   </w:style>
-  <w:style w:type="paragraph" w:styleId="Body A">
+  <w:style w:type="paragraph" w:customStyle="1" w:styleId="BodyA">
     <w:name w:val="Body A"/>
-    <w:next w:val="Body A"/>
     <w:pPr>
-      <w:keepNext w:val="0"/>
-      <w:keepLines w:val="0"/>
-      <w:pageBreakBefore w:val="0"/>
-      <w:widowControl w:val="1"/>
-      <w:shd w:val="clear" w:color="auto" w:fill="auto"/>
-      <w:suppressAutoHyphens w:val="0"/>
-      <w:bidi w:val="0"/>
-      <w:spacing w:before="0" w:after="200" w:line="276" w:lineRule="auto"/>
-      <w:ind w:left="0" w:right="0" w:firstLine="0"/>
-      <w:jc w:val="left"/>
-      <w:outlineLvl w:val="9"/>
+      <w:spacing w:after="200" w:line="276" w:lineRule="auto"/>
     </w:pPr>
     <w:rPr>
-      <w:rFonts w:ascii="Calibri" w:cs="Calibri" w:hAnsi="Calibri" w:eastAsia="Calibri"/>
-      <w:b w:val="0"/>
-      <w:bCs w:val="0"/>
-      <w:i w:val="0"/>
-      <w:iCs w:val="0"/>
-      <w:caps w:val="0"/>
-      <w:smallCaps w:val="0"/>
-      <w:strike w:val="0"/>
-      <w:dstrike w:val="0"/>
-      <w:outline w:val="0"/>
+      <w:rFonts w:ascii="Calibri" w:eastAsia="Calibri" w:hAnsi="Calibri" w:cs="Calibri"/>
       <w:color w:val="000000"/>
-      <w:spacing w:val="0"/>
-      <w:kern w:val="0"/>
-      <w:position w:val="0"/>
       <w:sz w:val="22"/>
       <w:szCs w:val="22"/>
-      <w:u w:val="none" w:color="000000"/>
-      <w:vertAlign w:val="baseline"/>
-      <w:lang w:val="en-US"/>
+      <w:u w:color="000000"/>
     </w:rPr>
   </w:style>
-  <w:style w:type="character" w:styleId="None">
+  <w:style w:type="character" w:customStyle="1" w:styleId="None">
     <w:name w:val="None"/>
   </w:style>
-  <w:style w:type="character" w:styleId="Hyperlink.0">
+  <w:style w:type="character" w:customStyle="1" w:styleId="Hyperlink0">
     <w:name w:val="Hyperlink.0"/>
     <w:basedOn w:val="None"/>
-    <w:next w:val="Hyperlink.0"/>
     <w:rPr>
-      <w:color w:val="0000ff"/>
-      <w:u w:val="single" w:color="0000ff"/>
+      <w:color w:val="0000FF"/>
+      <w:u w:val="single" w:color="0000FF"/>
     </w:rPr>
   </w:style>
-  <w:style w:type="paragraph" w:styleId="List Paragraph">
+  <w:style w:type="paragraph" w:styleId="ListParagraph">
     <w:name w:val="List Paragraph"/>
-    <w:next w:val="List Paragraph"/>
     <w:pPr>
-      <w:keepNext w:val="0"/>
-      <w:keepLines w:val="0"/>
-      <w:pageBreakBefore w:val="0"/>
-      <w:widowControl w:val="1"/>
-      <w:shd w:val="clear" w:color="auto" w:fill="auto"/>
-      <w:suppressAutoHyphens w:val="0"/>
-      <w:bidi w:val="0"/>
-      <w:spacing w:before="0" w:after="200" w:line="276" w:lineRule="auto"/>
-      <w:ind w:left="720" w:right="0" w:firstLine="0"/>
-      <w:jc w:val="left"/>
-      <w:outlineLvl w:val="9"/>
+      <w:spacing w:after="200" w:line="276" w:lineRule="auto"/>
+      <w:ind w:left="720"/>
     </w:pPr>
     <w:rPr>
-      <w:rFonts w:ascii="Calibri" w:cs="Calibri" w:hAnsi="Calibri" w:eastAsia="Calibri"/>
-      <w:b w:val="0"/>
-      <w:bCs w:val="0"/>
-      <w:i w:val="0"/>
-      <w:iCs w:val="0"/>
-      <w:caps w:val="0"/>
-      <w:smallCaps w:val="0"/>
-      <w:strike w:val="0"/>
-      <w:dstrike w:val="0"/>
-      <w:outline w:val="0"/>
+      <w:rFonts w:ascii="Calibri" w:eastAsia="Calibri" w:hAnsi="Calibri" w:cs="Calibri"/>
       <w:color w:val="000000"/>
-      <w:spacing w:val="0"/>
-      <w:kern w:val="0"/>
-      <w:position w:val="0"/>
       <w:sz w:val="22"/>
       <w:szCs w:val="22"/>
-      <w:u w:val="none" w:color="000000"/>
-      <w:vertAlign w:val="baseline"/>
-      <w:lang w:val="en-US"/>
+      <w:u w:color="000000"/>
     </w:rPr>
   </w:style>
-  <w:style w:type="numbering" w:styleId="Imported Style 1">
+  <w:style w:type="numbering" w:customStyle="1" w:styleId="ImportedStyle1">
     <w:name w:val="Imported Style 1"/>
     <w:pPr>
       <w:numPr>
@@ -912,11 +1868,61 @@
       </w:numPr>
     </w:pPr>
   </w:style>
+  <w:style w:type="paragraph" w:styleId="Header">
+    <w:name w:val="header"/>
+    <w:basedOn w:val="Normal"/>
+    <w:link w:val="HeaderChar"/>
+    <w:uiPriority w:val="99"/>
+    <w:unhideWhenUsed/>
+    <w:rsid w:val="00D1366D"/>
+    <w:pPr>
+      <w:tabs>
+        <w:tab w:val="center" w:pos="4680"/>
+        <w:tab w:val="right" w:pos="9360"/>
+      </w:tabs>
+    </w:pPr>
+  </w:style>
+  <w:style w:type="character" w:customStyle="1" w:styleId="HeaderChar">
+    <w:name w:val="Header Char"/>
+    <w:basedOn w:val="DefaultParagraphFont"/>
+    <w:link w:val="Header"/>
+    <w:uiPriority w:val="99"/>
+    <w:rsid w:val="00D1366D"/>
+    <w:rPr>
+      <w:sz w:val="24"/>
+      <w:szCs w:val="24"/>
+    </w:rPr>
+  </w:style>
+  <w:style w:type="paragraph" w:styleId="Footer">
+    <w:name w:val="footer"/>
+    <w:basedOn w:val="Normal"/>
+    <w:link w:val="FooterChar"/>
+    <w:uiPriority w:val="99"/>
+    <w:unhideWhenUsed/>
+    <w:rsid w:val="00D1366D"/>
+    <w:pPr>
+      <w:tabs>
+        <w:tab w:val="center" w:pos="4680"/>
+        <w:tab w:val="right" w:pos="9360"/>
+      </w:tabs>
+    </w:pPr>
+  </w:style>
+  <w:style w:type="character" w:customStyle="1" w:styleId="FooterChar">
+    <w:name w:val="Footer Char"/>
+    <w:basedOn w:val="DefaultParagraphFont"/>
+    <w:link w:val="Footer"/>
+    <w:uiPriority w:val="99"/>
+    <w:rsid w:val="00D1366D"/>
+    <w:rPr>
+      <w:sz w:val="24"/>
+      <w:szCs w:val="24"/>
+    </w:rPr>
+  </w:style>
 </w:styles>
 </file>
 
 <file path=word/theme/theme1.xml><?xml version="1.0" encoding="utf-8"?>
-<a:theme xmlns:a="http://schemas.openxmlformats.org/drawingml/2006/main" xmlns:r="http://schemas.openxmlformats.org/officeDocument/2006/relationships" name="Office Theme">
+<a:theme xmlns:a="http://schemas.openxmlformats.org/drawingml/2006/main" name="Office Theme">
   <a:themeElements>
     <a:clrScheme name="Office Theme">
       <a:dk1>
@@ -1042,7 +2048,7 @@
       <a:effectStyleLst>
         <a:effectStyle>
           <a:effectLst>
-            <a:outerShdw sx="100000" sy="100000" kx="0" ky="0" algn="b" rotWithShape="0" blurRad="38100" dist="23000" dir="5400000">
+            <a:outerShdw blurRad="38100" dist="23000" dir="5400000" rotWithShape="0">
               <a:srgbClr val="000000">
                 <a:alpha val="35000"/>
               </a:srgbClr>
@@ -1051,7 +2057,7 @@
         </a:effectStyle>
         <a:effectStyle>
           <a:effectLst>
-            <a:outerShdw sx="100000" sy="100000" kx="0" ky="0" algn="b" rotWithShape="0" blurRad="38100" dist="23000" dir="5400000">
+            <a:outerShdw blurRad="38100" dist="23000" dir="5400000" rotWithShape="0">
               <a:srgbClr val="000000">
                 <a:alpha val="35000"/>
               </a:srgbClr>
@@ -1060,7 +2066,7 @@
         </a:effectStyle>
         <a:effectStyle>
           <a:effectLst>
-            <a:outerShdw sx="100000" sy="100000" kx="0" ky="0" algn="b" rotWithShape="0" blurRad="38100" dist="23000" dir="5400000">
+            <a:outerShdw blurRad="38100" dist="23000" dir="5400000" rotWithShape="0">
               <a:srgbClr val="000000">
                 <a:alpha val="35000"/>
               </a:srgbClr>
@@ -1134,7 +2140,7 @@
           <a:round/>
         </a:ln>
         <a:effectLst>
-          <a:outerShdw sx="100000" sy="100000" kx="0" ky="0" algn="b" rotWithShape="0" blurRad="38100" dist="23000" dir="5400000">
+          <a:outerShdw blurRad="38100" dist="23000" dir="5400000" rotWithShape="0">
             <a:srgbClr val="000000">
               <a:alpha val="35000"/>
             </a:srgbClr>
@@ -1142,7 +2148,7 @@
         </a:effectLst>
         <a:sp3d/>
       </a:spPr>
-      <a:bodyPr rot="0" spcFirstLastPara="1" vertOverflow="overflow" horzOverflow="overflow" vert="horz" wrap="square" lIns="45718" tIns="45718" rIns="45718" bIns="45718" numCol="1" spcCol="38100" rtlCol="0" anchor="ctr" upright="0">
+      <a:bodyPr rot="0" spcFirstLastPara="1" vertOverflow="overflow" horzOverflow="overflow" vert="horz" wrap="square" lIns="45718" tIns="45718" rIns="45718" bIns="45718" numCol="1" spcCol="38100" rtlCol="0" anchor="ctr">
         <a:spAutoFit/>
       </a:bodyPr>
       <a:lstStyle>
@@ -1161,7 +2167,7 @@
           <a:buFontTx/>
           <a:buNone/>
           <a:tabLst/>
-          <a:defRPr b="0" baseline="0" cap="none" i="0" spc="0" strike="noStrike" sz="1800" u="none" kumimoji="0" normalizeH="0">
+          <a:defRPr kumimoji="0" sz="1800" b="0" i="0" u="none" strike="noStrike" cap="none" spc="0" normalizeH="0" baseline="0">
             <a:ln>
               <a:noFill/>
             </a:ln>
@@ -1191,7 +2197,7 @@
           <a:buFontTx/>
           <a:buNone/>
           <a:tabLst/>
-          <a:defRPr b="0" baseline="0" cap="none" i="0" spc="0" strike="noStrike" sz="1800" u="none" kumimoji="0" normalizeH="0">
+          <a:defRPr kumimoji="0" sz="1800" b="0" i="0" u="none" strike="noStrike" cap="none" spc="0" normalizeH="0" baseline="0">
             <a:ln>
               <a:noFill/>
             </a:ln>
@@ -1217,7 +2223,7 @@
           <a:buFontTx/>
           <a:buNone/>
           <a:tabLst/>
-          <a:defRPr b="0" baseline="0" cap="none" i="0" spc="0" strike="noStrike" sz="1800" u="none" kumimoji="0" normalizeH="0">
+          <a:defRPr kumimoji="0" sz="1800" b="0" i="0" u="none" strike="noStrike" cap="none" spc="0" normalizeH="0" baseline="0">
             <a:ln>
               <a:noFill/>
             </a:ln>
@@ -1243,7 +2249,7 @@
           <a:buFontTx/>
           <a:buNone/>
           <a:tabLst/>
-          <a:defRPr b="0" baseline="0" cap="none" i="0" spc="0" strike="noStrike" sz="1800" u="none" kumimoji="0" normalizeH="0">
+          <a:defRPr kumimoji="0" sz="1800" b="0" i="0" u="none" strike="noStrike" cap="none" spc="0" normalizeH="0" baseline="0">
             <a:ln>
               <a:noFill/>
             </a:ln>
@@ -1269,7 +2275,7 @@
           <a:buFontTx/>
           <a:buNone/>
           <a:tabLst/>
-          <a:defRPr b="0" baseline="0" cap="none" i="0" spc="0" strike="noStrike" sz="1800" u="none" kumimoji="0" normalizeH="0">
+          <a:defRPr kumimoji="0" sz="1800" b="0" i="0" u="none" strike="noStrike" cap="none" spc="0" normalizeH="0" baseline="0">
             <a:ln>
               <a:noFill/>
             </a:ln>
@@ -1295,7 +2301,7 @@
           <a:buFontTx/>
           <a:buNone/>
           <a:tabLst/>
-          <a:defRPr b="0" baseline="0" cap="none" i="0" spc="0" strike="noStrike" sz="1800" u="none" kumimoji="0" normalizeH="0">
+          <a:defRPr kumimoji="0" sz="1800" b="0" i="0" u="none" strike="noStrike" cap="none" spc="0" normalizeH="0" baseline="0">
             <a:ln>
               <a:noFill/>
             </a:ln>
@@ -1321,7 +2327,7 @@
           <a:buFontTx/>
           <a:buNone/>
           <a:tabLst/>
-          <a:defRPr b="0" baseline="0" cap="none" i="0" spc="0" strike="noStrike" sz="1800" u="none" kumimoji="0" normalizeH="0">
+          <a:defRPr kumimoji="0" sz="1800" b="0" i="0" u="none" strike="noStrike" cap="none" spc="0" normalizeH="0" baseline="0">
             <a:ln>
               <a:noFill/>
             </a:ln>
@@ -1347,7 +2353,7 @@
           <a:buFontTx/>
           <a:buNone/>
           <a:tabLst/>
-          <a:defRPr b="0" baseline="0" cap="none" i="0" spc="0" strike="noStrike" sz="1800" u="none" kumimoji="0" normalizeH="0">
+          <a:defRPr kumimoji="0" sz="1800" b="0" i="0" u="none" strike="noStrike" cap="none" spc="0" normalizeH="0" baseline="0">
             <a:ln>
               <a:noFill/>
             </a:ln>
@@ -1373,7 +2379,7 @@
           <a:buFontTx/>
           <a:buNone/>
           <a:tabLst/>
-          <a:defRPr b="0" baseline="0" cap="none" i="0" spc="0" strike="noStrike" sz="1800" u="none" kumimoji="0" normalizeH="0">
+          <a:defRPr kumimoji="0" sz="1800" b="0" i="0" u="none" strike="noStrike" cap="none" spc="0" normalizeH="0" baseline="0">
             <a:ln>
               <a:noFill/>
             </a:ln>
@@ -1399,7 +2405,7 @@
           <a:buFontTx/>
           <a:buNone/>
           <a:tabLst/>
-          <a:defRPr b="0" baseline="0" cap="none" i="0" spc="0" strike="noStrike" sz="1800" u="none" kumimoji="0" normalizeH="0">
+          <a:defRPr kumimoji="0" sz="1800" b="0" i="0" u="none" strike="noStrike" cap="none" spc="0" normalizeH="0" baseline="0">
             <a:ln>
               <a:noFill/>
             </a:ln>
@@ -1412,9 +2418,15 @@
         </a:lvl9pPr>
       </a:lstStyle>
       <a:style>
-        <a:lnRef idx="0"/>
-        <a:fillRef idx="0"/>
-        <a:effectRef idx="0"/>
+        <a:lnRef idx="0">
+          <a:scrgbClr r="0" g="0" b="0"/>
+        </a:lnRef>
+        <a:fillRef idx="0">
+          <a:scrgbClr r="0" g="0" b="0"/>
+        </a:fillRef>
+        <a:effectRef idx="0">
+          <a:scrgbClr r="0" g="0" b="0"/>
+        </a:effectRef>
         <a:fontRef idx="none"/>
       </a:style>
     </a:spDef>
@@ -1429,7 +2441,7 @@
           <a:round/>
         </a:ln>
         <a:effectLst>
-          <a:outerShdw sx="100000" sy="100000" kx="0" ky="0" algn="b" rotWithShape="0" blurRad="38100" dist="23000" dir="5400000">
+          <a:outerShdw blurRad="38100" dist="23000" dir="5400000" rotWithShape="0">
             <a:srgbClr val="000000">
               <a:alpha val="35000"/>
             </a:srgbClr>
@@ -1437,7 +2449,7 @@
         </a:effectLst>
         <a:sp3d/>
       </a:spPr>
-      <a:bodyPr rot="0" spcFirstLastPara="1" vertOverflow="overflow" horzOverflow="overflow" vert="horz" wrap="square" lIns="91439" tIns="45719" rIns="91439" bIns="45719" numCol="1" spcCol="38100" rtlCol="0" anchor="t" upright="0">
+      <a:bodyPr rot="0" spcFirstLastPara="1" vertOverflow="overflow" horzOverflow="overflow" vert="horz" wrap="square" lIns="91439" tIns="45719" rIns="91439" bIns="45719" numCol="1" spcCol="38100" rtlCol="0" anchor="t">
         <a:noAutofit/>
       </a:bodyPr>
       <a:lstStyle>
@@ -1456,7 +2468,7 @@
           <a:buFontTx/>
           <a:buNone/>
           <a:tabLst/>
-          <a:defRPr b="0" baseline="0" cap="none" i="0" spc="0" strike="noStrike" sz="1800" u="none" kumimoji="0" normalizeH="0">
+          <a:defRPr kumimoji="0" sz="1800" b="0" i="0" u="none" strike="noStrike" cap="none" spc="0" normalizeH="0" baseline="0">
             <a:ln>
               <a:noFill/>
             </a:ln>
@@ -1482,7 +2494,7 @@
           <a:buFontTx/>
           <a:buNone/>
           <a:tabLst/>
-          <a:defRPr b="0" baseline="0" cap="none" i="0" spc="0" strike="noStrike" sz="1800" u="none" kumimoji="0" normalizeH="0">
+          <a:defRPr kumimoji="0" sz="1800" b="0" i="0" u="none" strike="noStrike" cap="none" spc="0" normalizeH="0" baseline="0">
             <a:ln>
               <a:noFill/>
             </a:ln>
@@ -1508,7 +2520,7 @@
           <a:buFontTx/>
           <a:buNone/>
           <a:tabLst/>
-          <a:defRPr b="0" baseline="0" cap="none" i="0" spc="0" strike="noStrike" sz="1800" u="none" kumimoji="0" normalizeH="0">
+          <a:defRPr kumimoji="0" sz="1800" b="0" i="0" u="none" strike="noStrike" cap="none" spc="0" normalizeH="0" baseline="0">
             <a:ln>
               <a:noFill/>
             </a:ln>
@@ -1534,7 +2546,7 @@
           <a:buFontTx/>
           <a:buNone/>
           <a:tabLst/>
-          <a:defRPr b="0" baseline="0" cap="none" i="0" spc="0" strike="noStrike" sz="1800" u="none" kumimoji="0" normalizeH="0">
+          <a:defRPr kumimoji="0" sz="1800" b="0" i="0" u="none" strike="noStrike" cap="none" spc="0" normalizeH="0" baseline="0">
             <a:ln>
               <a:noFill/>
             </a:ln>
@@ -1560,7 +2572,7 @@
           <a:buFontTx/>
           <a:buNone/>
           <a:tabLst/>
-          <a:defRPr b="0" baseline="0" cap="none" i="0" spc="0" strike="noStrike" sz="1800" u="none" kumimoji="0" normalizeH="0">
+          <a:defRPr kumimoji="0" sz="1800" b="0" i="0" u="none" strike="noStrike" cap="none" spc="0" normalizeH="0" baseline="0">
             <a:ln>
               <a:noFill/>
             </a:ln>
@@ -1586,7 +2598,7 @@
           <a:buFontTx/>
           <a:buNone/>
           <a:tabLst/>
-          <a:defRPr b="0" baseline="0" cap="none" i="0" spc="0" strike="noStrike" sz="1800" u="none" kumimoji="0" normalizeH="0">
+          <a:defRPr kumimoji="0" sz="1800" b="0" i="0" u="none" strike="noStrike" cap="none" spc="0" normalizeH="0" baseline="0">
             <a:ln>
               <a:noFill/>
             </a:ln>
@@ -1612,7 +2624,7 @@
           <a:buFontTx/>
           <a:buNone/>
           <a:tabLst/>
-          <a:defRPr b="0" baseline="0" cap="none" i="0" spc="0" strike="noStrike" sz="1800" u="none" kumimoji="0" normalizeH="0">
+          <a:defRPr kumimoji="0" sz="1800" b="0" i="0" u="none" strike="noStrike" cap="none" spc="0" normalizeH="0" baseline="0">
             <a:ln>
               <a:noFill/>
             </a:ln>
@@ -1638,7 +2650,7 @@
           <a:buFontTx/>
           <a:buNone/>
           <a:tabLst/>
-          <a:defRPr b="0" baseline="0" cap="none" i="0" spc="0" strike="noStrike" sz="1800" u="none" kumimoji="0" normalizeH="0">
+          <a:defRPr kumimoji="0" sz="1800" b="0" i="0" u="none" strike="noStrike" cap="none" spc="0" normalizeH="0" baseline="0">
             <a:ln>
               <a:noFill/>
             </a:ln>
@@ -1664,7 +2676,7 @@
           <a:buFontTx/>
           <a:buNone/>
           <a:tabLst/>
-          <a:defRPr b="0" baseline="0" cap="none" i="0" spc="0" strike="noStrike" sz="1800" u="none" kumimoji="0" normalizeH="0">
+          <a:defRPr kumimoji="0" sz="1800" b="0" i="0" u="none" strike="noStrike" cap="none" spc="0" normalizeH="0" baseline="0">
             <a:ln>
               <a:noFill/>
             </a:ln>
@@ -1690,7 +2702,7 @@
           <a:buFontTx/>
           <a:buNone/>
           <a:tabLst/>
-          <a:defRPr b="0" baseline="0" cap="none" i="0" spc="0" strike="noStrike" sz="1800" u="none" kumimoji="0" normalizeH="0">
+          <a:defRPr kumimoji="0" sz="1800" b="0" i="0" u="none" strike="noStrike" cap="none" spc="0" normalizeH="0" baseline="0">
             <a:ln>
               <a:noFill/>
             </a:ln>
@@ -1703,9 +2715,15 @@
         </a:lvl9pPr>
       </a:lstStyle>
       <a:style>
-        <a:lnRef idx="0"/>
-        <a:fillRef idx="0"/>
-        <a:effectRef idx="0"/>
+        <a:lnRef idx="0">
+          <a:scrgbClr r="0" g="0" b="0"/>
+        </a:lnRef>
+        <a:fillRef idx="0">
+          <a:scrgbClr r="0" g="0" b="0"/>
+        </a:fillRef>
+        <a:effectRef idx="0">
+          <a:scrgbClr r="0" g="0" b="0"/>
+        </a:effectRef>
         <a:fontRef idx="none"/>
       </a:style>
     </a:lnDef>
@@ -1719,7 +2737,7 @@
         <a:effectLst/>
         <a:sp3d/>
       </a:spPr>
-      <a:bodyPr rot="0" spcFirstLastPara="1" vertOverflow="overflow" horzOverflow="overflow" vert="horz" wrap="square" lIns="45718" tIns="45718" rIns="45718" bIns="45718" numCol="1" spcCol="38100" rtlCol="0" anchor="t" upright="0">
+      <a:bodyPr rot="0" spcFirstLastPara="1" vertOverflow="overflow" horzOverflow="overflow" vert="horz" wrap="square" lIns="45718" tIns="45718" rIns="45718" bIns="45718" numCol="1" spcCol="38100" rtlCol="0" anchor="t">
         <a:spAutoFit/>
       </a:bodyPr>
       <a:lstStyle>
@@ -1738,7 +2756,7 @@
           <a:buFontTx/>
           <a:buNone/>
           <a:tabLst/>
-          <a:defRPr b="0" baseline="0" cap="none" i="0" spc="0" strike="noStrike" sz="1800" u="none" kumimoji="0" normalizeH="0">
+          <a:defRPr kumimoji="0" sz="1800" b="0" i="0" u="none" strike="noStrike" cap="none" spc="0" normalizeH="0" baseline="0">
             <a:ln>
               <a:noFill/>
             </a:ln>
@@ -1768,7 +2786,7 @@
           <a:buFontTx/>
           <a:buNone/>
           <a:tabLst/>
-          <a:defRPr b="0" baseline="0" cap="none" i="0" spc="0" strike="noStrike" sz="1800" u="none" kumimoji="0" normalizeH="0">
+          <a:defRPr kumimoji="0" sz="1800" b="0" i="0" u="none" strike="noStrike" cap="none" spc="0" normalizeH="0" baseline="0">
             <a:ln>
               <a:noFill/>
             </a:ln>
@@ -1794,7 +2812,7 @@
           <a:buFontTx/>
           <a:buNone/>
           <a:tabLst/>
-          <a:defRPr b="0" baseline="0" cap="none" i="0" spc="0" strike="noStrike" sz="1800" u="none" kumimoji="0" normalizeH="0">
+          <a:defRPr kumimoji="0" sz="1800" b="0" i="0" u="none" strike="noStrike" cap="none" spc="0" normalizeH="0" baseline="0">
             <a:ln>
               <a:noFill/>
             </a:ln>
@@ -1820,7 +2838,7 @@
           <a:buFontTx/>
           <a:buNone/>
           <a:tabLst/>
-          <a:defRPr b="0" baseline="0" cap="none" i="0" spc="0" strike="noStrike" sz="1800" u="none" kumimoji="0" normalizeH="0">
+          <a:defRPr kumimoji="0" sz="1800" b="0" i="0" u="none" strike="noStrike" cap="none" spc="0" normalizeH="0" baseline="0">
             <a:ln>
               <a:noFill/>
             </a:ln>
@@ -1846,7 +2864,7 @@
           <a:buFontTx/>
           <a:buNone/>
           <a:tabLst/>
-          <a:defRPr b="0" baseline="0" cap="none" i="0" spc="0" strike="noStrike" sz="1800" u="none" kumimoji="0" normalizeH="0">
+          <a:defRPr kumimoji="0" sz="1800" b="0" i="0" u="none" strike="noStrike" cap="none" spc="0" normalizeH="0" baseline="0">
             <a:ln>
               <a:noFill/>
             </a:ln>
@@ -1872,7 +2890,7 @@
           <a:buFontTx/>
           <a:buNone/>
           <a:tabLst/>
-          <a:defRPr b="0" baseline="0" cap="none" i="0" spc="0" strike="noStrike" sz="1800" u="none" kumimoji="0" normalizeH="0">
+          <a:defRPr kumimoji="0" sz="1800" b="0" i="0" u="none" strike="noStrike" cap="none" spc="0" normalizeH="0" baseline="0">
             <a:ln>
               <a:noFill/>
             </a:ln>
@@ -1898,7 +2916,7 @@
           <a:buFontTx/>
           <a:buNone/>
           <a:tabLst/>
-          <a:defRPr b="0" baseline="0" cap="none" i="0" spc="0" strike="noStrike" sz="1800" u="none" kumimoji="0" normalizeH="0">
+          <a:defRPr kumimoji="0" sz="1800" b="0" i="0" u="none" strike="noStrike" cap="none" spc="0" normalizeH="0" baseline="0">
             <a:ln>
               <a:noFill/>
             </a:ln>
@@ -1924,7 +2942,7 @@
           <a:buFontTx/>
           <a:buNone/>
           <a:tabLst/>
-          <a:defRPr b="0" baseline="0" cap="none" i="0" spc="0" strike="noStrike" sz="1800" u="none" kumimoji="0" normalizeH="0">
+          <a:defRPr kumimoji="0" sz="1800" b="0" i="0" u="none" strike="noStrike" cap="none" spc="0" normalizeH="0" baseline="0">
             <a:ln>
               <a:noFill/>
             </a:ln>
@@ -1950,7 +2968,7 @@
           <a:buFontTx/>
           <a:buNone/>
           <a:tabLst/>
-          <a:defRPr b="0" baseline="0" cap="none" i="0" spc="0" strike="noStrike" sz="1800" u="none" kumimoji="0" normalizeH="0">
+          <a:defRPr kumimoji="0" sz="1800" b="0" i="0" u="none" strike="noStrike" cap="none" spc="0" normalizeH="0" baseline="0">
             <a:ln>
               <a:noFill/>
             </a:ln>
@@ -1976,7 +2994,7 @@
           <a:buFontTx/>
           <a:buNone/>
           <a:tabLst/>
-          <a:defRPr b="0" baseline="0" cap="none" i="0" spc="0" strike="noStrike" sz="1800" u="none" kumimoji="0" normalizeH="0">
+          <a:defRPr kumimoji="0" sz="1800" b="0" i="0" u="none" strike="noStrike" cap="none" spc="0" normalizeH="0" baseline="0">
             <a:ln>
               <a:noFill/>
             </a:ln>
@@ -1989,12 +3007,19 @@
         </a:lvl9pPr>
       </a:lstStyle>
       <a:style>
-        <a:lnRef idx="0"/>
-        <a:fillRef idx="0"/>
-        <a:effectRef idx="0"/>
+        <a:lnRef idx="0">
+          <a:scrgbClr r="0" g="0" b="0"/>
+        </a:lnRef>
+        <a:fillRef idx="0">
+          <a:scrgbClr r="0" g="0" b="0"/>
+        </a:fillRef>
+        <a:effectRef idx="0">
+          <a:scrgbClr r="0" g="0" b="0"/>
+        </a:effectRef>
         <a:fontRef idx="none"/>
       </a:style>
     </a:txDef>
   </a:objectDefaults>
+  <a:extraClrSchemeLst/>
 </a:theme>
 </file>
--- a/Renew APNS Certificate.docx
+++ b/Renew APNS Certificate.docx
@@ -1,6 +1,6 @@
 
 <file path=word/document.xml><?xml version="1.0" encoding="utf-8"?>
-<w:document xmlns:wpc="http://schemas.microsoft.com/office/word/2010/wordprocessingCanvas" xmlns:cx="http://schemas.microsoft.com/office/drawing/2014/chartex" xmlns:cx1="http://schemas.microsoft.com/office/drawing/2015/9/8/chartex" xmlns:cx2="http://schemas.microsoft.com/office/drawing/2015/10/21/chartex" xmlns:cx3="http://schemas.microsoft.com/office/drawing/2016/5/9/chartex" xmlns:cx4="http://schemas.microsoft.com/office/drawing/2016/5/10/chartex" xmlns:cx5="http://schemas.microsoft.com/office/drawing/2016/5/11/chartex" xmlns:cx6="http://schemas.microsoft.com/office/drawing/2016/5/12/chartex" xmlns:cx7="http://schemas.microsoft.com/office/drawing/2016/5/13/chartex" xmlns:cx8="http://schemas.microsoft.com/office/drawing/2016/5/14/chartex" xmlns:mc="http://schemas.openxmlformats.org/markup-compatibility/2006" xmlns:aink="http://schemas.microsoft.com/office/drawing/2016/ink" xmlns:am3d="http://schemas.microsoft.com/office/drawing/2017/model3d" xmlns:o="urn:schemas-microsoft-com:office:office" xmlns:r="http://schemas.openxmlformats.org/officeDocument/2006/relationships" xmlns:m="http://schemas.openxmlformats.org/officeDocument/2006/math" xmlns:v="urn:schemas-microsoft-com:vml" xmlns:wp14="http://schemas.microsoft.com/office/word/2010/wordprocessingDrawing" xmlns:wp="http://schemas.openxmlformats.org/drawingml/2006/wordprocessingDrawing" xmlns:w10="urn:schemas-microsoft-com:office:word" xmlns:w="http://schemas.openxmlformats.org/wordprocessingml/2006/main" xmlns:w14="http://schemas.microsoft.com/office/word/2010/wordml" xmlns:w15="http://schemas.microsoft.com/office/word/2012/wordml" xmlns:w16cid="http://schemas.microsoft.com/office/word/2016/wordml/cid" xmlns:w16se="http://schemas.microsoft.com/office/word/2015/wordml/symex" xmlns:wpg="http://schemas.microsoft.com/office/word/2010/wordprocessingGroup" xmlns:wpi="http://schemas.microsoft.com/office/word/2010/wordprocessingInk" xmlns:wne="http://schemas.microsoft.com/office/word/2006/wordml" xmlns:wps="http://schemas.microsoft.com/office/word/2010/wordprocessingShape" mc:Ignorable="w14 w15 w16se w16cid wp14">
+<w:document xmlns:wpc="http://schemas.microsoft.com/office/word/2010/wordprocessingCanvas" xmlns:cx="http://schemas.microsoft.com/office/drawing/2014/chartex" xmlns:cx1="http://schemas.microsoft.com/office/drawing/2015/9/8/chartex" xmlns:cx2="http://schemas.microsoft.com/office/drawing/2015/10/21/chartex" xmlns:cx3="http://schemas.microsoft.com/office/drawing/2016/5/9/chartex" xmlns:cx4="http://schemas.microsoft.com/office/drawing/2016/5/10/chartex" xmlns:cx5="http://schemas.microsoft.com/office/drawing/2016/5/11/chartex" xmlns:cx6="http://schemas.microsoft.com/office/drawing/2016/5/12/chartex" xmlns:cx7="http://schemas.microsoft.com/office/drawing/2016/5/13/chartex" xmlns:cx8="http://schemas.microsoft.com/office/drawing/2016/5/14/chartex" xmlns:mc="http://schemas.openxmlformats.org/markup-compatibility/2006" xmlns:aink="http://schemas.microsoft.com/office/drawing/2016/ink" xmlns:am3d="http://schemas.microsoft.com/office/drawing/2017/model3d" xmlns:o="urn:schemas-microsoft-com:office:office" xmlns:r="http://schemas.openxmlformats.org/officeDocument/2006/relationships" xmlns:m="http://schemas.openxmlformats.org/officeDocument/2006/math" xmlns:v="urn:schemas-microsoft-com:vml" xmlns:wp14="http://schemas.microsoft.com/office/word/2010/wordprocessingDrawing" xmlns:wp="http://schemas.openxmlformats.org/drawingml/2006/wordprocessingDrawing" xmlns:w10="urn:schemas-microsoft-com:office:word" xmlns:w="http://schemas.openxmlformats.org/wordprocessingml/2006/main" xmlns:w14="http://schemas.microsoft.com/office/word/2010/wordml" xmlns:w15="http://schemas.microsoft.com/office/word/2012/wordml" xmlns:w16cex="http://schemas.microsoft.com/office/word/2018/wordml/cex" xmlns:w16cid="http://schemas.microsoft.com/office/word/2016/wordml/cid" xmlns:w16="http://schemas.microsoft.com/office/word/2018/wordml" xmlns:w16se="http://schemas.microsoft.com/office/word/2015/wordml/symex" xmlns:wpg="http://schemas.microsoft.com/office/word/2010/wordprocessingGroup" xmlns:wpi="http://schemas.microsoft.com/office/word/2010/wordprocessingInk" xmlns:wne="http://schemas.microsoft.com/office/word/2006/wordml" xmlns:wps="http://schemas.microsoft.com/office/word/2010/wordprocessingShape" mc:Ignorable="w14 w15 w16se w16cid w16 w16cex wp14">
   <w:background w:color="FFFFFF"/>
   <w:body>
     <w:p>
@@ -23,8 +23,6 @@
       </w:r>
       <w:r>
         <w:br/>
-      </w:r>
-      <w:r>
         <w:t>Get with Brian to determine if this is still be best process or if I should be following the steps at:</w:t>
       </w:r>
       <w:r>
@@ -60,10 +58,7 @@
       </w:r>
       <w:proofErr w:type="spellEnd"/>
       <w:r>
-        <w:t>/Ce</w:t>
-      </w:r>
-      <w:r>
-        <w:t>rtificates &amp; Keys/iOS</w:t>
+        <w:t>/Certificates &amp; Keys/iOS</w:t>
       </w:r>
     </w:p>
     <w:p>
@@ -121,15 +116,7 @@
         </w:numPr>
       </w:pPr>
       <w:r>
-        <w:t xml:space="preserve">Under Capabilities -&gt; Push Notifications, press Edit and create a new Production SSL </w:t>
-      </w:r>
-      <w:proofErr w:type="spellStart"/>
-      <w:r>
-        <w:t>Certificate</w:t>
-      </w:r>
-      <w:proofErr w:type="spellEnd"/>
-      <w:r>
-        <w:t>.</w:t>
+        <w:t>Under Capabilities -&gt; Push Notifications, press Edit and create a new Production SSL Certificate.</w:t>
       </w:r>
     </w:p>
     <w:p>
@@ -187,10 +174,7 @@
       </w:r>
       <w:proofErr w:type="spellEnd"/>
       <w:r>
-        <w:t xml:space="preserve"> Root Folder/Certificat</w:t>
-      </w:r>
-      <w:r>
-        <w:t>es (CER)/Production/</w:t>
+        <w:t xml:space="preserve"> Root Folder/Certificates (CER)/Production/</w:t>
       </w:r>
       <w:proofErr w:type="spellStart"/>
       <w:r>
@@ -236,10 +220,7 @@
         <w:t>locate the new</w:t>
       </w:r>
       <w:r>
-        <w:t xml:space="preserve"> Apple </w:t>
-      </w:r>
-      <w:r>
-        <w:t xml:space="preserve">Push Services: </w:t>
+        <w:t xml:space="preserve"> Apple Push Services: </w:t>
       </w:r>
       <w:proofErr w:type="spellStart"/>
       <w:proofErr w:type="gramStart"/>
@@ -270,10 +251,7 @@
         <w:t xml:space="preserve"> at least one year from now</w:t>
       </w:r>
       <w:r>
-        <w:t>. Expand it. Click to highlight bo</w:t>
-      </w:r>
-      <w:r>
-        <w:t>th the certificate and its private key, then right-click and Export 2 items... Save the p12 file to Root Folder/P12 Files/Production/</w:t>
+        <w:t>. Expand it. Click to highlight both the certificate and its private key, then right-click and Export 2 items... Save the p12 file to Root Folder/P12 Files/Production/</w:t>
       </w:r>
       <w:proofErr w:type="spellStart"/>
       <w:r>
@@ -293,10 +271,7 @@
         </w:numPr>
       </w:pPr>
       <w:r>
-        <w:t>Using command line, convert Identity Certificate from S</w:t>
-      </w:r>
-      <w:r>
-        <w:t>tep 4 to PEM file:</w:t>
+        <w:t>Using command line, convert Identity Certificate from Step 4 to PEM file:</w:t>
       </w:r>
       <w:r>
         <w:br/>
@@ -343,29 +318,7 @@
           <w:szCs w:val="20"/>
           <w:shd w:val="clear" w:color="auto" w:fill="C0C0C0"/>
         </w:rPr>
-        <w:t>\ Production\ APNS\.</w:t>
-      </w:r>
-      <w:proofErr w:type="spellStart"/>
-      <w:r>
-        <w:rPr>
-          <w:rStyle w:val="None"/>
-          <w:rFonts w:ascii="Consolas" w:eastAsia="Consolas" w:hAnsi="Consolas" w:cs="Consolas"/>
-          <w:sz w:val="20"/>
-          <w:szCs w:val="20"/>
-          <w:shd w:val="clear" w:color="auto" w:fill="C0C0C0"/>
-        </w:rPr>
-        <w:t>cer</w:t>
-      </w:r>
-      <w:proofErr w:type="spellEnd"/>
-      <w:r>
-        <w:rPr>
-          <w:rStyle w:val="None"/>
-          <w:rFonts w:ascii="Consolas" w:eastAsia="Consolas" w:hAnsi="Consolas" w:cs="Consolas"/>
-          <w:sz w:val="20"/>
-          <w:szCs w:val="20"/>
-          <w:shd w:val="clear" w:color="auto" w:fill="C0C0C0"/>
-        </w:rPr>
-        <w:t xml:space="preserve"> -inform DER -out </w:t>
+        <w:t xml:space="preserve">\ Production\ APNS.cer -inform DER -out </w:t>
       </w:r>
       <w:proofErr w:type="spellStart"/>
       <w:r>
@@ -449,10 +402,7 @@
         <w:t>PEM pass phrase</w:t>
       </w:r>
       <w:r>
-        <w:t>: telemed4321$$)</w:t>
-      </w:r>
-      <w:r>
-        <w:t>:</w:t>
+        <w:t>: telemed4321$$):</w:t>
       </w:r>
       <w:r>
         <w:br/>
@@ -625,17 +575,7 @@
           <w:szCs w:val="20"/>
           <w:shd w:val="clear" w:color="auto" w:fill="C0C0C0"/>
         </w:rPr>
-        <w:t>s_</w:t>
-      </w:r>
-      <w:r>
-        <w:rPr>
-          <w:rStyle w:val="None"/>
-          <w:rFonts w:ascii="Consolas" w:eastAsia="Consolas" w:hAnsi="Consolas" w:cs="Consolas"/>
-          <w:sz w:val="20"/>
-          <w:szCs w:val="20"/>
-          <w:shd w:val="clear" w:color="auto" w:fill="C0C0C0"/>
-        </w:rPr>
-        <w:t>client</w:t>
+        <w:t>s_client</w:t>
       </w:r>
       <w:proofErr w:type="spellEnd"/>
       <w:r>
@@ -803,11 +743,7 @@
         </w:numPr>
       </w:pPr>
       <w:r>
-        <w:lastRenderedPageBreak/>
-        <w:t>Combine both PEM files into a P12 File (use passwor</w:t>
-      </w:r>
-      <w:r>
-        <w:t>d: telemed4321$$):</w:t>
+        <w:t>Combine both PEM files into a P12 File (use password: telemed4321$$):</w:t>
       </w:r>
       <w:r>
         <w:br/>
@@ -969,10 +905,7 @@
         </w:numPr>
       </w:pPr>
       <w:r>
-        <w:t>Move the P12 File into the Root Folder/P12 Files/Production fold</w:t>
-      </w:r>
-      <w:r>
-        <w:t>er.</w:t>
+        <w:t>Move the P12 File into the Root Folder/P12 Files/Production folder.</w:t>
       </w:r>
     </w:p>
     <w:p>
@@ -1002,8 +935,6 @@
       <w:r>
         <w:t>.</w:t>
       </w:r>
-      <w:bookmarkStart w:id="0" w:name="_GoBack"/>
-      <w:bookmarkEnd w:id="0"/>
     </w:p>
     <w:sectPr>
       <w:headerReference w:type="even" r:id="rId8"/>
@@ -1013,15 +944,16 @@
       <w:headerReference w:type="first" r:id="rId12"/>
       <w:footerReference w:type="first" r:id="rId13"/>
       <w:pgSz w:w="12240" w:h="15840"/>
-      <w:pgMar w:top="1440" w:right="1440" w:bottom="1440" w:left="1440" w:header="720" w:footer="720" w:gutter="0"/>
+      <w:pgMar w:top="1008" w:right="1080" w:bottom="1008" w:left="1080" w:header="720" w:footer="720" w:gutter="0"/>
       <w:cols w:space="720"/>
+      <w:docGrid w:linePitch="326"/>
     </w:sectPr>
   </w:body>
 </w:document>
 </file>
 
 <file path=word/endnotes.xml><?xml version="1.0" encoding="utf-8"?>
-<w:endnotes xmlns:wpc="http://schemas.microsoft.com/office/word/2010/wordprocessingCanvas" xmlns:cx="http://schemas.microsoft.com/office/drawing/2014/chartex" xmlns:cx1="http://schemas.microsoft.com/office/drawing/2015/9/8/chartex" xmlns:cx2="http://schemas.microsoft.com/office/drawing/2015/10/21/chartex" xmlns:cx3="http://schemas.microsoft.com/office/drawing/2016/5/9/chartex" xmlns:cx4="http://schemas.microsoft.com/office/drawing/2016/5/10/chartex" xmlns:cx5="http://schemas.microsoft.com/office/drawing/2016/5/11/chartex" xmlns:cx6="http://schemas.microsoft.com/office/drawing/2016/5/12/chartex" xmlns:cx7="http://schemas.microsoft.com/office/drawing/2016/5/13/chartex" xmlns:cx8="http://schemas.microsoft.com/office/drawing/2016/5/14/chartex" xmlns:mc="http://schemas.openxmlformats.org/markup-compatibility/2006" xmlns:aink="http://schemas.microsoft.com/office/drawing/2016/ink" xmlns:am3d="http://schemas.microsoft.com/office/drawing/2017/model3d" xmlns:o="urn:schemas-microsoft-com:office:office" xmlns:r="http://schemas.openxmlformats.org/officeDocument/2006/relationships" xmlns:m="http://schemas.openxmlformats.org/officeDocument/2006/math" xmlns:v="urn:schemas-microsoft-com:vml" xmlns:wp14="http://schemas.microsoft.com/office/word/2010/wordprocessingDrawing" xmlns:wp="http://schemas.openxmlformats.org/drawingml/2006/wordprocessingDrawing" xmlns:w10="urn:schemas-microsoft-com:office:word" xmlns:w="http://schemas.openxmlformats.org/wordprocessingml/2006/main" xmlns:w14="http://schemas.microsoft.com/office/word/2010/wordml" xmlns:w15="http://schemas.microsoft.com/office/word/2012/wordml" xmlns:w16cid="http://schemas.microsoft.com/office/word/2016/wordml/cid" xmlns:w16se="http://schemas.microsoft.com/office/word/2015/wordml/symex" xmlns:wpg="http://schemas.microsoft.com/office/word/2010/wordprocessingGroup" xmlns:wpi="http://schemas.microsoft.com/office/word/2010/wordprocessingInk" xmlns:wne="http://schemas.microsoft.com/office/word/2006/wordml" xmlns:wps="http://schemas.microsoft.com/office/word/2010/wordprocessingShape" mc:Ignorable="w14 w15 w16se w16cid wp14">
+<w:endnotes xmlns:wpc="http://schemas.microsoft.com/office/word/2010/wordprocessingCanvas" xmlns:cx="http://schemas.microsoft.com/office/drawing/2014/chartex" xmlns:cx1="http://schemas.microsoft.com/office/drawing/2015/9/8/chartex" xmlns:cx2="http://schemas.microsoft.com/office/drawing/2015/10/21/chartex" xmlns:cx3="http://schemas.microsoft.com/office/drawing/2016/5/9/chartex" xmlns:cx4="http://schemas.microsoft.com/office/drawing/2016/5/10/chartex" xmlns:cx5="http://schemas.microsoft.com/office/drawing/2016/5/11/chartex" xmlns:cx6="http://schemas.microsoft.com/office/drawing/2016/5/12/chartex" xmlns:cx7="http://schemas.microsoft.com/office/drawing/2016/5/13/chartex" xmlns:cx8="http://schemas.microsoft.com/office/drawing/2016/5/14/chartex" xmlns:mc="http://schemas.openxmlformats.org/markup-compatibility/2006" xmlns:aink="http://schemas.microsoft.com/office/drawing/2016/ink" xmlns:am3d="http://schemas.microsoft.com/office/drawing/2017/model3d" xmlns:o="urn:schemas-microsoft-com:office:office" xmlns:r="http://schemas.openxmlformats.org/officeDocument/2006/relationships" xmlns:m="http://schemas.openxmlformats.org/officeDocument/2006/math" xmlns:v="urn:schemas-microsoft-com:vml" xmlns:wp14="http://schemas.microsoft.com/office/word/2010/wordprocessingDrawing" xmlns:wp="http://schemas.openxmlformats.org/drawingml/2006/wordprocessingDrawing" xmlns:w10="urn:schemas-microsoft-com:office:word" xmlns:w="http://schemas.openxmlformats.org/wordprocessingml/2006/main" xmlns:w14="http://schemas.microsoft.com/office/word/2010/wordml" xmlns:w15="http://schemas.microsoft.com/office/word/2012/wordml" xmlns:w16cex="http://schemas.microsoft.com/office/word/2018/wordml/cex" xmlns:w16cid="http://schemas.microsoft.com/office/word/2016/wordml/cid" xmlns:w16="http://schemas.microsoft.com/office/word/2018/wordml" xmlns:w16se="http://schemas.microsoft.com/office/word/2015/wordml/symex" xmlns:wpg="http://schemas.microsoft.com/office/word/2010/wordprocessingGroup" xmlns:wpi="http://schemas.microsoft.com/office/word/2010/wordprocessingInk" xmlns:wne="http://schemas.microsoft.com/office/word/2006/wordml" xmlns:wps="http://schemas.microsoft.com/office/word/2010/wordprocessingShape" mc:Ignorable="w14 w15 w16se w16cid w16 w16cex wp14">
   <w:endnote w:type="separator" w:id="-1">
     <w:p>
       <w:r>
@@ -1040,7 +972,7 @@
 </file>
 
 <file path=word/footer1.xml><?xml version="1.0" encoding="utf-8"?>
-<w:ftr xmlns:wpc="http://schemas.microsoft.com/office/word/2010/wordprocessingCanvas" xmlns:cx="http://schemas.microsoft.com/office/drawing/2014/chartex" xmlns:cx1="http://schemas.microsoft.com/office/drawing/2015/9/8/chartex" xmlns:cx2="http://schemas.microsoft.com/office/drawing/2015/10/21/chartex" xmlns:cx3="http://schemas.microsoft.com/office/drawing/2016/5/9/chartex" xmlns:cx4="http://schemas.microsoft.com/office/drawing/2016/5/10/chartex" xmlns:cx5="http://schemas.microsoft.com/office/drawing/2016/5/11/chartex" xmlns:cx6="http://schemas.microsoft.com/office/drawing/2016/5/12/chartex" xmlns:cx7="http://schemas.microsoft.com/office/drawing/2016/5/13/chartex" xmlns:cx8="http://schemas.microsoft.com/office/drawing/2016/5/14/chartex" xmlns:mc="http://schemas.openxmlformats.org/markup-compatibility/2006" xmlns:aink="http://schemas.microsoft.com/office/drawing/2016/ink" xmlns:am3d="http://schemas.microsoft.com/office/drawing/2017/model3d" xmlns:o="urn:schemas-microsoft-com:office:office" xmlns:r="http://schemas.openxmlformats.org/officeDocument/2006/relationships" xmlns:m="http://schemas.openxmlformats.org/officeDocument/2006/math" xmlns:v="urn:schemas-microsoft-com:vml" xmlns:wp14="http://schemas.microsoft.com/office/word/2010/wordprocessingDrawing" xmlns:wp="http://schemas.openxmlformats.org/drawingml/2006/wordprocessingDrawing" xmlns:w10="urn:schemas-microsoft-com:office:word" xmlns:w="http://schemas.openxmlformats.org/wordprocessingml/2006/main" xmlns:w14="http://schemas.microsoft.com/office/word/2010/wordml" xmlns:w15="http://schemas.microsoft.com/office/word/2012/wordml" xmlns:w16cid="http://schemas.microsoft.com/office/word/2016/wordml/cid" xmlns:w16se="http://schemas.microsoft.com/office/word/2015/wordml/symex" xmlns:wpg="http://schemas.microsoft.com/office/word/2010/wordprocessingGroup" xmlns:wpi="http://schemas.microsoft.com/office/word/2010/wordprocessingInk" xmlns:wne="http://schemas.microsoft.com/office/word/2006/wordml" xmlns:wps="http://schemas.microsoft.com/office/word/2010/wordprocessingShape" mc:Ignorable="w14 w15 w16se w16cid wp14">
+<w:ftr xmlns:wpc="http://schemas.microsoft.com/office/word/2010/wordprocessingCanvas" xmlns:cx="http://schemas.microsoft.com/office/drawing/2014/chartex" xmlns:cx1="http://schemas.microsoft.com/office/drawing/2015/9/8/chartex" xmlns:cx2="http://schemas.microsoft.com/office/drawing/2015/10/21/chartex" xmlns:cx3="http://schemas.microsoft.com/office/drawing/2016/5/9/chartex" xmlns:cx4="http://schemas.microsoft.com/office/drawing/2016/5/10/chartex" xmlns:cx5="http://schemas.microsoft.com/office/drawing/2016/5/11/chartex" xmlns:cx6="http://schemas.microsoft.com/office/drawing/2016/5/12/chartex" xmlns:cx7="http://schemas.microsoft.com/office/drawing/2016/5/13/chartex" xmlns:cx8="http://schemas.microsoft.com/office/drawing/2016/5/14/chartex" xmlns:mc="http://schemas.openxmlformats.org/markup-compatibility/2006" xmlns:aink="http://schemas.microsoft.com/office/drawing/2016/ink" xmlns:am3d="http://schemas.microsoft.com/office/drawing/2017/model3d" xmlns:o="urn:schemas-microsoft-com:office:office" xmlns:r="http://schemas.openxmlformats.org/officeDocument/2006/relationships" xmlns:m="http://schemas.openxmlformats.org/officeDocument/2006/math" xmlns:v="urn:schemas-microsoft-com:vml" xmlns:wp14="http://schemas.microsoft.com/office/word/2010/wordprocessingDrawing" xmlns:wp="http://schemas.openxmlformats.org/drawingml/2006/wordprocessingDrawing" xmlns:w10="urn:schemas-microsoft-com:office:word" xmlns:w="http://schemas.openxmlformats.org/wordprocessingml/2006/main" xmlns:w14="http://schemas.microsoft.com/office/word/2010/wordml" xmlns:w15="http://schemas.microsoft.com/office/word/2012/wordml" xmlns:w16cex="http://schemas.microsoft.com/office/word/2018/wordml/cex" xmlns:w16cid="http://schemas.microsoft.com/office/word/2016/wordml/cid" xmlns:w16="http://schemas.microsoft.com/office/word/2018/wordml" xmlns:w16se="http://schemas.microsoft.com/office/word/2015/wordml/symex" xmlns:wpg="http://schemas.microsoft.com/office/word/2010/wordprocessingGroup" xmlns:wpi="http://schemas.microsoft.com/office/word/2010/wordprocessingInk" xmlns:wne="http://schemas.microsoft.com/office/word/2006/wordml" xmlns:wps="http://schemas.microsoft.com/office/word/2010/wordprocessingShape" mc:Ignorable="w14 w15 w16se w16cid w16 w16cex wp14">
   <w:p>
     <w:pPr>
       <w:pStyle w:val="Footer"/>
@@ -1050,7 +982,7 @@
 </file>
 
 <file path=word/footer2.xml><?xml version="1.0" encoding="utf-8"?>
-<w:ftr xmlns:wpc="http://schemas.microsoft.com/office/word/2010/wordprocessingCanvas" xmlns:cx="http://schemas.microsoft.com/office/drawing/2014/chartex" xmlns:cx1="http://schemas.microsoft.com/office/drawing/2015/9/8/chartex" xmlns:cx2="http://schemas.microsoft.com/office/drawing/2015/10/21/chartex" xmlns:cx3="http://schemas.microsoft.com/office/drawing/2016/5/9/chartex" xmlns:cx4="http://schemas.microsoft.com/office/drawing/2016/5/10/chartex" xmlns:cx5="http://schemas.microsoft.com/office/drawing/2016/5/11/chartex" xmlns:cx6="http://schemas.microsoft.com/office/drawing/2016/5/12/chartex" xmlns:cx7="http://schemas.microsoft.com/office/drawing/2016/5/13/chartex" xmlns:cx8="http://schemas.microsoft.com/office/drawing/2016/5/14/chartex" xmlns:mc="http://schemas.openxmlformats.org/markup-compatibility/2006" xmlns:aink="http://schemas.microsoft.com/office/drawing/2016/ink" xmlns:am3d="http://schemas.microsoft.com/office/drawing/2017/model3d" xmlns:o="urn:schemas-microsoft-com:office:office" xmlns:r="http://schemas.openxmlformats.org/officeDocument/2006/relationships" xmlns:m="http://schemas.openxmlformats.org/officeDocument/2006/math" xmlns:v="urn:schemas-microsoft-com:vml" xmlns:wp14="http://schemas.microsoft.com/office/word/2010/wordprocessingDrawing" xmlns:wp="http://schemas.openxmlformats.org/drawingml/2006/wordprocessingDrawing" xmlns:w10="urn:schemas-microsoft-com:office:word" xmlns:w="http://schemas.openxmlformats.org/wordprocessingml/2006/main" xmlns:w14="http://schemas.microsoft.com/office/word/2010/wordml" xmlns:w15="http://schemas.microsoft.com/office/word/2012/wordml" xmlns:w16cid="http://schemas.microsoft.com/office/word/2016/wordml/cid" xmlns:w16se="http://schemas.microsoft.com/office/word/2015/wordml/symex" xmlns:wpg="http://schemas.microsoft.com/office/word/2010/wordprocessingGroup" xmlns:wpi="http://schemas.microsoft.com/office/word/2010/wordprocessingInk" xmlns:wne="http://schemas.microsoft.com/office/word/2006/wordml" xmlns:wps="http://schemas.microsoft.com/office/word/2010/wordprocessingShape" mc:Ignorable="w14 w15 w16se w16cid wp14">
+<w:ftr xmlns:wpc="http://schemas.microsoft.com/office/word/2010/wordprocessingCanvas" xmlns:cx="http://schemas.microsoft.com/office/drawing/2014/chartex" xmlns:cx1="http://schemas.microsoft.com/office/drawing/2015/9/8/chartex" xmlns:cx2="http://schemas.microsoft.com/office/drawing/2015/10/21/chartex" xmlns:cx3="http://schemas.microsoft.com/office/drawing/2016/5/9/chartex" xmlns:cx4="http://schemas.microsoft.com/office/drawing/2016/5/10/chartex" xmlns:cx5="http://schemas.microsoft.com/office/drawing/2016/5/11/chartex" xmlns:cx6="http://schemas.microsoft.com/office/drawing/2016/5/12/chartex" xmlns:cx7="http://schemas.microsoft.com/office/drawing/2016/5/13/chartex" xmlns:cx8="http://schemas.microsoft.com/office/drawing/2016/5/14/chartex" xmlns:mc="http://schemas.openxmlformats.org/markup-compatibility/2006" xmlns:aink="http://schemas.microsoft.com/office/drawing/2016/ink" xmlns:am3d="http://schemas.microsoft.com/office/drawing/2017/model3d" xmlns:o="urn:schemas-microsoft-com:office:office" xmlns:r="http://schemas.openxmlformats.org/officeDocument/2006/relationships" xmlns:m="http://schemas.openxmlformats.org/officeDocument/2006/math" xmlns:v="urn:schemas-microsoft-com:vml" xmlns:wp14="http://schemas.microsoft.com/office/word/2010/wordprocessingDrawing" xmlns:wp="http://schemas.openxmlformats.org/drawingml/2006/wordprocessingDrawing" xmlns:w10="urn:schemas-microsoft-com:office:word" xmlns:w="http://schemas.openxmlformats.org/wordprocessingml/2006/main" xmlns:w14="http://schemas.microsoft.com/office/word/2010/wordml" xmlns:w15="http://schemas.microsoft.com/office/word/2012/wordml" xmlns:w16cex="http://schemas.microsoft.com/office/word/2018/wordml/cex" xmlns:w16cid="http://schemas.microsoft.com/office/word/2016/wordml/cid" xmlns:w16="http://schemas.microsoft.com/office/word/2018/wordml" xmlns:w16se="http://schemas.microsoft.com/office/word/2015/wordml/symex" xmlns:wpg="http://schemas.microsoft.com/office/word/2010/wordprocessingGroup" xmlns:wpi="http://schemas.microsoft.com/office/word/2010/wordprocessingInk" xmlns:wne="http://schemas.microsoft.com/office/word/2006/wordml" xmlns:wps="http://schemas.microsoft.com/office/word/2010/wordprocessingShape" mc:Ignorable="w14 w15 w16se w16cid w16 w16cex wp14">
   <w:p>
     <w:pPr>
       <w:pStyle w:val="HeaderFooter"/>
@@ -1060,7 +992,7 @@
 </file>
 
 <file path=word/footer3.xml><?xml version="1.0" encoding="utf-8"?>
-<w:ftr xmlns:wpc="http://schemas.microsoft.com/office/word/2010/wordprocessingCanvas" xmlns:cx="http://schemas.microsoft.com/office/drawing/2014/chartex" xmlns:cx1="http://schemas.microsoft.com/office/drawing/2015/9/8/chartex" xmlns:cx2="http://schemas.microsoft.com/office/drawing/2015/10/21/chartex" xmlns:cx3="http://schemas.microsoft.com/office/drawing/2016/5/9/chartex" xmlns:cx4="http://schemas.microsoft.com/office/drawing/2016/5/10/chartex" xmlns:cx5="http://schemas.microsoft.com/office/drawing/2016/5/11/chartex" xmlns:cx6="http://schemas.microsoft.com/office/drawing/2016/5/12/chartex" xmlns:cx7="http://schemas.microsoft.com/office/drawing/2016/5/13/chartex" xmlns:cx8="http://schemas.microsoft.com/office/drawing/2016/5/14/chartex" xmlns:mc="http://schemas.openxmlformats.org/markup-compatibility/2006" xmlns:aink="http://schemas.microsoft.com/office/drawing/2016/ink" xmlns:am3d="http://schemas.microsoft.com/office/drawing/2017/model3d" xmlns:o="urn:schemas-microsoft-com:office:office" xmlns:r="http://schemas.openxmlformats.org/officeDocument/2006/relationships" xmlns:m="http://schemas.openxmlformats.org/officeDocument/2006/math" xmlns:v="urn:schemas-microsoft-com:vml" xmlns:wp14="http://schemas.microsoft.com/office/word/2010/wordprocessingDrawing" xmlns:wp="http://schemas.openxmlformats.org/drawingml/2006/wordprocessingDrawing" xmlns:w10="urn:schemas-microsoft-com:office:word" xmlns:w="http://schemas.openxmlformats.org/wordprocessingml/2006/main" xmlns:w14="http://schemas.microsoft.com/office/word/2010/wordml" xmlns:w15="http://schemas.microsoft.com/office/word/2012/wordml" xmlns:w16cid="http://schemas.microsoft.com/office/word/2016/wordml/cid" xmlns:w16se="http://schemas.microsoft.com/office/word/2015/wordml/symex" xmlns:wpg="http://schemas.microsoft.com/office/word/2010/wordprocessingGroup" xmlns:wpi="http://schemas.microsoft.com/office/word/2010/wordprocessingInk" xmlns:wne="http://schemas.microsoft.com/office/word/2006/wordml" xmlns:wps="http://schemas.microsoft.com/office/word/2010/wordprocessingShape" mc:Ignorable="w14 w15 w16se w16cid wp14">
+<w:ftr xmlns:wpc="http://schemas.microsoft.com/office/word/2010/wordprocessingCanvas" xmlns:cx="http://schemas.microsoft.com/office/drawing/2014/chartex" xmlns:cx1="http://schemas.microsoft.com/office/drawing/2015/9/8/chartex" xmlns:cx2="http://schemas.microsoft.com/office/drawing/2015/10/21/chartex" xmlns:cx3="http://schemas.microsoft.com/office/drawing/2016/5/9/chartex" xmlns:cx4="http://schemas.microsoft.com/office/drawing/2016/5/10/chartex" xmlns:cx5="http://schemas.microsoft.com/office/drawing/2016/5/11/chartex" xmlns:cx6="http://schemas.microsoft.com/office/drawing/2016/5/12/chartex" xmlns:cx7="http://schemas.microsoft.com/office/drawing/2016/5/13/chartex" xmlns:cx8="http://schemas.microsoft.com/office/drawing/2016/5/14/chartex" xmlns:mc="http://schemas.openxmlformats.org/markup-compatibility/2006" xmlns:aink="http://schemas.microsoft.com/office/drawing/2016/ink" xmlns:am3d="http://schemas.microsoft.com/office/drawing/2017/model3d" xmlns:o="urn:schemas-microsoft-com:office:office" xmlns:r="http://schemas.openxmlformats.org/officeDocument/2006/relationships" xmlns:m="http://schemas.openxmlformats.org/officeDocument/2006/math" xmlns:v="urn:schemas-microsoft-com:vml" xmlns:wp14="http://schemas.microsoft.com/office/word/2010/wordprocessingDrawing" xmlns:wp="http://schemas.openxmlformats.org/drawingml/2006/wordprocessingDrawing" xmlns:w10="urn:schemas-microsoft-com:office:word" xmlns:w="http://schemas.openxmlformats.org/wordprocessingml/2006/main" xmlns:w14="http://schemas.microsoft.com/office/word/2010/wordml" xmlns:w15="http://schemas.microsoft.com/office/word/2012/wordml" xmlns:w16cex="http://schemas.microsoft.com/office/word/2018/wordml/cex" xmlns:w16cid="http://schemas.microsoft.com/office/word/2016/wordml/cid" xmlns:w16="http://schemas.microsoft.com/office/word/2018/wordml" xmlns:w16se="http://schemas.microsoft.com/office/word/2015/wordml/symex" xmlns:wpg="http://schemas.microsoft.com/office/word/2010/wordprocessingGroup" xmlns:wpi="http://schemas.microsoft.com/office/word/2010/wordprocessingInk" xmlns:wne="http://schemas.microsoft.com/office/word/2006/wordml" xmlns:wps="http://schemas.microsoft.com/office/word/2010/wordprocessingShape" mc:Ignorable="w14 w15 w16se w16cid w16 w16cex wp14">
   <w:p>
     <w:pPr>
       <w:pStyle w:val="Footer"/>
@@ -1070,7 +1002,7 @@
 </file>
 
 <file path=word/footnotes.xml><?xml version="1.0" encoding="utf-8"?>
-<w:footnotes xmlns:wpc="http://schemas.microsoft.com/office/word/2010/wordprocessingCanvas" xmlns:cx="http://schemas.microsoft.com/office/drawing/2014/chartex" xmlns:cx1="http://schemas.microsoft.com/office/drawing/2015/9/8/chartex" xmlns:cx2="http://schemas.microsoft.com/office/drawing/2015/10/21/chartex" xmlns:cx3="http://schemas.microsoft.com/office/drawing/2016/5/9/chartex" xmlns:cx4="http://schemas.microsoft.com/office/drawing/2016/5/10/chartex" xmlns:cx5="http://schemas.microsoft.com/office/drawing/2016/5/11/chartex" xmlns:cx6="http://schemas.microsoft.com/office/drawing/2016/5/12/chartex" xmlns:cx7="http://schemas.microsoft.com/office/drawing/2016/5/13/chartex" xmlns:cx8="http://schemas.microsoft.com/office/drawing/2016/5/14/chartex" xmlns:mc="http://schemas.openxmlformats.org/markup-compatibility/2006" xmlns:aink="http://schemas.microsoft.com/office/drawing/2016/ink" xmlns:am3d="http://schemas.microsoft.com/office/drawing/2017/model3d" xmlns:o="urn:schemas-microsoft-com:office:office" xmlns:r="http://schemas.openxmlformats.org/officeDocument/2006/relationships" xmlns:m="http://schemas.openxmlformats.org/officeDocument/2006/math" xmlns:v="urn:schemas-microsoft-com:vml" xmlns:wp14="http://schemas.microsoft.com/office/word/2010/wordprocessingDrawing" xmlns:wp="http://schemas.openxmlformats.org/drawingml/2006/wordprocessingDrawing" xmlns:w10="urn:schemas-microsoft-com:office:word" xmlns:w="http://schemas.openxmlformats.org/wordprocessingml/2006/main" xmlns:w14="http://schemas.microsoft.com/office/word/2010/wordml" xmlns:w15="http://schemas.microsoft.com/office/word/2012/wordml" xmlns:w16cid="http://schemas.microsoft.com/office/word/2016/wordml/cid" xmlns:w16se="http://schemas.microsoft.com/office/word/2015/wordml/symex" xmlns:wpg="http://schemas.microsoft.com/office/word/2010/wordprocessingGroup" xmlns:wpi="http://schemas.microsoft.com/office/word/2010/wordprocessingInk" xmlns:wne="http://schemas.microsoft.com/office/word/2006/wordml" xmlns:wps="http://schemas.microsoft.com/office/word/2010/wordprocessingShape" mc:Ignorable="w14 w15 w16se w16cid wp14">
+<w:footnotes xmlns:wpc="http://schemas.microsoft.com/office/word/2010/wordprocessingCanvas" xmlns:cx="http://schemas.microsoft.com/office/drawing/2014/chartex" xmlns:cx1="http://schemas.microsoft.com/office/drawing/2015/9/8/chartex" xmlns:cx2="http://schemas.microsoft.com/office/drawing/2015/10/21/chartex" xmlns:cx3="http://schemas.microsoft.com/office/drawing/2016/5/9/chartex" xmlns:cx4="http://schemas.microsoft.com/office/drawing/2016/5/10/chartex" xmlns:cx5="http://schemas.microsoft.com/office/drawing/2016/5/11/chartex" xmlns:cx6="http://schemas.microsoft.com/office/drawing/2016/5/12/chartex" xmlns:cx7="http://schemas.microsoft.com/office/drawing/2016/5/13/chartex" xmlns:cx8="http://schemas.microsoft.com/office/drawing/2016/5/14/chartex" xmlns:mc="http://schemas.openxmlformats.org/markup-compatibility/2006" xmlns:aink="http://schemas.microsoft.com/office/drawing/2016/ink" xmlns:am3d="http://schemas.microsoft.com/office/drawing/2017/model3d" xmlns:o="urn:schemas-microsoft-com:office:office" xmlns:r="http://schemas.openxmlformats.org/officeDocument/2006/relationships" xmlns:m="http://schemas.openxmlformats.org/officeDocument/2006/math" xmlns:v="urn:schemas-microsoft-com:vml" xmlns:wp14="http://schemas.microsoft.com/office/word/2010/wordprocessingDrawing" xmlns:wp="http://schemas.openxmlformats.org/drawingml/2006/wordprocessingDrawing" xmlns:w10="urn:schemas-microsoft-com:office:word" xmlns:w="http://schemas.openxmlformats.org/wordprocessingml/2006/main" xmlns:w14="http://schemas.microsoft.com/office/word/2010/wordml" xmlns:w15="http://schemas.microsoft.com/office/word/2012/wordml" xmlns:w16cex="http://schemas.microsoft.com/office/word/2018/wordml/cex" xmlns:w16cid="http://schemas.microsoft.com/office/word/2016/wordml/cid" xmlns:w16="http://schemas.microsoft.com/office/word/2018/wordml" xmlns:w16se="http://schemas.microsoft.com/office/word/2015/wordml/symex" xmlns:wpg="http://schemas.microsoft.com/office/word/2010/wordprocessingGroup" xmlns:wpi="http://schemas.microsoft.com/office/word/2010/wordprocessingInk" xmlns:wne="http://schemas.microsoft.com/office/word/2006/wordml" xmlns:wps="http://schemas.microsoft.com/office/word/2010/wordprocessingShape" mc:Ignorable="w14 w15 w16se w16cid w16 w16cex wp14">
   <w:footnote w:type="separator" w:id="-1">
     <w:p>
       <w:r>
@@ -1089,7 +1021,7 @@
 </file>
 
 <file path=word/header1.xml><?xml version="1.0" encoding="utf-8"?>
-<w:hdr xmlns:wpc="http://schemas.microsoft.com/office/word/2010/wordprocessingCanvas" xmlns:cx="http://schemas.microsoft.com/office/drawing/2014/chartex" xmlns:cx1="http://schemas.microsoft.com/office/drawing/2015/9/8/chartex" xmlns:cx2="http://schemas.microsoft.com/office/drawing/2015/10/21/chartex" xmlns:cx3="http://schemas.microsoft.com/office/drawing/2016/5/9/chartex" xmlns:cx4="http://schemas.microsoft.com/office/drawing/2016/5/10/chartex" xmlns:cx5="http://schemas.microsoft.com/office/drawing/2016/5/11/chartex" xmlns:cx6="http://schemas.microsoft.com/office/drawing/2016/5/12/chartex" xmlns:cx7="http://schemas.microsoft.com/office/drawing/2016/5/13/chartex" xmlns:cx8="http://schemas.microsoft.com/office/drawing/2016/5/14/chartex" xmlns:mc="http://schemas.openxmlformats.org/markup-compatibility/2006" xmlns:aink="http://schemas.microsoft.com/office/drawing/2016/ink" xmlns:am3d="http://schemas.microsoft.com/office/drawing/2017/model3d" xmlns:o="urn:schemas-microsoft-com:office:office" xmlns:r="http://schemas.openxmlformats.org/officeDocument/2006/relationships" xmlns:m="http://schemas.openxmlformats.org/officeDocument/2006/math" xmlns:v="urn:schemas-microsoft-com:vml" xmlns:wp14="http://schemas.microsoft.com/office/word/2010/wordprocessingDrawing" xmlns:wp="http://schemas.openxmlformats.org/drawingml/2006/wordprocessingDrawing" xmlns:w10="urn:schemas-microsoft-com:office:word" xmlns:w="http://schemas.openxmlformats.org/wordprocessingml/2006/main" xmlns:w14="http://schemas.microsoft.com/office/word/2010/wordml" xmlns:w15="http://schemas.microsoft.com/office/word/2012/wordml" xmlns:w16cid="http://schemas.microsoft.com/office/word/2016/wordml/cid" xmlns:w16se="http://schemas.microsoft.com/office/word/2015/wordml/symex" xmlns:wpg="http://schemas.microsoft.com/office/word/2010/wordprocessingGroup" xmlns:wpi="http://schemas.microsoft.com/office/word/2010/wordprocessingInk" xmlns:wne="http://schemas.microsoft.com/office/word/2006/wordml" xmlns:wps="http://schemas.microsoft.com/office/word/2010/wordprocessingShape" mc:Ignorable="w14 w15 w16se w16cid wp14">
+<w:hdr xmlns:wpc="http://schemas.microsoft.com/office/word/2010/wordprocessingCanvas" xmlns:cx="http://schemas.microsoft.com/office/drawing/2014/chartex" xmlns:cx1="http://schemas.microsoft.com/office/drawing/2015/9/8/chartex" xmlns:cx2="http://schemas.microsoft.com/office/drawing/2015/10/21/chartex" xmlns:cx3="http://schemas.microsoft.com/office/drawing/2016/5/9/chartex" xmlns:cx4="http://schemas.microsoft.com/office/drawing/2016/5/10/chartex" xmlns:cx5="http://schemas.microsoft.com/office/drawing/2016/5/11/chartex" xmlns:cx6="http://schemas.microsoft.com/office/drawing/2016/5/12/chartex" xmlns:cx7="http://schemas.microsoft.com/office/drawing/2016/5/13/chartex" xmlns:cx8="http://schemas.microsoft.com/office/drawing/2016/5/14/chartex" xmlns:mc="http://schemas.openxmlformats.org/markup-compatibility/2006" xmlns:aink="http://schemas.microsoft.com/office/drawing/2016/ink" xmlns:am3d="http://schemas.microsoft.com/office/drawing/2017/model3d" xmlns:o="urn:schemas-microsoft-com:office:office" xmlns:r="http://schemas.openxmlformats.org/officeDocument/2006/relationships" xmlns:m="http://schemas.openxmlformats.org/officeDocument/2006/math" xmlns:v="urn:schemas-microsoft-com:vml" xmlns:wp14="http://schemas.microsoft.com/office/word/2010/wordprocessingDrawing" xmlns:wp="http://schemas.openxmlformats.org/drawingml/2006/wordprocessingDrawing" xmlns:w10="urn:schemas-microsoft-com:office:word" xmlns:w="http://schemas.openxmlformats.org/wordprocessingml/2006/main" xmlns:w14="http://schemas.microsoft.com/office/word/2010/wordml" xmlns:w15="http://schemas.microsoft.com/office/word/2012/wordml" xmlns:w16cex="http://schemas.microsoft.com/office/word/2018/wordml/cex" xmlns:w16cid="http://schemas.microsoft.com/office/word/2016/wordml/cid" xmlns:w16="http://schemas.microsoft.com/office/word/2018/wordml" xmlns:w16se="http://schemas.microsoft.com/office/word/2015/wordml/symex" xmlns:wpg="http://schemas.microsoft.com/office/word/2010/wordprocessingGroup" xmlns:wpi="http://schemas.microsoft.com/office/word/2010/wordprocessingInk" xmlns:wne="http://schemas.microsoft.com/office/word/2006/wordml" xmlns:wps="http://schemas.microsoft.com/office/word/2010/wordprocessingShape" mc:Ignorable="w14 w15 w16se w16cid w16 w16cex wp14">
   <w:p>
     <w:pPr>
       <w:pStyle w:val="Header"/>
@@ -1099,7 +1031,7 @@
 </file>
 
 <file path=word/header2.xml><?xml version="1.0" encoding="utf-8"?>
-<w:hdr xmlns:wpc="http://schemas.microsoft.com/office/word/2010/wordprocessingCanvas" xmlns:cx="http://schemas.microsoft.com/office/drawing/2014/chartex" xmlns:cx1="http://schemas.microsoft.com/office/drawing/2015/9/8/chartex" xmlns:cx2="http://schemas.microsoft.com/office/drawing/2015/10/21/chartex" xmlns:cx3="http://schemas.microsoft.com/office/drawing/2016/5/9/chartex" xmlns:cx4="http://schemas.microsoft.com/office/drawing/2016/5/10/chartex" xmlns:cx5="http://schemas.microsoft.com/office/drawing/2016/5/11/chartex" xmlns:cx6="http://schemas.microsoft.com/office/drawing/2016/5/12/chartex" xmlns:cx7="http://schemas.microsoft.com/office/drawing/2016/5/13/chartex" xmlns:cx8="http://schemas.microsoft.com/office/drawing/2016/5/14/chartex" xmlns:mc="http://schemas.openxmlformats.org/markup-compatibility/2006" xmlns:aink="http://schemas.microsoft.com/office/drawing/2016/ink" xmlns:am3d="http://schemas.microsoft.com/office/drawing/2017/model3d" xmlns:o="urn:schemas-microsoft-com:office:office" xmlns:r="http://schemas.openxmlformats.org/officeDocument/2006/relationships" xmlns:m="http://schemas.openxmlformats.org/officeDocument/2006/math" xmlns:v="urn:schemas-microsoft-com:vml" xmlns:wp14="http://schemas.microsoft.com/office/word/2010/wordprocessingDrawing" xmlns:wp="http://schemas.openxmlformats.org/drawingml/2006/wordprocessingDrawing" xmlns:w10="urn:schemas-microsoft-com:office:word" xmlns:w="http://schemas.openxmlformats.org/wordprocessingml/2006/main" xmlns:w14="http://schemas.microsoft.com/office/word/2010/wordml" xmlns:w15="http://schemas.microsoft.com/office/word/2012/wordml" xmlns:w16cid="http://schemas.microsoft.com/office/word/2016/wordml/cid" xmlns:w16se="http://schemas.microsoft.com/office/word/2015/wordml/symex" xmlns:wpg="http://schemas.microsoft.com/office/word/2010/wordprocessingGroup" xmlns:wpi="http://schemas.microsoft.com/office/word/2010/wordprocessingInk" xmlns:wne="http://schemas.microsoft.com/office/word/2006/wordml" xmlns:wps="http://schemas.microsoft.com/office/word/2010/wordprocessingShape" mc:Ignorable="w14 w15 w16se w16cid wp14">
+<w:hdr xmlns:wpc="http://schemas.microsoft.com/office/word/2010/wordprocessingCanvas" xmlns:cx="http://schemas.microsoft.com/office/drawing/2014/chartex" xmlns:cx1="http://schemas.microsoft.com/office/drawing/2015/9/8/chartex" xmlns:cx2="http://schemas.microsoft.com/office/drawing/2015/10/21/chartex" xmlns:cx3="http://schemas.microsoft.com/office/drawing/2016/5/9/chartex" xmlns:cx4="http://schemas.microsoft.com/office/drawing/2016/5/10/chartex" xmlns:cx5="http://schemas.microsoft.com/office/drawing/2016/5/11/chartex" xmlns:cx6="http://schemas.microsoft.com/office/drawing/2016/5/12/chartex" xmlns:cx7="http://schemas.microsoft.com/office/drawing/2016/5/13/chartex" xmlns:cx8="http://schemas.microsoft.com/office/drawing/2016/5/14/chartex" xmlns:mc="http://schemas.openxmlformats.org/markup-compatibility/2006" xmlns:aink="http://schemas.microsoft.com/office/drawing/2016/ink" xmlns:am3d="http://schemas.microsoft.com/office/drawing/2017/model3d" xmlns:o="urn:schemas-microsoft-com:office:office" xmlns:r="http://schemas.openxmlformats.org/officeDocument/2006/relationships" xmlns:m="http://schemas.openxmlformats.org/officeDocument/2006/math" xmlns:v="urn:schemas-microsoft-com:vml" xmlns:wp14="http://schemas.microsoft.com/office/word/2010/wordprocessingDrawing" xmlns:wp="http://schemas.openxmlformats.org/drawingml/2006/wordprocessingDrawing" xmlns:w10="urn:schemas-microsoft-com:office:word" xmlns:w="http://schemas.openxmlformats.org/wordprocessingml/2006/main" xmlns:w14="http://schemas.microsoft.com/office/word/2010/wordml" xmlns:w15="http://schemas.microsoft.com/office/word/2012/wordml" xmlns:w16cex="http://schemas.microsoft.com/office/word/2018/wordml/cex" xmlns:w16cid="http://schemas.microsoft.com/office/word/2016/wordml/cid" xmlns:w16="http://schemas.microsoft.com/office/word/2018/wordml" xmlns:w16se="http://schemas.microsoft.com/office/word/2015/wordml/symex" xmlns:wpg="http://schemas.microsoft.com/office/word/2010/wordprocessingGroup" xmlns:wpi="http://schemas.microsoft.com/office/word/2010/wordprocessingInk" xmlns:wne="http://schemas.microsoft.com/office/word/2006/wordml" xmlns:wps="http://schemas.microsoft.com/office/word/2010/wordprocessingShape" mc:Ignorable="w14 w15 w16se w16cid w16 w16cex wp14">
   <w:p>
     <w:pPr>
       <w:pStyle w:val="HeaderFooter"/>
@@ -1109,7 +1041,7 @@
 </file>
 
 <file path=word/header3.xml><?xml version="1.0" encoding="utf-8"?>
-<w:hdr xmlns:wpc="http://schemas.microsoft.com/office/word/2010/wordprocessingCanvas" xmlns:cx="http://schemas.microsoft.com/office/drawing/2014/chartex" xmlns:cx1="http://schemas.microsoft.com/office/drawing/2015/9/8/chartex" xmlns:cx2="http://schemas.microsoft.com/office/drawing/2015/10/21/chartex" xmlns:cx3="http://schemas.microsoft.com/office/drawing/2016/5/9/chartex" xmlns:cx4="http://schemas.microsoft.com/office/drawing/2016/5/10/chartex" xmlns:cx5="http://schemas.microsoft.com/office/drawing/2016/5/11/chartex" xmlns:cx6="http://schemas.microsoft.com/office/drawing/2016/5/12/chartex" xmlns:cx7="http://schemas.microsoft.com/office/drawing/2016/5/13/chartex" xmlns:cx8="http://schemas.microsoft.com/office/drawing/2016/5/14/chartex" xmlns:mc="http://schemas.openxmlformats.org/markup-compatibility/2006" xmlns:aink="http://schemas.microsoft.com/office/drawing/2016/ink" xmlns:am3d="http://schemas.microsoft.com/office/drawing/2017/model3d" xmlns:o="urn:schemas-microsoft-com:office:office" xmlns:r="http://schemas.openxmlformats.org/officeDocument/2006/relationships" xmlns:m="http://schemas.openxmlformats.org/officeDocument/2006/math" xmlns:v="urn:schemas-microsoft-com:vml" xmlns:wp14="http://schemas.microsoft.com/office/word/2010/wordprocessingDrawing" xmlns:wp="http://schemas.openxmlformats.org/drawingml/2006/wordprocessingDrawing" xmlns:w10="urn:schemas-microsoft-com:office:word" xmlns:w="http://schemas.openxmlformats.org/wordprocessingml/2006/main" xmlns:w14="http://schemas.microsoft.com/office/word/2010/wordml" xmlns:w15="http://schemas.microsoft.com/office/word/2012/wordml" xmlns:w16cid="http://schemas.microsoft.com/office/word/2016/wordml/cid" xmlns:w16se="http://schemas.microsoft.com/office/word/2015/wordml/symex" xmlns:wpg="http://schemas.microsoft.com/office/word/2010/wordprocessingGroup" xmlns:wpi="http://schemas.microsoft.com/office/word/2010/wordprocessingInk" xmlns:wne="http://schemas.microsoft.com/office/word/2006/wordml" xmlns:wps="http://schemas.microsoft.com/office/word/2010/wordprocessingShape" mc:Ignorable="w14 w15 w16se w16cid wp14">
+<w:hdr xmlns:wpc="http://schemas.microsoft.com/office/word/2010/wordprocessingCanvas" xmlns:cx="http://schemas.microsoft.com/office/drawing/2014/chartex" xmlns:cx1="http://schemas.microsoft.com/office/drawing/2015/9/8/chartex" xmlns:cx2="http://schemas.microsoft.com/office/drawing/2015/10/21/chartex" xmlns:cx3="http://schemas.microsoft.com/office/drawing/2016/5/9/chartex" xmlns:cx4="http://schemas.microsoft.com/office/drawing/2016/5/10/chartex" xmlns:cx5="http://schemas.microsoft.com/office/drawing/2016/5/11/chartex" xmlns:cx6="http://schemas.microsoft.com/office/drawing/2016/5/12/chartex" xmlns:cx7="http://schemas.microsoft.com/office/drawing/2016/5/13/chartex" xmlns:cx8="http://schemas.microsoft.com/office/drawing/2016/5/14/chartex" xmlns:mc="http://schemas.openxmlformats.org/markup-compatibility/2006" xmlns:aink="http://schemas.microsoft.com/office/drawing/2016/ink" xmlns:am3d="http://schemas.microsoft.com/office/drawing/2017/model3d" xmlns:o="urn:schemas-microsoft-com:office:office" xmlns:r="http://schemas.openxmlformats.org/officeDocument/2006/relationships" xmlns:m="http://schemas.openxmlformats.org/officeDocument/2006/math" xmlns:v="urn:schemas-microsoft-com:vml" xmlns:wp14="http://schemas.microsoft.com/office/word/2010/wordprocessingDrawing" xmlns:wp="http://schemas.openxmlformats.org/drawingml/2006/wordprocessingDrawing" xmlns:w10="urn:schemas-microsoft-com:office:word" xmlns:w="http://schemas.openxmlformats.org/wordprocessingml/2006/main" xmlns:w14="http://schemas.microsoft.com/office/word/2010/wordml" xmlns:w15="http://schemas.microsoft.com/office/word/2012/wordml" xmlns:w16cex="http://schemas.microsoft.com/office/word/2018/wordml/cex" xmlns:w16cid="http://schemas.microsoft.com/office/word/2016/wordml/cid" xmlns:w16="http://schemas.microsoft.com/office/word/2018/wordml" xmlns:w16se="http://schemas.microsoft.com/office/word/2015/wordml/symex" xmlns:wpg="http://schemas.microsoft.com/office/word/2010/wordprocessingGroup" xmlns:wpi="http://schemas.microsoft.com/office/word/2010/wordprocessingInk" xmlns:wne="http://schemas.microsoft.com/office/word/2006/wordml" xmlns:wps="http://schemas.microsoft.com/office/word/2010/wordprocessingShape" mc:Ignorable="w14 w15 w16se w16cid w16 w16cex wp14">
   <w:p>
     <w:pPr>
       <w:pStyle w:val="Header"/>
@@ -1119,7 +1051,7 @@
 </file>
 
 <file path=word/numbering.xml><?xml version="1.0" encoding="utf-8"?>
-<w:numbering xmlns:wpc="http://schemas.microsoft.com/office/word/2010/wordprocessingCanvas" xmlns:cx="http://schemas.microsoft.com/office/drawing/2014/chartex" xmlns:cx1="http://schemas.microsoft.com/office/drawing/2015/9/8/chartex" xmlns:cx2="http://schemas.microsoft.com/office/drawing/2015/10/21/chartex" xmlns:cx3="http://schemas.microsoft.com/office/drawing/2016/5/9/chartex" xmlns:cx4="http://schemas.microsoft.com/office/drawing/2016/5/10/chartex" xmlns:cx5="http://schemas.microsoft.com/office/drawing/2016/5/11/chartex" xmlns:cx6="http://schemas.microsoft.com/office/drawing/2016/5/12/chartex" xmlns:cx7="http://schemas.microsoft.com/office/drawing/2016/5/13/chartex" xmlns:cx8="http://schemas.microsoft.com/office/drawing/2016/5/14/chartex" xmlns:mc="http://schemas.openxmlformats.org/markup-compatibility/2006" xmlns:aink="http://schemas.microsoft.com/office/drawing/2016/ink" xmlns:am3d="http://schemas.microsoft.com/office/drawing/2017/model3d" xmlns:o="urn:schemas-microsoft-com:office:office" xmlns:r="http://schemas.openxmlformats.org/officeDocument/2006/relationships" xmlns:m="http://schemas.openxmlformats.org/officeDocument/2006/math" xmlns:v="urn:schemas-microsoft-com:vml" xmlns:wp14="http://schemas.microsoft.com/office/word/2010/wordprocessingDrawing" xmlns:wp="http://schemas.openxmlformats.org/drawingml/2006/wordprocessingDrawing" xmlns:w10="urn:schemas-microsoft-com:office:word" xmlns:w="http://schemas.openxmlformats.org/wordprocessingml/2006/main" xmlns:w14="http://schemas.microsoft.com/office/word/2010/wordml" xmlns:w15="http://schemas.microsoft.com/office/word/2012/wordml" xmlns:w16cid="http://schemas.microsoft.com/office/word/2016/wordml/cid" xmlns:w16se="http://schemas.microsoft.com/office/word/2015/wordml/symex" xmlns:wpg="http://schemas.microsoft.com/office/word/2010/wordprocessingGroup" xmlns:wpi="http://schemas.microsoft.com/office/word/2010/wordprocessingInk" xmlns:wne="http://schemas.microsoft.com/office/word/2006/wordml" xmlns:wps="http://schemas.microsoft.com/office/word/2010/wordprocessingShape" mc:Ignorable="w14 w15 w16se w16cid wp14">
+<w:numbering xmlns:wpc="http://schemas.microsoft.com/office/word/2010/wordprocessingCanvas" xmlns:cx="http://schemas.microsoft.com/office/drawing/2014/chartex" xmlns:cx1="http://schemas.microsoft.com/office/drawing/2015/9/8/chartex" xmlns:cx2="http://schemas.microsoft.com/office/drawing/2015/10/21/chartex" xmlns:cx3="http://schemas.microsoft.com/office/drawing/2016/5/9/chartex" xmlns:cx4="http://schemas.microsoft.com/office/drawing/2016/5/10/chartex" xmlns:cx5="http://schemas.microsoft.com/office/drawing/2016/5/11/chartex" xmlns:cx6="http://schemas.microsoft.com/office/drawing/2016/5/12/chartex" xmlns:cx7="http://schemas.microsoft.com/office/drawing/2016/5/13/chartex" xmlns:cx8="http://schemas.microsoft.com/office/drawing/2016/5/14/chartex" xmlns:mc="http://schemas.openxmlformats.org/markup-compatibility/2006" xmlns:aink="http://schemas.microsoft.com/office/drawing/2016/ink" xmlns:am3d="http://schemas.microsoft.com/office/drawing/2017/model3d" xmlns:o="urn:schemas-microsoft-com:office:office" xmlns:r="http://schemas.openxmlformats.org/officeDocument/2006/relationships" xmlns:m="http://schemas.openxmlformats.org/officeDocument/2006/math" xmlns:v="urn:schemas-microsoft-com:vml" xmlns:wp14="http://schemas.microsoft.com/office/word/2010/wordprocessingDrawing" xmlns:wp="http://schemas.openxmlformats.org/drawingml/2006/wordprocessingDrawing" xmlns:w10="urn:schemas-microsoft-com:office:word" xmlns:w="http://schemas.openxmlformats.org/wordprocessingml/2006/main" xmlns:w14="http://schemas.microsoft.com/office/word/2010/wordml" xmlns:w15="http://schemas.microsoft.com/office/word/2012/wordml" xmlns:w16cex="http://schemas.microsoft.com/office/word/2018/wordml/cex" xmlns:w16cid="http://schemas.microsoft.com/office/word/2016/wordml/cid" xmlns:w16="http://schemas.microsoft.com/office/word/2018/wordml" xmlns:w16se="http://schemas.microsoft.com/office/word/2015/wordml/symex" xmlns:wpg="http://schemas.microsoft.com/office/word/2010/wordprocessingGroup" xmlns:wpi="http://schemas.microsoft.com/office/word/2010/wordprocessingInk" xmlns:wne="http://schemas.microsoft.com/office/word/2006/wordml" xmlns:wps="http://schemas.microsoft.com/office/word/2010/wordprocessingShape" mc:Ignorable="w14 w15 w16se w16cid w16 w16cex wp14">
   <w:abstractNum w:abstractNumId="0" w15:restartNumberingAfterBreak="0">
     <w:nsid w:val="12D76D07"/>
     <w:multiLevelType w:val="hybridMultilevel"/>
@@ -1367,7 +1299,7 @@
 </file>
 
 <file path=word/styles.xml><?xml version="1.0" encoding="utf-8"?>
-<w:styles xmlns:mc="http://schemas.openxmlformats.org/markup-compatibility/2006" xmlns:r="http://schemas.openxmlformats.org/officeDocument/2006/relationships" xmlns:w="http://schemas.openxmlformats.org/wordprocessingml/2006/main" xmlns:w14="http://schemas.microsoft.com/office/word/2010/wordml" xmlns:w15="http://schemas.microsoft.com/office/word/2012/wordml" xmlns:w16cid="http://schemas.microsoft.com/office/word/2016/wordml/cid" xmlns:w16se="http://schemas.microsoft.com/office/word/2015/wordml/symex" mc:Ignorable="w14 w15 w16se w16cid">
+<w:styles xmlns:mc="http://schemas.openxmlformats.org/markup-compatibility/2006" xmlns:r="http://schemas.openxmlformats.org/officeDocument/2006/relationships" xmlns:w="http://schemas.openxmlformats.org/wordprocessingml/2006/main" xmlns:w14="http://schemas.microsoft.com/office/word/2010/wordml" xmlns:w15="http://schemas.microsoft.com/office/word/2012/wordml" xmlns:w16cex="http://schemas.microsoft.com/office/word/2018/wordml/cex" xmlns:w16cid="http://schemas.microsoft.com/office/word/2016/wordml/cid" xmlns:w16="http://schemas.microsoft.com/office/word/2018/wordml" xmlns:w16se="http://schemas.microsoft.com/office/word/2015/wordml/symex" mc:Ignorable="w14 w15 w16se w16cid w16 w16cex">
   <w:docDefaults>
     <w:rPrDefault>
       <w:rPr>
